--- a/Housing Loans ETL Report.docx
+++ b/Housing Loans ETL Report.docx
@@ -589,8 +589,103 @@
           <w:szCs w:val="22"/>
           <w:lang w:val="en-US"/>
         </w:rPr>
-        <w:t>Concatenate elements from both data sets were chosen as</w:t>
-      </w:r>
+        <w:t xml:space="preserve">Concatenate elements from both data sets were chosen </w:t>
+      </w:r>
+      <w:r>
+        <w:rPr>
+          <w:rFonts w:eastAsia="Times New Roman" w:cstheme="minorHAnsi"/>
+          <w:color w:val="000000" w:themeColor="text1"/>
+          <w:sz w:val="22"/>
+          <w:szCs w:val="22"/>
+          <w:lang w:val="en-US"/>
+        </w:rPr>
+        <w:t>for their similarities</w:t>
+      </w:r>
+    </w:p>
+    <w:p>
+      <w:pPr>
+        <w:pStyle w:val="ListParagraph"/>
+        <w:numPr>
+          <w:ilvl w:val="1"/>
+          <w:numId w:val="2"/>
+        </w:numPr>
+        <w:rPr>
+          <w:rFonts w:eastAsia="Times New Roman" w:cstheme="minorHAnsi"/>
+          <w:color w:val="000000" w:themeColor="text1"/>
+          <w:sz w:val="22"/>
+          <w:szCs w:val="22"/>
+          <w:lang w:val="en-US"/>
+        </w:rPr>
+      </w:pPr>
+      <w:r>
+        <w:rPr>
+          <w:rFonts w:eastAsia="Times New Roman" w:cstheme="minorHAnsi"/>
+          <w:color w:val="000000" w:themeColor="text1"/>
+          <w:sz w:val="22"/>
+          <w:szCs w:val="22"/>
+          <w:lang w:val="en-US"/>
+        </w:rPr>
+        <w:t xml:space="preserve">“Clave de </w:t>
+      </w:r>
+      <w:proofErr w:type="spellStart"/>
+      <w:r>
+        <w:rPr>
+          <w:rFonts w:eastAsia="Times New Roman" w:cstheme="minorHAnsi"/>
+          <w:color w:val="000000" w:themeColor="text1"/>
+          <w:sz w:val="22"/>
+          <w:szCs w:val="22"/>
+          <w:lang w:val="en-US"/>
+        </w:rPr>
+        <w:t>Entidad</w:t>
+      </w:r>
+      <w:proofErr w:type="spellEnd"/>
+      <w:r>
+        <w:rPr>
+          <w:rFonts w:eastAsia="Times New Roman" w:cstheme="minorHAnsi"/>
+          <w:color w:val="000000" w:themeColor="text1"/>
+          <w:sz w:val="22"/>
+          <w:szCs w:val="22"/>
+          <w:lang w:val="en-US"/>
+        </w:rPr>
+        <w:t>”</w:t>
+      </w:r>
+    </w:p>
+    <w:p>
+      <w:pPr>
+        <w:pStyle w:val="ListParagraph"/>
+        <w:numPr>
+          <w:ilvl w:val="1"/>
+          <w:numId w:val="2"/>
+        </w:numPr>
+        <w:rPr>
+          <w:rFonts w:eastAsia="Times New Roman" w:cstheme="minorHAnsi"/>
+          <w:color w:val="000000" w:themeColor="text1"/>
+          <w:sz w:val="22"/>
+          <w:szCs w:val="22"/>
+          <w:lang w:val="en-US"/>
+        </w:rPr>
+      </w:pPr>
+      <w:r>
+        <w:rPr>
+          <w:rFonts w:eastAsia="Times New Roman" w:cstheme="minorHAnsi"/>
+          <w:color w:val="000000" w:themeColor="text1"/>
+          <w:sz w:val="22"/>
+          <w:szCs w:val="22"/>
+          <w:lang w:val="en-US"/>
+        </w:rPr>
+        <w:t>“Clave de Municipio”</w:t>
+      </w:r>
+    </w:p>
+    <w:p>
+      <w:pPr>
+        <w:rPr>
+          <w:rFonts w:eastAsia="Times New Roman" w:cstheme="minorHAnsi"/>
+          <w:color w:val="000000" w:themeColor="text1"/>
+          <w:sz w:val="22"/>
+          <w:szCs w:val="22"/>
+          <w:lang w:val="en-US"/>
+        </w:rPr>
+      </w:pPr>
     </w:p>
     <w:p>
       <w:pPr>
@@ -658,6 +753,314 @@
           <w:ilvl w:val="0"/>
           <w:numId w:val="3"/>
         </w:numPr>
+        <w:rPr>
+          <w:rFonts w:cstheme="minorHAnsi"/>
+          <w:sz w:val="22"/>
+          <w:szCs w:val="22"/>
+          <w:lang w:val="en-US"/>
+        </w:rPr>
+      </w:pPr>
+      <w:r>
+        <w:rPr>
+          <w:rFonts w:cstheme="minorHAnsi"/>
+          <w:sz w:val="22"/>
+          <w:szCs w:val="22"/>
+          <w:lang w:val="en-US"/>
+        </w:rPr>
+        <w:t xml:space="preserve">SQL </w:t>
+      </w:r>
+    </w:p>
+    <w:p>
+      <w:pPr>
+        <w:pStyle w:val="ListParagraph"/>
+        <w:numPr>
+          <w:ilvl w:val="1"/>
+          <w:numId w:val="3"/>
+        </w:numPr>
+        <w:rPr>
+          <w:rFonts w:cstheme="minorHAnsi"/>
+          <w:sz w:val="22"/>
+          <w:szCs w:val="22"/>
+          <w:lang w:val="en-US"/>
+        </w:rPr>
+      </w:pPr>
+      <w:r>
+        <w:rPr>
+          <w:rFonts w:cstheme="minorHAnsi"/>
+          <w:sz w:val="22"/>
+          <w:szCs w:val="22"/>
+          <w:lang w:val="en-US"/>
+        </w:rPr>
+        <w:t>Stag</w:t>
+      </w:r>
+      <w:r>
+        <w:rPr>
+          <w:rFonts w:cstheme="minorHAnsi"/>
+          <w:sz w:val="22"/>
+          <w:szCs w:val="22"/>
+          <w:lang w:val="en-US"/>
+        </w:rPr>
+        <w:t>ing</w:t>
+      </w:r>
+      <w:r>
+        <w:rPr>
+          <w:rFonts w:cstheme="minorHAnsi"/>
+          <w:sz w:val="22"/>
+          <w:szCs w:val="22"/>
+          <w:lang w:val="en-US"/>
+        </w:rPr>
+        <w:t xml:space="preserve"> 1</w:t>
+      </w:r>
+      <w:r>
+        <w:rPr>
+          <w:rFonts w:cstheme="minorHAnsi"/>
+          <w:sz w:val="22"/>
+          <w:szCs w:val="22"/>
+          <w:lang w:val="en-US"/>
+        </w:rPr>
+        <w:t xml:space="preserve">: </w:t>
+      </w:r>
+    </w:p>
+    <w:p>
+      <w:pPr>
+        <w:pStyle w:val="ListParagraph"/>
+        <w:ind w:left="1800"/>
+        <w:rPr>
+          <w:rFonts w:cstheme="minorHAnsi"/>
+          <w:sz w:val="22"/>
+          <w:szCs w:val="22"/>
+          <w:lang w:val="en-US"/>
+        </w:rPr>
+      </w:pPr>
+      <w:r>
+        <w:rPr>
+          <w:rFonts w:cstheme="minorHAnsi"/>
+          <w:noProof/>
+          <w:sz w:val="22"/>
+          <w:szCs w:val="22"/>
+          <w:lang w:val="en-US"/>
+        </w:rPr>
+        <w:drawing>
+          <wp:anchor distT="0" distB="0" distL="114300" distR="114300" simplePos="0" relativeHeight="251658240" behindDoc="1" locked="0" layoutInCell="1" allowOverlap="1" wp14:anchorId="3E589B39" wp14:editId="3742B943">
+            <wp:simplePos x="0" y="0"/>
+            <wp:positionH relativeFrom="column">
+              <wp:posOffset>379636</wp:posOffset>
+            </wp:positionH>
+            <wp:positionV relativeFrom="paragraph">
+              <wp:posOffset>243205</wp:posOffset>
+            </wp:positionV>
+            <wp:extent cx="5382286" cy="1962004"/>
+            <wp:effectExtent l="0" t="0" r="2540" b="0"/>
+            <wp:wrapTight wrapText="bothSides">
+              <wp:wrapPolygon edited="0">
+                <wp:start x="0" y="0"/>
+                <wp:lineTo x="0" y="21397"/>
+                <wp:lineTo x="21559" y="21397"/>
+                <wp:lineTo x="21559" y="0"/>
+                <wp:lineTo x="0" y="0"/>
+              </wp:wrapPolygon>
+            </wp:wrapTight>
+            <wp:docPr id="1" name="Picture 1"/>
+            <wp:cNvGraphicFramePr>
+              <a:graphicFrameLocks xmlns:a="http://schemas.openxmlformats.org/drawingml/2006/main" noChangeAspect="1"/>
+            </wp:cNvGraphicFramePr>
+            <a:graphic xmlns:a="http://schemas.openxmlformats.org/drawingml/2006/main">
+              <a:graphicData uri="http://schemas.openxmlformats.org/drawingml/2006/picture">
+                <pic:pic xmlns:pic="http://schemas.openxmlformats.org/drawingml/2006/picture">
+                  <pic:nvPicPr>
+                    <pic:cNvPr id="1" name="Picture 1"/>
+                    <pic:cNvPicPr/>
+                  </pic:nvPicPr>
+                  <pic:blipFill>
+                    <a:blip r:embed="rId8">
+                      <a:extLst>
+                        <a:ext uri="{28A0092B-C50C-407E-A947-70E740481C1C}">
+                          <a14:useLocalDpi xmlns:a14="http://schemas.microsoft.com/office/drawing/2010/main" val="0"/>
+                        </a:ext>
+                      </a:extLst>
+                    </a:blip>
+                    <a:stretch>
+                      <a:fillRect/>
+                    </a:stretch>
+                  </pic:blipFill>
+                  <pic:spPr>
+                    <a:xfrm>
+                      <a:off x="0" y="0"/>
+                      <a:ext cx="5382286" cy="1962004"/>
+                    </a:xfrm>
+                    <a:prstGeom prst="rect">
+                      <a:avLst/>
+                    </a:prstGeom>
+                  </pic:spPr>
+                </pic:pic>
+              </a:graphicData>
+            </a:graphic>
+            <wp14:sizeRelH relativeFrom="page">
+              <wp14:pctWidth>0</wp14:pctWidth>
+            </wp14:sizeRelH>
+            <wp14:sizeRelV relativeFrom="page">
+              <wp14:pctHeight>0</wp14:pctHeight>
+            </wp14:sizeRelV>
+          </wp:anchor>
+        </w:drawing>
+      </w:r>
+      <w:r>
+        <w:rPr>
+          <w:rFonts w:cstheme="minorHAnsi"/>
+          <w:sz w:val="22"/>
+          <w:szCs w:val="22"/>
+          <w:lang w:val="en-US"/>
+        </w:rPr>
+        <w:t>Concatenation of Datasets.</w:t>
+      </w:r>
+    </w:p>
+    <w:p>
+      <w:pPr>
+        <w:pStyle w:val="ListParagraph"/>
+        <w:ind w:left="1800"/>
+        <w:rPr>
+          <w:rFonts w:cstheme="minorHAnsi"/>
+          <w:sz w:val="22"/>
+          <w:szCs w:val="22"/>
+          <w:lang w:val="en-US"/>
+        </w:rPr>
+      </w:pPr>
+      <w:r>
+        <w:rPr>
+          <w:rFonts w:cstheme="minorHAnsi"/>
+          <w:sz w:val="22"/>
+          <w:szCs w:val="22"/>
+          <w:lang w:val="en-US"/>
+        </w:rPr>
+        <w:t xml:space="preserve"> </w:t>
+      </w:r>
+    </w:p>
+    <w:p>
+      <w:pPr>
+        <w:pStyle w:val="ListParagraph"/>
+        <w:numPr>
+          <w:ilvl w:val="1"/>
+          <w:numId w:val="3"/>
+        </w:numPr>
+        <w:rPr>
+          <w:rFonts w:cstheme="minorHAnsi"/>
+          <w:sz w:val="22"/>
+          <w:szCs w:val="22"/>
+          <w:lang w:val="en-US"/>
+        </w:rPr>
+      </w:pPr>
+      <w:r>
+        <w:rPr>
+          <w:rFonts w:cstheme="minorHAnsi"/>
+          <w:sz w:val="22"/>
+          <w:szCs w:val="22"/>
+          <w:lang w:val="en-US"/>
+        </w:rPr>
+        <w:t>S</w:t>
+      </w:r>
+      <w:r>
+        <w:rPr>
+          <w:rFonts w:cstheme="minorHAnsi"/>
+          <w:sz w:val="22"/>
+          <w:szCs w:val="22"/>
+          <w:lang w:val="en-US"/>
+        </w:rPr>
+        <w:t>tag</w:t>
+      </w:r>
+      <w:r>
+        <w:rPr>
+          <w:rFonts w:cstheme="minorHAnsi"/>
+          <w:sz w:val="22"/>
+          <w:szCs w:val="22"/>
+          <w:lang w:val="en-US"/>
+        </w:rPr>
+        <w:t>ing</w:t>
+      </w:r>
+      <w:r>
+        <w:rPr>
+          <w:rFonts w:cstheme="minorHAnsi"/>
+          <w:sz w:val="22"/>
+          <w:szCs w:val="22"/>
+          <w:lang w:val="en-US"/>
+        </w:rPr>
+        <w:t>2</w:t>
+      </w:r>
+    </w:p>
+    <w:p>
+      <w:pPr>
+        <w:pStyle w:val="ListParagraph"/>
+        <w:ind w:left="1800"/>
+        <w:rPr>
+          <w:rFonts w:cstheme="minorHAnsi"/>
+          <w:sz w:val="22"/>
+          <w:szCs w:val="22"/>
+          <w:lang w:val="en-US"/>
+        </w:rPr>
+      </w:pPr>
+    </w:p>
+    <w:p>
+      <w:pPr>
+        <w:pStyle w:val="ListParagraph"/>
+        <w:ind w:left="1800"/>
+        <w:rPr>
+          <w:rFonts w:cstheme="minorHAnsi"/>
+          <w:sz w:val="22"/>
+          <w:szCs w:val="22"/>
+          <w:lang w:val="en-US"/>
+        </w:rPr>
+      </w:pPr>
+    </w:p>
+    <w:p>
+      <w:pPr>
+        <w:pStyle w:val="ListParagraph"/>
+        <w:numPr>
+          <w:ilvl w:val="0"/>
+          <w:numId w:val="3"/>
+        </w:numPr>
+        <w:rPr>
+          <w:rFonts w:cstheme="minorHAnsi"/>
+          <w:sz w:val="22"/>
+          <w:szCs w:val="22"/>
+          <w:lang w:val="en-US"/>
+        </w:rPr>
+      </w:pPr>
+      <w:r>
+        <w:rPr>
+          <w:rFonts w:cstheme="minorHAnsi"/>
+          <w:sz w:val="22"/>
+          <w:szCs w:val="22"/>
+          <w:lang w:val="en-US"/>
+        </w:rPr>
+        <w:lastRenderedPageBreak/>
+        <w:t>Jupyter Notebook</w:t>
+      </w:r>
+    </w:p>
+    <w:p>
+      <w:pPr>
+        <w:ind w:left="720"/>
+        <w:rPr>
+          <w:rFonts w:cstheme="minorHAnsi"/>
+          <w:sz w:val="22"/>
+          <w:szCs w:val="22"/>
+          <w:lang w:val="en-US"/>
+        </w:rPr>
+      </w:pPr>
+    </w:p>
+    <w:p>
+      <w:pPr>
+        <w:ind w:left="720"/>
+        <w:rPr>
+          <w:rFonts w:cstheme="minorHAnsi"/>
+          <w:sz w:val="22"/>
+          <w:szCs w:val="22"/>
+          <w:lang w:val="en-US"/>
+        </w:rPr>
+      </w:pPr>
+    </w:p>
+    <w:p>
+      <w:pPr>
+        <w:pStyle w:val="ListParagraph"/>
+        <w:ind w:left="1080"/>
         <w:rPr>
           <w:rFonts w:cstheme="minorHAnsi"/>
           <w:sz w:val="22"/>
@@ -859,7 +1262,7 @@
         <w:rFonts w:hint="default"/>
       </w:rPr>
     </w:lvl>
-    <w:lvl w:ilvl="1" w:tplc="04090019" w:tentative="1">
+    <w:lvl w:ilvl="1" w:tplc="04090019">
       <w:start w:val="1"/>
       <w:numFmt w:val="lowerLetter"/>
       <w:lvlText w:val="%2."/>
@@ -948,7 +1351,7 @@
         <w:rFonts w:hint="default"/>
       </w:rPr>
     </w:lvl>
-    <w:lvl w:ilvl="1" w:tplc="04090019" w:tentative="1">
+    <w:lvl w:ilvl="1" w:tplc="04090019">
       <w:start w:val="1"/>
       <w:numFmt w:val="lowerLetter"/>
       <w:lvlText w:val="%2."/>
@@ -957,7 +1360,7 @@
         <w:ind w:left="1800" w:hanging="360"/>
       </w:pPr>
     </w:lvl>
-    <w:lvl w:ilvl="2" w:tplc="0409001B" w:tentative="1">
+    <w:lvl w:ilvl="2" w:tplc="0409001B">
       <w:start w:val="1"/>
       <w:numFmt w:val="lowerRoman"/>
       <w:lvlText w:val="%3."/>
@@ -1959,7 +2362,7 @@
 </file>
 
 <file path=customXml/itemProps1.xml><?xml version="1.0" encoding="utf-8"?>
-<ds:datastoreItem xmlns:ds="http://schemas.openxmlformats.org/officeDocument/2006/customXml" ds:itemID="{39C28532-85CC-D542-BA95-A72948454CDB}">
+<ds:datastoreItem xmlns:ds="http://schemas.openxmlformats.org/officeDocument/2006/customXml" ds:itemID="{6E6AA138-F791-4F4A-95FA-9B8D9C0BA76C}">
   <ds:schemaRefs>
     <ds:schemaRef ds:uri="http://schemas.openxmlformats.org/officeDocument/2006/bibliography"/>
   </ds:schemaRefs>

--- a/Housing Loans ETL Report.docx
+++ b/Housing Loans ETL Report.docx
@@ -835,32 +835,107 @@
       <w:r>
         <w:rPr>
           <w:rFonts w:cstheme="minorHAnsi"/>
+          <w:sz w:val="22"/>
+          <w:szCs w:val="22"/>
+          <w:lang w:val="en-US"/>
+        </w:rPr>
+        <w:t>Concatenation of Datasets.</w:t>
+      </w:r>
+    </w:p>
+    <w:p>
+      <w:pPr>
+        <w:pStyle w:val="ListParagraph"/>
+        <w:ind w:left="1800"/>
+        <w:rPr>
+          <w:rFonts w:cstheme="minorHAnsi"/>
+          <w:sz w:val="22"/>
+          <w:szCs w:val="22"/>
+          <w:lang w:val="en-US"/>
+        </w:rPr>
+      </w:pPr>
+      <w:r>
+        <w:rPr>
+          <w:rFonts w:cstheme="minorHAnsi"/>
+          <w:sz w:val="22"/>
+          <w:szCs w:val="22"/>
+          <w:lang w:val="en-US"/>
+        </w:rPr>
+        <w:t xml:space="preserve">Generation of foreign keys: </w:t>
+      </w:r>
+      <w:proofErr w:type="spellStart"/>
+      <w:r>
+        <w:rPr>
+          <w:rFonts w:cstheme="minorHAnsi"/>
+          <w:sz w:val="22"/>
+          <w:szCs w:val="22"/>
+          <w:lang w:val="en-US"/>
+        </w:rPr>
+        <w:t>Entidad</w:t>
+      </w:r>
+      <w:proofErr w:type="spellEnd"/>
+      <w:r>
+        <w:rPr>
+          <w:rFonts w:cstheme="minorHAnsi"/>
+          <w:sz w:val="22"/>
+          <w:szCs w:val="22"/>
+          <w:lang w:val="en-US"/>
+        </w:rPr>
+        <w:t xml:space="preserve"> and Municipio from INEGI Dataset.</w:t>
+      </w:r>
+    </w:p>
+    <w:p>
+      <w:pPr>
+        <w:pStyle w:val="ListParagraph"/>
+        <w:ind w:left="1800"/>
+        <w:rPr>
+          <w:rFonts w:cstheme="minorHAnsi"/>
+          <w:sz w:val="22"/>
+          <w:szCs w:val="22"/>
+          <w:lang w:val="en-US"/>
+        </w:rPr>
+      </w:pPr>
+    </w:p>
+    <w:p>
+      <w:pPr>
+        <w:pStyle w:val="ListParagraph"/>
+        <w:ind w:left="1800"/>
+        <w:rPr>
+          <w:rFonts w:cstheme="minorHAnsi"/>
+          <w:sz w:val="22"/>
+          <w:szCs w:val="22"/>
+          <w:lang w:val="en-US"/>
+        </w:rPr>
+      </w:pPr>
+      <w:r>
+        <w:rPr>
+          <w:rFonts w:cstheme="minorHAnsi"/>
           <w:noProof/>
           <w:sz w:val="22"/>
           <w:szCs w:val="22"/>
           <w:lang w:val="en-US"/>
         </w:rPr>
+        <w:lastRenderedPageBreak/>
         <w:drawing>
-          <wp:anchor distT="0" distB="0" distL="114300" distR="114300" simplePos="0" relativeHeight="251658240" behindDoc="1" locked="0" layoutInCell="1" allowOverlap="1" wp14:anchorId="3E589B39" wp14:editId="3742B943">
+          <wp:anchor distT="0" distB="0" distL="114300" distR="114300" simplePos="0" relativeHeight="251658240" behindDoc="1" locked="0" layoutInCell="1" allowOverlap="1" wp14:anchorId="1C8D4E54" wp14:editId="1B3C7826">
             <wp:simplePos x="0" y="0"/>
             <wp:positionH relativeFrom="column">
-              <wp:posOffset>379636</wp:posOffset>
+              <wp:posOffset>81481</wp:posOffset>
             </wp:positionH>
             <wp:positionV relativeFrom="paragraph">
-              <wp:posOffset>243205</wp:posOffset>
+              <wp:posOffset>-327</wp:posOffset>
             </wp:positionV>
-            <wp:extent cx="5382286" cy="1962004"/>
-            <wp:effectExtent l="0" t="0" r="2540" b="0"/>
+            <wp:extent cx="5943600" cy="2651125"/>
+            <wp:effectExtent l="0" t="0" r="0" b="3175"/>
             <wp:wrapTight wrapText="bothSides">
               <wp:wrapPolygon edited="0">
                 <wp:start x="0" y="0"/>
-                <wp:lineTo x="0" y="21397"/>
-                <wp:lineTo x="21559" y="21397"/>
-                <wp:lineTo x="21559" y="0"/>
+                <wp:lineTo x="0" y="21522"/>
+                <wp:lineTo x="21554" y="21522"/>
+                <wp:lineTo x="21554" y="0"/>
                 <wp:lineTo x="0" y="0"/>
               </wp:wrapPolygon>
             </wp:wrapTight>
-            <wp:docPr id="1" name="Picture 1"/>
+            <wp:docPr id="2" name="Picture 2"/>
             <wp:cNvGraphicFramePr>
               <a:graphicFrameLocks xmlns:a="http://schemas.openxmlformats.org/drawingml/2006/main" noChangeAspect="1"/>
             </wp:cNvGraphicFramePr>
@@ -868,11 +943,11 @@
               <a:graphicData uri="http://schemas.openxmlformats.org/drawingml/2006/picture">
                 <pic:pic xmlns:pic="http://schemas.openxmlformats.org/drawingml/2006/picture">
                   <pic:nvPicPr>
-                    <pic:cNvPr id="1" name="Picture 1"/>
+                    <pic:cNvPr id="2" name="Picture 2"/>
                     <pic:cNvPicPr/>
                   </pic:nvPicPr>
                   <pic:blipFill>
-                    <a:blip r:embed="rId8">
+                    <a:blip r:embed="rId8" cstate="print">
                       <a:extLst>
                         <a:ext uri="{28A0092B-C50C-407E-A947-70E740481C1C}">
                           <a14:useLocalDpi xmlns:a14="http://schemas.microsoft.com/office/drawing/2010/main" val="0"/>
@@ -886,7 +961,7 @@
                   <pic:spPr>
                     <a:xfrm>
                       <a:off x="0" y="0"/>
-                      <a:ext cx="5382286" cy="1962004"/>
+                      <a:ext cx="5943600" cy="2651125"/>
                     </a:xfrm>
                     <a:prstGeom prst="rect">
                       <a:avLst/>
@@ -904,15 +979,6 @@
           </wp:anchor>
         </w:drawing>
       </w:r>
-      <w:r>
-        <w:rPr>
-          <w:rFonts w:cstheme="minorHAnsi"/>
-          <w:sz w:val="22"/>
-          <w:szCs w:val="22"/>
-          <w:lang w:val="en-US"/>
-        </w:rPr>
-        <w:t>Concatenation of Datasets.</w:t>
-      </w:r>
     </w:p>
     <w:p>
       <w:pPr>
@@ -1031,7 +1097,6 @@
           <w:szCs w:val="22"/>
           <w:lang w:val="en-US"/>
         </w:rPr>
-        <w:lastRenderedPageBreak/>
         <w:t>Jupyter Notebook</w:t>
       </w:r>
     </w:p>

--- a/Housing Loans ETL Report.docx
+++ b/Housing Loans ETL Report.docx
@@ -237,14 +237,18 @@
       <w:pPr>
         <w:rPr>
           <w:rFonts w:cstheme="minorHAnsi"/>
-          <w:sz w:val="22"/>
-          <w:szCs w:val="22"/>
-          <w:lang w:val="en-US"/>
-        </w:rPr>
-      </w:pPr>
-      <w:r>
-        <w:rPr>
-          <w:rFonts w:cstheme="minorHAnsi"/>
+          <w:b/>
+          <w:bCs/>
+          <w:sz w:val="22"/>
+          <w:szCs w:val="22"/>
+          <w:lang w:val="en-US"/>
+        </w:rPr>
+      </w:pPr>
+      <w:r>
+        <w:rPr>
+          <w:rFonts w:cstheme="minorHAnsi"/>
+          <w:b/>
+          <w:bCs/>
           <w:sz w:val="22"/>
           <w:szCs w:val="22"/>
           <w:lang w:val="en-US"/>
@@ -731,14 +735,18 @@
       <w:pPr>
         <w:rPr>
           <w:rFonts w:cstheme="minorHAnsi"/>
-          <w:sz w:val="22"/>
-          <w:szCs w:val="22"/>
-          <w:lang w:val="en-US"/>
-        </w:rPr>
-      </w:pPr>
-      <w:r>
-        <w:rPr>
-          <w:rFonts w:cstheme="minorHAnsi"/>
+          <w:b/>
+          <w:bCs/>
+          <w:sz w:val="22"/>
+          <w:szCs w:val="22"/>
+          <w:lang w:val="en-US"/>
+        </w:rPr>
+      </w:pPr>
+      <w:r>
+        <w:rPr>
+          <w:rFonts w:cstheme="minorHAnsi"/>
+          <w:b/>
+          <w:bCs/>
           <w:sz w:val="22"/>
           <w:szCs w:val="22"/>
           <w:lang w:val="en-US"/>
@@ -769,21 +777,6 @@
         </w:rPr>
         <w:t xml:space="preserve">SQL </w:t>
       </w:r>
-    </w:p>
-    <w:p>
-      <w:pPr>
-        <w:pStyle w:val="ListParagraph"/>
-        <w:numPr>
-          <w:ilvl w:val="1"/>
-          <w:numId w:val="3"/>
-        </w:numPr>
-        <w:rPr>
-          <w:rFonts w:cstheme="minorHAnsi"/>
-          <w:sz w:val="22"/>
-          <w:szCs w:val="22"/>
-          <w:lang w:val="en-US"/>
-        </w:rPr>
-      </w:pPr>
       <w:r>
         <w:rPr>
           <w:rFonts w:cstheme="minorHAnsi"/>
@@ -823,8 +816,7 @@
     </w:p>
     <w:p>
       <w:pPr>
-        <w:pStyle w:val="ListParagraph"/>
-        <w:ind w:left="1800"/>
+        <w:ind w:left="720" w:firstLine="720"/>
         <w:rPr>
           <w:rFonts w:cstheme="minorHAnsi"/>
           <w:sz w:val="22"/>
@@ -844,8 +836,7 @@
     </w:p>
     <w:p>
       <w:pPr>
-        <w:pStyle w:val="ListParagraph"/>
-        <w:ind w:left="1800"/>
+        <w:ind w:left="720" w:firstLine="720"/>
         <w:rPr>
           <w:rFonts w:cstheme="minorHAnsi"/>
           <w:sz w:val="22"/>
@@ -1004,69 +995,6 @@
     <w:p>
       <w:pPr>
         <w:pStyle w:val="ListParagraph"/>
-        <w:numPr>
-          <w:ilvl w:val="1"/>
-          <w:numId w:val="3"/>
-        </w:numPr>
-        <w:rPr>
-          <w:rFonts w:cstheme="minorHAnsi"/>
-          <w:sz w:val="22"/>
-          <w:szCs w:val="22"/>
-          <w:lang w:val="en-US"/>
-        </w:rPr>
-      </w:pPr>
-      <w:r>
-        <w:rPr>
-          <w:rFonts w:cstheme="minorHAnsi"/>
-          <w:sz w:val="22"/>
-          <w:szCs w:val="22"/>
-          <w:lang w:val="en-US"/>
-        </w:rPr>
-        <w:t>S</w:t>
-      </w:r>
-      <w:r>
-        <w:rPr>
-          <w:rFonts w:cstheme="minorHAnsi"/>
-          <w:sz w:val="22"/>
-          <w:szCs w:val="22"/>
-          <w:lang w:val="en-US"/>
-        </w:rPr>
-        <w:t>tag</w:t>
-      </w:r>
-      <w:r>
-        <w:rPr>
-          <w:rFonts w:cstheme="minorHAnsi"/>
-          <w:sz w:val="22"/>
-          <w:szCs w:val="22"/>
-          <w:lang w:val="en-US"/>
-        </w:rPr>
-        <w:t>ing</w:t>
-      </w:r>
-      <w:r>
-        <w:rPr>
-          <w:rFonts w:cstheme="minorHAnsi"/>
-          <w:sz w:val="22"/>
-          <w:szCs w:val="22"/>
-          <w:lang w:val="en-US"/>
-        </w:rPr>
-        <w:t>2</w:t>
-      </w:r>
-    </w:p>
-    <w:p>
-      <w:pPr>
-        <w:pStyle w:val="ListParagraph"/>
-        <w:ind w:left="1800"/>
-        <w:rPr>
-          <w:rFonts w:cstheme="minorHAnsi"/>
-          <w:sz w:val="22"/>
-          <w:szCs w:val="22"/>
-          <w:lang w:val="en-US"/>
-        </w:rPr>
-      </w:pPr>
-    </w:p>
-    <w:p>
-      <w:pPr>
-        <w:pStyle w:val="ListParagraph"/>
         <w:ind w:left="1800"/>
         <w:rPr>
           <w:rFonts w:cstheme="minorHAnsi"/>
@@ -1102,6 +1030,38 @@
     </w:p>
     <w:p>
       <w:pPr>
+        <w:ind w:left="1440"/>
+        <w:rPr>
+          <w:rFonts w:cstheme="minorHAnsi"/>
+          <w:sz w:val="22"/>
+          <w:szCs w:val="22"/>
+          <w:lang w:val="en-US"/>
+        </w:rPr>
+      </w:pPr>
+      <w:r>
+        <w:rPr>
+          <w:rFonts w:cstheme="minorHAnsi"/>
+          <w:sz w:val="22"/>
+          <w:szCs w:val="22"/>
+          <w:lang w:val="en-US"/>
+        </w:rPr>
+        <w:t>Cleaned SNIIV Table.</w:t>
+      </w:r>
+    </w:p>
+    <w:p>
+      <w:pPr>
+        <w:ind w:left="1080"/>
+        <w:rPr>
+          <w:rFonts w:cstheme="minorHAnsi"/>
+          <w:sz w:val="22"/>
+          <w:szCs w:val="22"/>
+          <w:u w:val="double"/>
+          <w:lang w:val="en-US"/>
+        </w:rPr>
+      </w:pPr>
+    </w:p>
+    <w:p>
+      <w:pPr>
         <w:ind w:left="720"/>
         <w:rPr>
           <w:rFonts w:cstheme="minorHAnsi"/>
@@ -1110,6 +1070,78 @@
           <w:lang w:val="en-US"/>
         </w:rPr>
       </w:pPr>
+      <w:r>
+        <w:rPr>
+          <w:rFonts w:cstheme="minorHAnsi"/>
+          <w:noProof/>
+          <w:sz w:val="22"/>
+          <w:szCs w:val="22"/>
+          <w:lang w:val="en-US"/>
+        </w:rPr>
+        <w:drawing>
+          <wp:anchor distT="0" distB="0" distL="114300" distR="114300" simplePos="0" relativeHeight="251659264" behindDoc="1" locked="0" layoutInCell="1" allowOverlap="1" wp14:anchorId="0AC62570" wp14:editId="7632D423">
+            <wp:simplePos x="0" y="0"/>
+            <wp:positionH relativeFrom="column">
+              <wp:posOffset>923108</wp:posOffset>
+            </wp:positionH>
+            <wp:positionV relativeFrom="paragraph">
+              <wp:posOffset>45449</wp:posOffset>
+            </wp:positionV>
+            <wp:extent cx="3081235" cy="2530066"/>
+            <wp:effectExtent l="0" t="0" r="5080" b="0"/>
+            <wp:wrapTight wrapText="bothSides">
+              <wp:wrapPolygon edited="0">
+                <wp:start x="0" y="0"/>
+                <wp:lineTo x="0" y="21470"/>
+                <wp:lineTo x="21547" y="21470"/>
+                <wp:lineTo x="21547" y="0"/>
+                <wp:lineTo x="0" y="0"/>
+              </wp:wrapPolygon>
+            </wp:wrapTight>
+            <wp:docPr id="4" name="Picture 4"/>
+            <wp:cNvGraphicFramePr>
+              <a:graphicFrameLocks xmlns:a="http://schemas.openxmlformats.org/drawingml/2006/main" noChangeAspect="1"/>
+            </wp:cNvGraphicFramePr>
+            <a:graphic xmlns:a="http://schemas.openxmlformats.org/drawingml/2006/main">
+              <a:graphicData uri="http://schemas.openxmlformats.org/drawingml/2006/picture">
+                <pic:pic xmlns:pic="http://schemas.openxmlformats.org/drawingml/2006/picture">
+                  <pic:nvPicPr>
+                    <pic:cNvPr id="4" name="Picture 4"/>
+                    <pic:cNvPicPr/>
+                  </pic:nvPicPr>
+                  <pic:blipFill>
+                    <a:blip r:embed="rId9" cstate="print">
+                      <a:extLst>
+                        <a:ext uri="{28A0092B-C50C-407E-A947-70E740481C1C}">
+                          <a14:useLocalDpi xmlns:a14="http://schemas.microsoft.com/office/drawing/2010/main" val="0"/>
+                        </a:ext>
+                      </a:extLst>
+                    </a:blip>
+                    <a:stretch>
+                      <a:fillRect/>
+                    </a:stretch>
+                  </pic:blipFill>
+                  <pic:spPr>
+                    <a:xfrm>
+                      <a:off x="0" y="0"/>
+                      <a:ext cx="3081235" cy="2530066"/>
+                    </a:xfrm>
+                    <a:prstGeom prst="rect">
+                      <a:avLst/>
+                    </a:prstGeom>
+                  </pic:spPr>
+                </pic:pic>
+              </a:graphicData>
+            </a:graphic>
+            <wp14:sizeRelH relativeFrom="page">
+              <wp14:pctWidth>0</wp14:pctWidth>
+            </wp14:sizeRelH>
+            <wp14:sizeRelV relativeFrom="page">
+              <wp14:pctHeight>0</wp14:pctHeight>
+            </wp14:sizeRelV>
+          </wp:anchor>
+        </w:drawing>
+      </w:r>
     </w:p>
     <w:p>
       <w:pPr>
@@ -1148,83 +1180,103 @@
       <w:pPr>
         <w:rPr>
           <w:rFonts w:cstheme="minorHAnsi"/>
-          <w:sz w:val="22"/>
-          <w:szCs w:val="22"/>
-          <w:lang w:val="en-US"/>
-        </w:rPr>
-      </w:pPr>
-    </w:p>
-    <w:p>
-      <w:pPr>
-        <w:rPr>
-          <w:rFonts w:cstheme="minorHAnsi"/>
-          <w:sz w:val="22"/>
-          <w:szCs w:val="22"/>
-          <w:lang w:val="en-US"/>
-        </w:rPr>
-      </w:pPr>
-      <w:r>
-        <w:rPr>
-          <w:rFonts w:cstheme="minorHAnsi"/>
-          <w:sz w:val="22"/>
-          <w:szCs w:val="22"/>
-          <w:lang w:val="en-US"/>
-        </w:rPr>
-        <w:t>Loading</w:t>
-      </w:r>
-    </w:p>
-    <w:p>
-      <w:pPr>
-        <w:rPr>
-          <w:lang w:val="en-US"/>
-        </w:rPr>
-      </w:pPr>
-    </w:p>
-    <w:p>
-      <w:pPr>
-        <w:rPr>
-          <w:lang w:val="en-US"/>
-        </w:rPr>
-      </w:pPr>
-    </w:p>
-    <w:p>
-      <w:pPr>
-        <w:rPr>
-          <w:lang w:val="en-US"/>
-        </w:rPr>
-      </w:pPr>
-    </w:p>
-    <w:p>
-      <w:pPr>
-        <w:rPr>
-          <w:lang w:val="en-US"/>
-        </w:rPr>
-      </w:pPr>
-    </w:p>
-    <w:p>
-      <w:pPr>
-        <w:rPr>
-          <w:lang w:val="en-US"/>
-        </w:rPr>
-      </w:pPr>
-    </w:p>
-    <w:p>
-      <w:pPr>
-        <w:rPr>
-          <w:lang w:val="en-US"/>
-        </w:rPr>
-      </w:pPr>
-    </w:p>
-    <w:p>
-      <w:pPr>
-        <w:rPr>
-          <w:lang w:val="en-US"/>
-        </w:rPr>
-      </w:pPr>
-    </w:p>
-    <w:p>
-      <w:pPr>
-        <w:rPr>
+          <w:b/>
+          <w:bCs/>
+          <w:sz w:val="22"/>
+          <w:szCs w:val="22"/>
+          <w:lang w:val="en-US"/>
+        </w:rPr>
+      </w:pPr>
+    </w:p>
+    <w:p>
+      <w:pPr>
+        <w:rPr>
+          <w:lang w:val="en-US"/>
+        </w:rPr>
+      </w:pPr>
+    </w:p>
+    <w:p>
+      <w:pPr>
+        <w:rPr>
+          <w:lang w:val="en-US"/>
+        </w:rPr>
+      </w:pPr>
+    </w:p>
+    <w:p>
+      <w:pPr>
+        <w:rPr>
+          <w:lang w:val="en-US"/>
+        </w:rPr>
+      </w:pPr>
+    </w:p>
+    <w:p>
+      <w:pPr>
+        <w:rPr>
+          <w:lang w:val="en-US"/>
+        </w:rPr>
+      </w:pPr>
+    </w:p>
+    <w:p>
+      <w:pPr>
+        <w:rPr>
+          <w:lang w:val="en-US"/>
+        </w:rPr>
+      </w:pPr>
+    </w:p>
+    <w:p>
+      <w:pPr>
+        <w:rPr>
+          <w:lang w:val="en-US"/>
+        </w:rPr>
+      </w:pPr>
+    </w:p>
+    <w:p>
+      <w:pPr>
+        <w:rPr>
+          <w:lang w:val="en-US"/>
+        </w:rPr>
+      </w:pPr>
+    </w:p>
+    <w:p>
+      <w:pPr>
+        <w:rPr>
+          <w:lang w:val="en-US"/>
+        </w:rPr>
+      </w:pPr>
+    </w:p>
+    <w:p>
+      <w:pPr>
+        <w:rPr>
+          <w:lang w:val="en-US"/>
+        </w:rPr>
+      </w:pPr>
+    </w:p>
+    <w:p>
+      <w:pPr>
+        <w:rPr>
+          <w:lang w:val="en-US"/>
+        </w:rPr>
+      </w:pPr>
+      <w:r>
+        <w:rPr>
+          <w:lang w:val="en-US"/>
+        </w:rPr>
+        <w:tab/>
+      </w:r>
+      <w:r>
+        <w:rPr>
+          <w:lang w:val="en-US"/>
+        </w:rPr>
+        <w:tab/>
+      </w:r>
+    </w:p>
+    <w:p>
+      <w:pPr>
+        <w:ind w:left="1440"/>
+        <w:rPr>
+          <w:rFonts w:cstheme="minorHAnsi"/>
+          <w:sz w:val="22"/>
+          <w:szCs w:val="22"/>
           <w:lang w:val="en-US"/>
         </w:rPr>
       </w:pPr>

--- a/Housing Loans ETL Report.docx
+++ b/Housing Loans ETL Report.docx
@@ -114,6 +114,101 @@
           <w:lang w:val="en-US"/>
         </w:rPr>
       </w:pPr>
+      <w:r>
+        <w:rPr>
+          <w:rFonts w:cstheme="minorHAnsi"/>
+          <w:sz w:val="22"/>
+          <w:szCs w:val="22"/>
+          <w:lang w:val="en-US"/>
+        </w:rPr>
+        <w:t>Team Members:</w:t>
+      </w:r>
+    </w:p>
+    <w:p>
+      <w:pPr>
+        <w:rPr>
+          <w:rFonts w:cstheme="minorHAnsi"/>
+          <w:sz w:val="22"/>
+          <w:szCs w:val="22"/>
+          <w:lang w:val="en-US"/>
+        </w:rPr>
+      </w:pPr>
+      <w:r>
+        <w:rPr>
+          <w:rFonts w:cstheme="minorHAnsi"/>
+          <w:sz w:val="22"/>
+          <w:szCs w:val="22"/>
+          <w:lang w:val="en-US"/>
+        </w:rPr>
+        <w:t>Gustavo Maldonado</w:t>
+      </w:r>
+    </w:p>
+    <w:p>
+      <w:pPr>
+        <w:rPr>
+          <w:rFonts w:cstheme="minorHAnsi"/>
+          <w:sz w:val="22"/>
+          <w:szCs w:val="22"/>
+          <w:lang w:val="en-US"/>
+        </w:rPr>
+      </w:pPr>
+      <w:r>
+        <w:rPr>
+          <w:rFonts w:cstheme="minorHAnsi"/>
+          <w:sz w:val="22"/>
+          <w:szCs w:val="22"/>
+          <w:lang w:val="en-US"/>
+        </w:rPr>
+        <w:t>Juan Cortez</w:t>
+      </w:r>
+    </w:p>
+    <w:p>
+      <w:pPr>
+        <w:rPr>
+          <w:rFonts w:cstheme="minorHAnsi"/>
+          <w:sz w:val="22"/>
+          <w:szCs w:val="22"/>
+          <w:lang w:val="en-US"/>
+        </w:rPr>
+      </w:pPr>
+      <w:r>
+        <w:rPr>
+          <w:rFonts w:cstheme="minorHAnsi"/>
+          <w:sz w:val="22"/>
+          <w:szCs w:val="22"/>
+          <w:lang w:val="en-US"/>
+        </w:rPr>
+        <w:t>Marcelo Flores</w:t>
+      </w:r>
+    </w:p>
+    <w:p>
+      <w:pPr>
+        <w:rPr>
+          <w:rFonts w:cstheme="minorHAnsi"/>
+          <w:sz w:val="22"/>
+          <w:szCs w:val="22"/>
+          <w:lang w:val="en-US"/>
+        </w:rPr>
+      </w:pPr>
+      <w:r>
+        <w:rPr>
+          <w:rFonts w:cstheme="minorHAnsi"/>
+          <w:sz w:val="22"/>
+          <w:szCs w:val="22"/>
+          <w:lang w:val="en-US"/>
+        </w:rPr>
+        <w:t>Carlos Gomez</w:t>
+      </w:r>
+    </w:p>
+    <w:p>
+      <w:pPr>
+        <w:rPr>
+          <w:rFonts w:cstheme="minorHAnsi"/>
+          <w:sz w:val="22"/>
+          <w:szCs w:val="22"/>
+          <w:lang w:val="en-US"/>
+        </w:rPr>
+      </w:pPr>
     </w:p>
     <w:p>
       <w:pPr>
@@ -174,6 +269,53 @@
           <w:sz w:val="22"/>
           <w:szCs w:val="22"/>
           <w:lang w:val="en-US"/>
+        </w:rPr>
+      </w:pPr>
+    </w:p>
+    <w:p>
+      <w:pPr>
+        <w:rPr>
+          <w:rFonts w:cstheme="minorHAnsi"/>
+          <w:sz w:val="22"/>
+          <w:szCs w:val="22"/>
+          <w:lang w:val="en-US"/>
+        </w:rPr>
+      </w:pPr>
+      <w:r>
+        <w:rPr>
+          <w:rFonts w:cstheme="minorHAnsi"/>
+          <w:sz w:val="22"/>
+          <w:szCs w:val="22"/>
+          <w:lang w:val="en-US"/>
+        </w:rPr>
+        <w:t>Project Proposal:</w:t>
+      </w:r>
+    </w:p>
+    <w:p>
+      <w:pPr>
+        <w:rPr>
+          <w:rFonts w:eastAsia="Times New Roman" w:cs="Times New Roman"/>
+          <w:sz w:val="22"/>
+          <w:szCs w:val="22"/>
+        </w:rPr>
+      </w:pPr>
+      <w:r>
+        <w:rPr>
+          <w:rFonts w:eastAsia="Times New Roman" w:cs="Times New Roman"/>
+          <w:color w:val="24292E"/>
+          <w:sz w:val="22"/>
+          <w:szCs w:val="22"/>
+          <w:shd w:val="clear" w:color="auto" w:fill="FFFFFF"/>
+        </w:rPr>
+        <w:t>The objective is to analyze housing credit loans that have general data from the applicants and combine it with housing and spending data from municipalities and states in Mexico to get better insigh</w:t>
+      </w:r>
+    </w:p>
+    <w:p>
+      <w:pPr>
+        <w:rPr>
+          <w:rFonts w:cstheme="minorHAnsi"/>
+          <w:sz w:val="22"/>
+          <w:szCs w:val="22"/>
         </w:rPr>
       </w:pPr>
     </w:p>
@@ -757,101 +899,52 @@
     <w:p>
       <w:pPr>
         <w:pStyle w:val="ListParagraph"/>
-        <w:numPr>
-          <w:ilvl w:val="0"/>
-          <w:numId w:val="3"/>
-        </w:numPr>
-        <w:rPr>
-          <w:rFonts w:cstheme="minorHAnsi"/>
-          <w:sz w:val="22"/>
-          <w:szCs w:val="22"/>
-          <w:lang w:val="en-US"/>
-        </w:rPr>
-      </w:pPr>
-      <w:r>
-        <w:rPr>
-          <w:rFonts w:cstheme="minorHAnsi"/>
-          <w:sz w:val="22"/>
-          <w:szCs w:val="22"/>
-          <w:lang w:val="en-US"/>
-        </w:rPr>
-        <w:t xml:space="preserve">SQL </w:t>
-      </w:r>
-      <w:r>
-        <w:rPr>
-          <w:rFonts w:cstheme="minorHAnsi"/>
-          <w:sz w:val="22"/>
-          <w:szCs w:val="22"/>
-          <w:lang w:val="en-US"/>
-        </w:rPr>
-        <w:t>Stag</w:t>
-      </w:r>
-      <w:r>
-        <w:rPr>
-          <w:rFonts w:cstheme="minorHAnsi"/>
-          <w:sz w:val="22"/>
-          <w:szCs w:val="22"/>
-          <w:lang w:val="en-US"/>
-        </w:rPr>
-        <w:t>ing</w:t>
-      </w:r>
-      <w:r>
-        <w:rPr>
-          <w:rFonts w:cstheme="minorHAnsi"/>
-          <w:sz w:val="22"/>
-          <w:szCs w:val="22"/>
-          <w:lang w:val="en-US"/>
-        </w:rPr>
-        <w:t xml:space="preserve"> 1</w:t>
-      </w:r>
-      <w:r>
-        <w:rPr>
-          <w:rFonts w:cstheme="minorHAnsi"/>
-          <w:sz w:val="22"/>
-          <w:szCs w:val="22"/>
-          <w:lang w:val="en-US"/>
-        </w:rPr>
-        <w:t xml:space="preserve">: </w:t>
-      </w:r>
-    </w:p>
-    <w:p>
-      <w:pPr>
-        <w:ind w:left="720" w:firstLine="720"/>
-        <w:rPr>
-          <w:rFonts w:cstheme="minorHAnsi"/>
-          <w:sz w:val="22"/>
-          <w:szCs w:val="22"/>
-          <w:lang w:val="en-US"/>
-        </w:rPr>
-      </w:pPr>
-      <w:r>
-        <w:rPr>
-          <w:rFonts w:cstheme="minorHAnsi"/>
-          <w:sz w:val="22"/>
-          <w:szCs w:val="22"/>
-          <w:lang w:val="en-US"/>
-        </w:rPr>
-        <w:t>Concatenation of Datasets.</w:t>
-      </w:r>
-    </w:p>
-    <w:p>
-      <w:pPr>
-        <w:ind w:left="720" w:firstLine="720"/>
-        <w:rPr>
-          <w:rFonts w:cstheme="minorHAnsi"/>
-          <w:sz w:val="22"/>
-          <w:szCs w:val="22"/>
-          <w:lang w:val="en-US"/>
-        </w:rPr>
-      </w:pPr>
-      <w:r>
-        <w:rPr>
-          <w:rFonts w:cstheme="minorHAnsi"/>
-          <w:sz w:val="22"/>
-          <w:szCs w:val="22"/>
-          <w:lang w:val="en-US"/>
-        </w:rPr>
-        <w:t xml:space="preserve">Generation of foreign keys: </w:t>
+        <w:ind w:left="1080"/>
+        <w:rPr>
+          <w:rFonts w:cstheme="minorHAnsi"/>
+          <w:sz w:val="22"/>
+          <w:szCs w:val="22"/>
+          <w:lang w:val="en-US"/>
+        </w:rPr>
+      </w:pPr>
+    </w:p>
+    <w:p>
+      <w:pPr>
+        <w:pStyle w:val="ListParagraph"/>
+        <w:ind w:left="1080"/>
+        <w:rPr>
+          <w:rFonts w:cstheme="minorHAnsi"/>
+          <w:sz w:val="22"/>
+          <w:szCs w:val="22"/>
+          <w:lang w:val="en-US"/>
+        </w:rPr>
+      </w:pPr>
+      <w:r>
+        <w:rPr>
+          <w:rFonts w:cstheme="minorHAnsi"/>
+          <w:sz w:val="22"/>
+          <w:szCs w:val="22"/>
+          <w:lang w:val="en-US"/>
+        </w:rPr>
+        <w:t xml:space="preserve">Create a </w:t>
+      </w:r>
+      <w:r>
+        <w:rPr>
+          <w:rFonts w:cstheme="minorHAnsi"/>
+          <w:sz w:val="22"/>
+          <w:szCs w:val="22"/>
+          <w:lang w:val="en-US"/>
+        </w:rPr>
+        <w:t xml:space="preserve">Schema </w:t>
+      </w:r>
+      <w:r>
+        <w:rPr>
+          <w:rFonts w:cstheme="minorHAnsi"/>
+          <w:sz w:val="22"/>
+          <w:szCs w:val="22"/>
+          <w:lang w:val="en-US"/>
+        </w:rPr>
+        <w:t xml:space="preserve">utilizing app </w:t>
       </w:r>
       <w:proofErr w:type="spellStart"/>
       <w:r>
@@ -861,7 +954,7 @@
           <w:szCs w:val="22"/>
           <w:lang w:val="en-US"/>
         </w:rPr>
-        <w:t>Entidad</w:t>
+        <w:t>QuickDBD</w:t>
       </w:r>
       <w:proofErr w:type="spellEnd"/>
       <w:r>
@@ -871,25 +964,11 @@
           <w:szCs w:val="22"/>
           <w:lang w:val="en-US"/>
         </w:rPr>
-        <w:t xml:space="preserve"> and Municipio from INEGI Dataset.</w:t>
-      </w:r>
-    </w:p>
-    <w:p>
-      <w:pPr>
-        <w:pStyle w:val="ListParagraph"/>
-        <w:ind w:left="1800"/>
-        <w:rPr>
-          <w:rFonts w:cstheme="minorHAnsi"/>
-          <w:sz w:val="22"/>
-          <w:szCs w:val="22"/>
-          <w:lang w:val="en-US"/>
-        </w:rPr>
-      </w:pPr>
-    </w:p>
-    <w:p>
-      <w:pPr>
-        <w:pStyle w:val="ListParagraph"/>
-        <w:ind w:left="1800"/>
+        <w:t>.</w:t>
+      </w:r>
+    </w:p>
+    <w:p>
+      <w:pPr>
         <w:rPr>
           <w:rFonts w:cstheme="minorHAnsi"/>
           <w:sz w:val="22"/>
@@ -907,22 +986,22 @@
         </w:rPr>
         <w:lastRenderedPageBreak/>
         <w:drawing>
-          <wp:anchor distT="0" distB="0" distL="114300" distR="114300" simplePos="0" relativeHeight="251658240" behindDoc="1" locked="0" layoutInCell="1" allowOverlap="1" wp14:anchorId="1C8D4E54" wp14:editId="1B3C7826">
+          <wp:anchor distT="0" distB="0" distL="114300" distR="114300" simplePos="0" relativeHeight="251658240" behindDoc="1" locked="0" layoutInCell="1" allowOverlap="1" wp14:anchorId="1C8D4E54" wp14:editId="7189F759">
             <wp:simplePos x="0" y="0"/>
             <wp:positionH relativeFrom="column">
-              <wp:posOffset>81481</wp:posOffset>
+              <wp:posOffset>1167382</wp:posOffset>
             </wp:positionH>
             <wp:positionV relativeFrom="paragraph">
-              <wp:posOffset>-327</wp:posOffset>
+              <wp:posOffset>25174</wp:posOffset>
             </wp:positionV>
-            <wp:extent cx="5943600" cy="2651125"/>
-            <wp:effectExtent l="0" t="0" r="0" b="3175"/>
+            <wp:extent cx="4277360" cy="1907540"/>
+            <wp:effectExtent l="0" t="0" r="2540" b="0"/>
             <wp:wrapTight wrapText="bothSides">
               <wp:wrapPolygon edited="0">
                 <wp:start x="0" y="0"/>
-                <wp:lineTo x="0" y="21522"/>
-                <wp:lineTo x="21554" y="21522"/>
-                <wp:lineTo x="21554" y="0"/>
+                <wp:lineTo x="0" y="21427"/>
+                <wp:lineTo x="21549" y="21427"/>
+                <wp:lineTo x="21549" y="0"/>
                 <wp:lineTo x="0" y="0"/>
               </wp:wrapPolygon>
             </wp:wrapTight>
@@ -952,7 +1031,7 @@
                   <pic:spPr>
                     <a:xfrm>
                       <a:off x="0" y="0"/>
-                      <a:ext cx="5943600" cy="2651125"/>
+                      <a:ext cx="4277360" cy="1907540"/>
                     </a:xfrm>
                     <a:prstGeom prst="rect">
                       <a:avLst/>
@@ -970,6 +1049,24 @@
           </wp:anchor>
         </w:drawing>
       </w:r>
+      <w:r>
+        <w:rPr>
+          <w:rFonts w:cstheme="minorHAnsi"/>
+          <w:sz w:val="22"/>
+          <w:szCs w:val="22"/>
+          <w:lang w:val="en-US"/>
+        </w:rPr>
+        <w:tab/>
+      </w:r>
+      <w:r>
+        <w:rPr>
+          <w:rFonts w:cstheme="minorHAnsi"/>
+          <w:sz w:val="22"/>
+          <w:szCs w:val="22"/>
+          <w:lang w:val="en-US"/>
+        </w:rPr>
+        <w:tab/>
+      </w:r>
     </w:p>
     <w:p>
       <w:pPr>
@@ -982,6 +1079,18 @@
           <w:lang w:val="en-US"/>
         </w:rPr>
       </w:pPr>
+    </w:p>
+    <w:p>
+      <w:pPr>
+        <w:pStyle w:val="ListParagraph"/>
+        <w:ind w:left="1800"/>
+        <w:rPr>
+          <w:rFonts w:cstheme="minorHAnsi"/>
+          <w:sz w:val="22"/>
+          <w:szCs w:val="22"/>
+          <w:lang w:val="en-US"/>
+        </w:rPr>
+      </w:pPr>
       <w:r>
         <w:rPr>
           <w:rFonts w:cstheme="minorHAnsi"/>
@@ -991,6 +1100,162 @@
         </w:rPr>
         <w:t xml:space="preserve"> </w:t>
       </w:r>
+    </w:p>
+    <w:p>
+      <w:pPr>
+        <w:pStyle w:val="ListParagraph"/>
+        <w:ind w:left="1800"/>
+        <w:rPr>
+          <w:rFonts w:cstheme="minorHAnsi"/>
+          <w:sz w:val="22"/>
+          <w:szCs w:val="22"/>
+          <w:lang w:val="en-US"/>
+        </w:rPr>
+      </w:pPr>
+    </w:p>
+    <w:p>
+      <w:pPr>
+        <w:pStyle w:val="ListParagraph"/>
+        <w:ind w:left="1800"/>
+        <w:rPr>
+          <w:rFonts w:cstheme="minorHAnsi"/>
+          <w:sz w:val="22"/>
+          <w:szCs w:val="22"/>
+          <w:lang w:val="en-US"/>
+        </w:rPr>
+      </w:pPr>
+    </w:p>
+    <w:p>
+      <w:pPr>
+        <w:pStyle w:val="ListParagraph"/>
+        <w:ind w:left="1800"/>
+        <w:rPr>
+          <w:rFonts w:cstheme="minorHAnsi"/>
+          <w:sz w:val="22"/>
+          <w:szCs w:val="22"/>
+          <w:lang w:val="en-US"/>
+        </w:rPr>
+      </w:pPr>
+    </w:p>
+    <w:p>
+      <w:pPr>
+        <w:pStyle w:val="ListParagraph"/>
+        <w:ind w:left="1800"/>
+        <w:rPr>
+          <w:rFonts w:cstheme="minorHAnsi"/>
+          <w:sz w:val="22"/>
+          <w:szCs w:val="22"/>
+          <w:lang w:val="en-US"/>
+        </w:rPr>
+      </w:pPr>
+    </w:p>
+    <w:p>
+      <w:pPr>
+        <w:pStyle w:val="ListParagraph"/>
+        <w:ind w:left="1800"/>
+        <w:rPr>
+          <w:rFonts w:cstheme="minorHAnsi"/>
+          <w:sz w:val="22"/>
+          <w:szCs w:val="22"/>
+          <w:lang w:val="en-US"/>
+        </w:rPr>
+      </w:pPr>
+    </w:p>
+    <w:p>
+      <w:pPr>
+        <w:pStyle w:val="ListParagraph"/>
+        <w:ind w:left="1800"/>
+        <w:rPr>
+          <w:rFonts w:cstheme="minorHAnsi"/>
+          <w:sz w:val="22"/>
+          <w:szCs w:val="22"/>
+          <w:lang w:val="en-US"/>
+        </w:rPr>
+      </w:pPr>
+    </w:p>
+    <w:p>
+      <w:pPr>
+        <w:pStyle w:val="ListParagraph"/>
+        <w:ind w:left="1800"/>
+        <w:rPr>
+          <w:rFonts w:cstheme="minorHAnsi"/>
+          <w:sz w:val="22"/>
+          <w:szCs w:val="22"/>
+          <w:lang w:val="en-US"/>
+        </w:rPr>
+      </w:pPr>
+    </w:p>
+    <w:p>
+      <w:pPr>
+        <w:pStyle w:val="ListParagraph"/>
+        <w:ind w:left="1800"/>
+        <w:rPr>
+          <w:rFonts w:cstheme="minorHAnsi"/>
+          <w:sz w:val="22"/>
+          <w:szCs w:val="22"/>
+          <w:lang w:val="en-US"/>
+        </w:rPr>
+      </w:pPr>
+    </w:p>
+    <w:p>
+      <w:pPr>
+        <w:pStyle w:val="ListParagraph"/>
+        <w:ind w:left="1800"/>
+        <w:rPr>
+          <w:rFonts w:cstheme="minorHAnsi"/>
+          <w:sz w:val="22"/>
+          <w:szCs w:val="22"/>
+          <w:lang w:val="en-US"/>
+        </w:rPr>
+      </w:pPr>
+    </w:p>
+    <w:p>
+      <w:pPr>
+        <w:pStyle w:val="ListParagraph"/>
+        <w:ind w:left="1800"/>
+        <w:rPr>
+          <w:rFonts w:cstheme="minorHAnsi"/>
+          <w:sz w:val="22"/>
+          <w:szCs w:val="22"/>
+          <w:lang w:val="en-US"/>
+        </w:rPr>
+      </w:pPr>
+    </w:p>
+    <w:p>
+      <w:pPr>
+        <w:pStyle w:val="ListParagraph"/>
+        <w:ind w:left="1800"/>
+        <w:rPr>
+          <w:rFonts w:cstheme="minorHAnsi"/>
+          <w:sz w:val="22"/>
+          <w:szCs w:val="22"/>
+          <w:lang w:val="en-US"/>
+        </w:rPr>
+      </w:pPr>
+    </w:p>
+    <w:p>
+      <w:pPr>
+        <w:pStyle w:val="ListParagraph"/>
+        <w:ind w:left="1800"/>
+        <w:rPr>
+          <w:rFonts w:cstheme="minorHAnsi"/>
+          <w:sz w:val="22"/>
+          <w:szCs w:val="22"/>
+          <w:lang w:val="en-US"/>
+        </w:rPr>
+      </w:pPr>
+    </w:p>
+    <w:p>
+      <w:pPr>
+        <w:pStyle w:val="ListParagraph"/>
+        <w:ind w:left="1800"/>
+        <w:rPr>
+          <w:rFonts w:cstheme="minorHAnsi"/>
+          <w:sz w:val="22"/>
+          <w:szCs w:val="22"/>
+          <w:lang w:val="en-US"/>
+        </w:rPr>
+      </w:pPr>
     </w:p>
     <w:p>
       <w:pPr>
@@ -1045,8 +1310,213 @@
           <w:szCs w:val="22"/>
           <w:lang w:val="en-US"/>
         </w:rPr>
-        <w:t>Cleaned SNIIV Table.</w:t>
-      </w:r>
+        <w:t xml:space="preserve">On </w:t>
+      </w:r>
+      <w:proofErr w:type="gramStart"/>
+      <w:r>
+        <w:rPr>
+          <w:rFonts w:cstheme="minorHAnsi"/>
+          <w:sz w:val="22"/>
+          <w:szCs w:val="22"/>
+          <w:lang w:val="en-US"/>
+        </w:rPr>
+        <w:t>Datasets  SNIIV</w:t>
+      </w:r>
+      <w:proofErr w:type="gramEnd"/>
+      <w:r>
+        <w:rPr>
+          <w:rFonts w:cstheme="minorHAnsi"/>
+          <w:sz w:val="22"/>
+          <w:szCs w:val="22"/>
+          <w:lang w:val="en-US"/>
+        </w:rPr>
+        <w:t xml:space="preserve"> and INEGI</w:t>
+      </w:r>
+      <w:r>
+        <w:rPr>
+          <w:rFonts w:cstheme="minorHAnsi"/>
+          <w:sz w:val="22"/>
+          <w:szCs w:val="22"/>
+          <w:lang w:val="en-US"/>
+        </w:rPr>
+        <w:t>.</w:t>
+      </w:r>
+    </w:p>
+    <w:p>
+      <w:pPr>
+        <w:ind w:left="1440"/>
+        <w:rPr>
+          <w:rFonts w:cstheme="minorHAnsi"/>
+          <w:sz w:val="22"/>
+          <w:szCs w:val="22"/>
+          <w:lang w:val="en-US"/>
+        </w:rPr>
+      </w:pPr>
+      <w:r>
+        <w:rPr>
+          <w:rFonts w:cstheme="minorHAnsi"/>
+          <w:sz w:val="22"/>
+          <w:szCs w:val="22"/>
+          <w:lang w:val="en-US"/>
+        </w:rPr>
+        <w:t>Decide on the data model</w:t>
+      </w:r>
+      <w:r>
+        <w:rPr>
+          <w:rFonts w:cstheme="minorHAnsi"/>
+          <w:sz w:val="22"/>
+          <w:szCs w:val="22"/>
+          <w:lang w:val="en-US"/>
+        </w:rPr>
+        <w:t>.</w:t>
+      </w:r>
+    </w:p>
+    <w:p>
+      <w:pPr>
+        <w:ind w:left="1440"/>
+        <w:rPr>
+          <w:rFonts w:cstheme="minorHAnsi"/>
+          <w:sz w:val="22"/>
+          <w:szCs w:val="22"/>
+          <w:lang w:val="en-US"/>
+        </w:rPr>
+      </w:pPr>
+      <w:r>
+        <w:rPr>
+          <w:rFonts w:cstheme="minorHAnsi"/>
+          <w:sz w:val="22"/>
+          <w:szCs w:val="22"/>
+          <w:lang w:val="en-US"/>
+        </w:rPr>
+        <w:t>Load Datasets to pandas as Data</w:t>
+      </w:r>
+      <w:r>
+        <w:rPr>
+          <w:rFonts w:cstheme="minorHAnsi"/>
+          <w:sz w:val="22"/>
+          <w:szCs w:val="22"/>
+          <w:lang w:val="en-US"/>
+        </w:rPr>
+        <w:t xml:space="preserve"> </w:t>
+      </w:r>
+      <w:r>
+        <w:rPr>
+          <w:rFonts w:cstheme="minorHAnsi"/>
+          <w:sz w:val="22"/>
+          <w:szCs w:val="22"/>
+          <w:lang w:val="en-US"/>
+        </w:rPr>
+        <w:t>Frames.</w:t>
+      </w:r>
+    </w:p>
+    <w:p>
+      <w:pPr>
+        <w:ind w:left="1440"/>
+        <w:rPr>
+          <w:rFonts w:cstheme="minorHAnsi"/>
+          <w:sz w:val="22"/>
+          <w:szCs w:val="22"/>
+          <w:lang w:val="en-US"/>
+        </w:rPr>
+      </w:pPr>
+      <w:r>
+        <w:rPr>
+          <w:rFonts w:cstheme="minorHAnsi"/>
+          <w:sz w:val="22"/>
+          <w:szCs w:val="22"/>
+          <w:lang w:val="en-US"/>
+        </w:rPr>
+        <w:t xml:space="preserve">Filter columns for </w:t>
+      </w:r>
+      <w:r>
+        <w:rPr>
+          <w:rFonts w:cstheme="minorHAnsi"/>
+          <w:sz w:val="22"/>
+          <w:szCs w:val="22"/>
+          <w:lang w:val="en-US"/>
+        </w:rPr>
+        <w:t>analysis.</w:t>
+      </w:r>
+    </w:p>
+    <w:p>
+      <w:pPr>
+        <w:ind w:left="1440"/>
+        <w:rPr>
+          <w:rFonts w:cstheme="minorHAnsi"/>
+          <w:sz w:val="22"/>
+          <w:szCs w:val="22"/>
+          <w:lang w:val="en-US"/>
+        </w:rPr>
+      </w:pPr>
+      <w:r>
+        <w:rPr>
+          <w:rFonts w:cstheme="minorHAnsi"/>
+          <w:sz w:val="22"/>
+          <w:szCs w:val="22"/>
+          <w:lang w:val="en-US"/>
+        </w:rPr>
+        <w:t>Change and match the names of columns.</w:t>
+      </w:r>
+    </w:p>
+    <w:p>
+      <w:pPr>
+        <w:rPr>
+          <w:rFonts w:cstheme="minorHAnsi"/>
+          <w:sz w:val="22"/>
+          <w:szCs w:val="22"/>
+          <w:lang w:val="en-US"/>
+        </w:rPr>
+      </w:pPr>
+      <w:r>
+        <w:rPr>
+          <w:rFonts w:cstheme="minorHAnsi"/>
+          <w:sz w:val="22"/>
+          <w:szCs w:val="22"/>
+          <w:lang w:val="en-US"/>
+        </w:rPr>
+        <w:tab/>
+      </w:r>
+      <w:r>
+        <w:rPr>
+          <w:rFonts w:cstheme="minorHAnsi"/>
+          <w:sz w:val="22"/>
+          <w:szCs w:val="22"/>
+          <w:lang w:val="en-US"/>
+        </w:rPr>
+        <w:tab/>
+        <w:t>Normalize data by creating different tables from the original datasets.</w:t>
+      </w:r>
+    </w:p>
+    <w:p>
+      <w:pPr>
+        <w:rPr>
+          <w:rFonts w:cstheme="minorHAnsi"/>
+          <w:sz w:val="22"/>
+          <w:szCs w:val="22"/>
+          <w:lang w:val="en-US"/>
+        </w:rPr>
+      </w:pPr>
+    </w:p>
+    <w:p>
+      <w:pPr>
+        <w:rPr>
+          <w:rFonts w:cstheme="minorHAnsi"/>
+          <w:sz w:val="22"/>
+          <w:szCs w:val="22"/>
+          <w:lang w:val="en-US"/>
+        </w:rPr>
+      </w:pPr>
+    </w:p>
+    <w:p>
+      <w:pPr>
+        <w:ind w:left="1440"/>
+        <w:rPr>
+          <w:rFonts w:cstheme="minorHAnsi"/>
+          <w:sz w:val="22"/>
+          <w:szCs w:val="22"/>
+          <w:lang w:val="en-US"/>
+        </w:rPr>
+      </w:pPr>
     </w:p>
     <w:p>
       <w:pPr>
@@ -1070,78 +1540,6 @@
           <w:lang w:val="en-US"/>
         </w:rPr>
       </w:pPr>
-      <w:r>
-        <w:rPr>
-          <w:rFonts w:cstheme="minorHAnsi"/>
-          <w:noProof/>
-          <w:sz w:val="22"/>
-          <w:szCs w:val="22"/>
-          <w:lang w:val="en-US"/>
-        </w:rPr>
-        <w:drawing>
-          <wp:anchor distT="0" distB="0" distL="114300" distR="114300" simplePos="0" relativeHeight="251659264" behindDoc="1" locked="0" layoutInCell="1" allowOverlap="1" wp14:anchorId="0AC62570" wp14:editId="7632D423">
-            <wp:simplePos x="0" y="0"/>
-            <wp:positionH relativeFrom="column">
-              <wp:posOffset>923108</wp:posOffset>
-            </wp:positionH>
-            <wp:positionV relativeFrom="paragraph">
-              <wp:posOffset>45449</wp:posOffset>
-            </wp:positionV>
-            <wp:extent cx="3081235" cy="2530066"/>
-            <wp:effectExtent l="0" t="0" r="5080" b="0"/>
-            <wp:wrapTight wrapText="bothSides">
-              <wp:wrapPolygon edited="0">
-                <wp:start x="0" y="0"/>
-                <wp:lineTo x="0" y="21470"/>
-                <wp:lineTo x="21547" y="21470"/>
-                <wp:lineTo x="21547" y="0"/>
-                <wp:lineTo x="0" y="0"/>
-              </wp:wrapPolygon>
-            </wp:wrapTight>
-            <wp:docPr id="4" name="Picture 4"/>
-            <wp:cNvGraphicFramePr>
-              <a:graphicFrameLocks xmlns:a="http://schemas.openxmlformats.org/drawingml/2006/main" noChangeAspect="1"/>
-            </wp:cNvGraphicFramePr>
-            <a:graphic xmlns:a="http://schemas.openxmlformats.org/drawingml/2006/main">
-              <a:graphicData uri="http://schemas.openxmlformats.org/drawingml/2006/picture">
-                <pic:pic xmlns:pic="http://schemas.openxmlformats.org/drawingml/2006/picture">
-                  <pic:nvPicPr>
-                    <pic:cNvPr id="4" name="Picture 4"/>
-                    <pic:cNvPicPr/>
-                  </pic:nvPicPr>
-                  <pic:blipFill>
-                    <a:blip r:embed="rId9" cstate="print">
-                      <a:extLst>
-                        <a:ext uri="{28A0092B-C50C-407E-A947-70E740481C1C}">
-                          <a14:useLocalDpi xmlns:a14="http://schemas.microsoft.com/office/drawing/2010/main" val="0"/>
-                        </a:ext>
-                      </a:extLst>
-                    </a:blip>
-                    <a:stretch>
-                      <a:fillRect/>
-                    </a:stretch>
-                  </pic:blipFill>
-                  <pic:spPr>
-                    <a:xfrm>
-                      <a:off x="0" y="0"/>
-                      <a:ext cx="3081235" cy="2530066"/>
-                    </a:xfrm>
-                    <a:prstGeom prst="rect">
-                      <a:avLst/>
-                    </a:prstGeom>
-                  </pic:spPr>
-                </pic:pic>
-              </a:graphicData>
-            </a:graphic>
-            <wp14:sizeRelH relativeFrom="page">
-              <wp14:pctWidth>0</wp14:pctWidth>
-            </wp14:sizeRelH>
-            <wp14:sizeRelV relativeFrom="page">
-              <wp14:pctHeight>0</wp14:pctHeight>
-            </wp14:sizeRelV>
-          </wp:anchor>
-        </w:drawing>
-      </w:r>
     </w:p>
     <w:p>
       <w:pPr>
@@ -1630,6 +2028,95 @@
       </w:pPr>
     </w:lvl>
   </w:abstractNum>
+  <w:abstractNum w:abstractNumId="3" w15:restartNumberingAfterBreak="0">
+    <w:nsid w:val="65275CF5"/>
+    <w:multiLevelType w:val="hybridMultilevel"/>
+    <w:tmpl w:val="D0C00336"/>
+    <w:lvl w:ilvl="0" w:tplc="48F42B26">
+      <w:start w:val="1"/>
+      <w:numFmt w:val="decimal"/>
+      <w:lvlText w:val="%1."/>
+      <w:lvlJc w:val="left"/>
+      <w:pPr>
+        <w:ind w:left="1080" w:hanging="360"/>
+      </w:pPr>
+      <w:rPr>
+        <w:rFonts w:hint="default"/>
+      </w:rPr>
+    </w:lvl>
+    <w:lvl w:ilvl="1" w:tplc="04090019" w:tentative="1">
+      <w:start w:val="1"/>
+      <w:numFmt w:val="lowerLetter"/>
+      <w:lvlText w:val="%2."/>
+      <w:lvlJc w:val="left"/>
+      <w:pPr>
+        <w:ind w:left="1800" w:hanging="360"/>
+      </w:pPr>
+    </w:lvl>
+    <w:lvl w:ilvl="2" w:tplc="0409001B" w:tentative="1">
+      <w:start w:val="1"/>
+      <w:numFmt w:val="lowerRoman"/>
+      <w:lvlText w:val="%3."/>
+      <w:lvlJc w:val="right"/>
+      <w:pPr>
+        <w:ind w:left="2520" w:hanging="180"/>
+      </w:pPr>
+    </w:lvl>
+    <w:lvl w:ilvl="3" w:tplc="0409000F" w:tentative="1">
+      <w:start w:val="1"/>
+      <w:numFmt w:val="decimal"/>
+      <w:lvlText w:val="%4."/>
+      <w:lvlJc w:val="left"/>
+      <w:pPr>
+        <w:ind w:left="3240" w:hanging="360"/>
+      </w:pPr>
+    </w:lvl>
+    <w:lvl w:ilvl="4" w:tplc="04090019" w:tentative="1">
+      <w:start w:val="1"/>
+      <w:numFmt w:val="lowerLetter"/>
+      <w:lvlText w:val="%5."/>
+      <w:lvlJc w:val="left"/>
+      <w:pPr>
+        <w:ind w:left="3960" w:hanging="360"/>
+      </w:pPr>
+    </w:lvl>
+    <w:lvl w:ilvl="5" w:tplc="0409001B" w:tentative="1">
+      <w:start w:val="1"/>
+      <w:numFmt w:val="lowerRoman"/>
+      <w:lvlText w:val="%6."/>
+      <w:lvlJc w:val="right"/>
+      <w:pPr>
+        <w:ind w:left="4680" w:hanging="180"/>
+      </w:pPr>
+    </w:lvl>
+    <w:lvl w:ilvl="6" w:tplc="0409000F" w:tentative="1">
+      <w:start w:val="1"/>
+      <w:numFmt w:val="decimal"/>
+      <w:lvlText w:val="%7."/>
+      <w:lvlJc w:val="left"/>
+      <w:pPr>
+        <w:ind w:left="5400" w:hanging="360"/>
+      </w:pPr>
+    </w:lvl>
+    <w:lvl w:ilvl="7" w:tplc="04090019" w:tentative="1">
+      <w:start w:val="1"/>
+      <w:numFmt w:val="lowerLetter"/>
+      <w:lvlText w:val="%8."/>
+      <w:lvlJc w:val="left"/>
+      <w:pPr>
+        <w:ind w:left="6120" w:hanging="360"/>
+      </w:pPr>
+    </w:lvl>
+    <w:lvl w:ilvl="8" w:tplc="0409001B" w:tentative="1">
+      <w:start w:val="1"/>
+      <w:numFmt w:val="lowerRoman"/>
+      <w:lvlText w:val="%9."/>
+      <w:lvlJc w:val="right"/>
+      <w:pPr>
+        <w:ind w:left="6840" w:hanging="180"/>
+      </w:pPr>
+    </w:lvl>
+  </w:abstractNum>
   <w:num w:numId="1">
     <w:abstractNumId w:val="2"/>
   </w:num>
@@ -1638,6 +2125,9 @@
   </w:num>
   <w:num w:numId="3">
     <w:abstractNumId w:val="0"/>
+  </w:num>
+  <w:num w:numId="4">
+    <w:abstractNumId w:val="3"/>
   </w:num>
 </w:numbering>
 </file>

--- a/Housing Loans ETL Report.docx
+++ b/Housing Loans ETL Report.docx
@@ -246,16 +246,12 @@
         <w:jc w:val="center"/>
         <w:rPr>
           <w:rFonts w:cstheme="minorHAnsi"/>
-          <w:sz w:val="22"/>
-          <w:szCs w:val="22"/>
-          <w:lang w:val="en-US"/>
-        </w:rPr>
-      </w:pPr>
-      <w:r>
-        <w:rPr>
-          <w:rFonts w:cstheme="minorHAnsi"/>
-          <w:sz w:val="22"/>
-          <w:szCs w:val="22"/>
+          <w:lang w:val="en-US"/>
+        </w:rPr>
+      </w:pPr>
+      <w:r>
+        <w:rPr>
+          <w:rFonts w:cstheme="minorHAnsi"/>
           <w:lang w:val="en-US"/>
         </w:rPr>
         <w:t>Housing loans Analysis for Mexican Municipalities.</w:t>
@@ -276,30 +272,27 @@
       <w:pPr>
         <w:rPr>
           <w:rFonts w:cstheme="minorHAnsi"/>
-          <w:sz w:val="22"/>
-          <w:szCs w:val="22"/>
-          <w:lang w:val="en-US"/>
-        </w:rPr>
-      </w:pPr>
-      <w:r>
-        <w:rPr>
-          <w:rFonts w:cstheme="minorHAnsi"/>
-          <w:sz w:val="22"/>
-          <w:szCs w:val="22"/>
-          <w:lang w:val="en-US"/>
-        </w:rPr>
-        <w:t>Project Proposal:</w:t>
-      </w:r>
-    </w:p>
-    <w:p>
-      <w:pPr>
-        <w:rPr>
-          <w:rFonts w:eastAsia="Times New Roman" w:cs="Times New Roman"/>
-          <w:sz w:val="22"/>
-          <w:szCs w:val="22"/>
-        </w:rPr>
-      </w:pPr>
-      <w:r>
+          <w:b/>
+          <w:bCs/>
+          <w:sz w:val="22"/>
+          <w:szCs w:val="22"/>
+          <w:lang w:val="en-US"/>
+        </w:rPr>
+      </w:pPr>
+      <w:r>
+        <w:rPr>
+          <w:rFonts w:cstheme="minorHAnsi"/>
+          <w:b/>
+          <w:bCs/>
+          <w:sz w:val="22"/>
+          <w:szCs w:val="22"/>
+          <w:lang w:val="en-US"/>
+        </w:rPr>
+        <w:t>Project Proposal</w:t>
+      </w:r>
+    </w:p>
+    <w:p>
+      <w:pPr>
         <w:rPr>
           <w:rFonts w:eastAsia="Times New Roman" w:cs="Times New Roman"/>
           <w:color w:val="24292E"/>
@@ -307,6 +300,15 @@
           <w:szCs w:val="22"/>
           <w:shd w:val="clear" w:color="auto" w:fill="FFFFFF"/>
         </w:rPr>
+      </w:pPr>
+      <w:r>
+        <w:rPr>
+          <w:rFonts w:eastAsia="Times New Roman" w:cs="Times New Roman"/>
+          <w:color w:val="24292E"/>
+          <w:sz w:val="22"/>
+          <w:szCs w:val="22"/>
+          <w:shd w:val="clear" w:color="auto" w:fill="FFFFFF"/>
+        </w:rPr>
         <w:t>The objective is to analyze housing credit loans that have general data from the applicants and combine it with housing and spending data from municipalities and states in Mexico to get better insigh</w:t>
       </w:r>
     </w:p>
@@ -318,6 +320,29 @@
           <w:szCs w:val="22"/>
         </w:rPr>
       </w:pPr>
+    </w:p>
+    <w:p>
+      <w:pPr>
+        <w:rPr>
+          <w:rFonts w:cstheme="minorHAnsi"/>
+          <w:b/>
+          <w:bCs/>
+          <w:sz w:val="22"/>
+          <w:szCs w:val="22"/>
+          <w:lang w:val="en-US"/>
+        </w:rPr>
+      </w:pPr>
+      <w:r>
+        <w:rPr>
+          <w:rFonts w:cstheme="minorHAnsi"/>
+          <w:b/>
+          <w:bCs/>
+          <w:sz w:val="22"/>
+          <w:szCs w:val="22"/>
+          <w:lang w:val="en-US"/>
+        </w:rPr>
+        <w:t>ETL Process</w:t>
+      </w:r>
     </w:p>
     <w:p>
       <w:pPr>
@@ -421,7 +446,6 @@
         </w:rPr>
         <w:t xml:space="preserve">Data was </w:t>
       </w:r>
-      <w:proofErr w:type="spellStart"/>
       <w:r>
         <w:rPr>
           <w:rFonts w:cstheme="minorHAnsi"/>
@@ -431,7 +455,6 @@
         </w:rPr>
         <w:t>acquired</w:t>
       </w:r>
-      <w:proofErr w:type="spellEnd"/>
       <w:r>
         <w:rPr>
           <w:rFonts w:cstheme="minorHAnsi"/>
@@ -439,9 +462,44 @@
           <w:szCs w:val="22"/>
           <w:lang w:val="es-ES"/>
         </w:rPr>
+        <w:t xml:space="preserve"> from two different </w:t>
+      </w:r>
+      <w:r>
+        <w:rPr>
+          <w:rFonts w:cstheme="minorHAnsi"/>
+          <w:sz w:val="22"/>
+          <w:szCs w:val="22"/>
+          <w:lang w:val="es-ES"/>
+        </w:rPr>
+        <w:t xml:space="preserve">CSV </w:t>
+      </w:r>
+      <w:r>
+        <w:rPr>
+          <w:rFonts w:cstheme="minorHAnsi"/>
+          <w:sz w:val="22"/>
+          <w:szCs w:val="22"/>
+          <w:lang w:val="es-ES"/>
+        </w:rPr>
+        <w:t>sources</w:t>
+      </w:r>
+      <w:r>
+        <w:rPr>
+          <w:rFonts w:cstheme="minorHAnsi"/>
+          <w:sz w:val="22"/>
+          <w:szCs w:val="22"/>
+          <w:lang w:val="es-ES"/>
+        </w:rPr>
+        <w:t>: 1)</w:t>
+      </w:r>
+      <w:r>
+        <w:rPr>
+          <w:rFonts w:cstheme="minorHAnsi"/>
+          <w:sz w:val="22"/>
+          <w:szCs w:val="22"/>
+          <w:lang w:val="es-ES"/>
+        </w:rPr>
         <w:t xml:space="preserve"> </w:t>
       </w:r>
-      <w:proofErr w:type="spellStart"/>
       <w:r>
         <w:rPr>
           <w:rFonts w:cstheme="minorHAnsi"/>
@@ -449,9 +507,8 @@
           <w:szCs w:val="22"/>
           <w:lang w:val="es-ES"/>
         </w:rPr>
-        <w:t>from</w:t>
-      </w:r>
-      <w:proofErr w:type="spellEnd"/>
+        <w:t xml:space="preserve">from </w:t>
+      </w:r>
       <w:r>
         <w:rPr>
           <w:rFonts w:cstheme="minorHAnsi"/>
@@ -459,9 +516,8 @@
           <w:szCs w:val="22"/>
           <w:lang w:val="es-ES"/>
         </w:rPr>
-        <w:t xml:space="preserve"> </w:t>
-      </w:r>
-      <w:proofErr w:type="spellStart"/>
+        <w:t>INEGI (Instituto Nacional de Est</w:t>
+      </w:r>
       <w:r>
         <w:rPr>
           <w:rFonts w:cstheme="minorHAnsi"/>
@@ -469,9 +525,8 @@
           <w:szCs w:val="22"/>
           <w:lang w:val="es-ES"/>
         </w:rPr>
-        <w:t>two</w:t>
-      </w:r>
-      <w:proofErr w:type="spellEnd"/>
+        <w:t>adística y Geografía)</w:t>
+      </w:r>
       <w:r>
         <w:rPr>
           <w:rFonts w:cstheme="minorHAnsi"/>
@@ -479,9 +534,9 @@
           <w:szCs w:val="22"/>
           <w:lang w:val="es-ES"/>
         </w:rPr>
-        <w:t xml:space="preserve"> </w:t>
-      </w:r>
-      <w:proofErr w:type="spellStart"/>
+        <w:t xml:space="preserve"> and </w:t>
+      </w:r>
+      <w:proofErr w:type="gramStart"/>
       <w:r>
         <w:rPr>
           <w:rFonts w:cstheme="minorHAnsi"/>
@@ -489,9 +544,8 @@
           <w:szCs w:val="22"/>
           <w:lang w:val="es-ES"/>
         </w:rPr>
-        <w:t>different</w:t>
-      </w:r>
-      <w:proofErr w:type="spellEnd"/>
+        <w:t>2)</w:t>
+      </w:r>
       <w:r>
         <w:rPr>
           <w:rFonts w:cstheme="minorHAnsi"/>
@@ -499,7 +553,7 @@
           <w:szCs w:val="22"/>
           <w:lang w:val="es-ES"/>
         </w:rPr>
-        <w:t xml:space="preserve"> </w:t>
+        <w:t>SNI</w:t>
       </w:r>
       <w:r>
         <w:rPr>
@@ -508,9 +562,9 @@
           <w:szCs w:val="22"/>
           <w:lang w:val="es-ES"/>
         </w:rPr>
-        <w:t xml:space="preserve">CSV </w:t>
-      </w:r>
-      <w:proofErr w:type="spellStart"/>
+        <w:t>IV</w:t>
+      </w:r>
+      <w:proofErr w:type="gramEnd"/>
       <w:r>
         <w:rPr>
           <w:rFonts w:cstheme="minorHAnsi"/>
@@ -518,73 +572,7 @@
           <w:szCs w:val="22"/>
           <w:lang w:val="es-ES"/>
         </w:rPr>
-        <w:t>sources</w:t>
-      </w:r>
-      <w:proofErr w:type="spellEnd"/>
-      <w:r>
-        <w:rPr>
-          <w:rFonts w:cstheme="minorHAnsi"/>
-          <w:sz w:val="22"/>
-          <w:szCs w:val="22"/>
-          <w:lang w:val="es-ES"/>
-        </w:rPr>
-        <w:t xml:space="preserve"> </w:t>
-      </w:r>
-      <w:proofErr w:type="spellStart"/>
-      <w:r>
-        <w:rPr>
-          <w:rFonts w:cstheme="minorHAnsi"/>
-          <w:sz w:val="22"/>
-          <w:szCs w:val="22"/>
-          <w:lang w:val="es-ES"/>
-        </w:rPr>
-        <w:t>from</w:t>
-      </w:r>
-      <w:proofErr w:type="spellEnd"/>
-      <w:r>
-        <w:rPr>
-          <w:rFonts w:cstheme="minorHAnsi"/>
-          <w:sz w:val="22"/>
-          <w:szCs w:val="22"/>
-          <w:lang w:val="es-ES"/>
-        </w:rPr>
-        <w:t xml:space="preserve"> </w:t>
-      </w:r>
-      <w:r>
-        <w:rPr>
-          <w:rFonts w:cstheme="minorHAnsi"/>
-          <w:sz w:val="22"/>
-          <w:szCs w:val="22"/>
-          <w:lang w:val="es-ES"/>
-        </w:rPr>
-        <w:t>INEGI (Instituto Nacional de Est</w:t>
-      </w:r>
-      <w:r>
-        <w:rPr>
-          <w:rFonts w:cstheme="minorHAnsi"/>
-          <w:sz w:val="22"/>
-          <w:szCs w:val="22"/>
-          <w:lang w:val="es-ES"/>
-        </w:rPr>
-        <w:t>adística y Geografía)</w:t>
-      </w:r>
-      <w:r>
-        <w:rPr>
-          <w:rFonts w:cstheme="minorHAnsi"/>
-          <w:sz w:val="22"/>
-          <w:szCs w:val="22"/>
-          <w:lang w:val="es-ES"/>
-        </w:rPr>
-        <w:t xml:space="preserve"> and SNI</w:t>
-      </w:r>
-      <w:r>
-        <w:rPr>
-          <w:rFonts w:cstheme="minorHAnsi"/>
-          <w:sz w:val="22"/>
-          <w:szCs w:val="22"/>
-          <w:lang w:val="es-ES"/>
-        </w:rPr>
-        <w:t>IV (Sistema Nacional de Información e Indicadores de Vi</w:t>
+        <w:t xml:space="preserve"> (Sistema Nacional de Información e Indicadores de Vi</w:t>
       </w:r>
       <w:r>
         <w:rPr>
@@ -627,7 +615,6 @@
           <w:lang w:val="es-ES"/>
         </w:rPr>
       </w:pPr>
-      <w:proofErr w:type="spellStart"/>
       <w:r>
         <w:rPr>
           <w:rFonts w:cstheme="minorHAnsi"/>
@@ -635,17 +622,7 @@
           <w:szCs w:val="22"/>
           <w:lang w:val="es-ES"/>
         </w:rPr>
-        <w:t>Sources</w:t>
-      </w:r>
-      <w:proofErr w:type="spellEnd"/>
-      <w:r>
-        <w:rPr>
-          <w:rFonts w:cstheme="minorHAnsi"/>
-          <w:sz w:val="22"/>
-          <w:szCs w:val="22"/>
-          <w:lang w:val="es-ES"/>
-        </w:rPr>
-        <w:t>:</w:t>
+        <w:t>Sources:</w:t>
       </w:r>
       <w:r>
         <w:rPr>
@@ -700,6 +677,112 @@
           <w:shd w:val="clear" w:color="auto" w:fill="FFFFFF"/>
         </w:rPr>
         <w:t>https://sniiv.conavi.gob.mx/reportes/datos_abiertos.aspx</w:t>
+      </w:r>
+    </w:p>
+    <w:p>
+      <w:pPr>
+        <w:ind w:left="1080"/>
+        <w:rPr>
+          <w:rFonts w:eastAsia="Times New Roman" w:cstheme="minorHAnsi"/>
+          <w:color w:val="000000" w:themeColor="text1"/>
+          <w:sz w:val="22"/>
+          <w:szCs w:val="22"/>
+          <w:shd w:val="clear" w:color="auto" w:fill="FFFFFF"/>
+        </w:rPr>
+      </w:pPr>
+    </w:p>
+    <w:p>
+      <w:pPr>
+        <w:ind w:left="1080"/>
+        <w:rPr>
+          <w:rFonts w:eastAsia="Times New Roman" w:cstheme="minorHAnsi"/>
+          <w:color w:val="000000" w:themeColor="text1"/>
+          <w:sz w:val="22"/>
+          <w:szCs w:val="22"/>
+          <w:shd w:val="clear" w:color="auto" w:fill="FFFFFF"/>
+          <w:lang w:val="en-US"/>
+        </w:rPr>
+      </w:pPr>
+      <w:r>
+        <w:rPr>
+          <w:rFonts w:eastAsia="Times New Roman" w:cstheme="minorHAnsi"/>
+          <w:color w:val="000000" w:themeColor="text1"/>
+          <w:sz w:val="22"/>
+          <w:szCs w:val="22"/>
+          <w:shd w:val="clear" w:color="auto" w:fill="FFFFFF"/>
+          <w:lang w:val="en-US"/>
+        </w:rPr>
+        <w:t>INEGI Data set contain</w:t>
+      </w:r>
+      <w:r>
+        <w:rPr>
+          <w:rFonts w:eastAsia="Times New Roman" w:cstheme="minorHAnsi"/>
+          <w:color w:val="000000" w:themeColor="text1"/>
+          <w:sz w:val="22"/>
+          <w:szCs w:val="22"/>
+          <w:shd w:val="clear" w:color="auto" w:fill="FFFFFF"/>
+          <w:lang w:val="en-US"/>
+        </w:rPr>
+        <w:t xml:space="preserve">s </w:t>
+      </w:r>
+      <w:r>
+        <w:rPr>
+          <w:rFonts w:eastAsia="Times New Roman" w:cstheme="minorHAnsi"/>
+          <w:color w:val="000000" w:themeColor="text1"/>
+          <w:sz w:val="22"/>
+          <w:szCs w:val="22"/>
+          <w:shd w:val="clear" w:color="auto" w:fill="FFFFFF"/>
+          <w:lang w:val="en-US"/>
+        </w:rPr>
+        <w:t xml:space="preserve">232 columns </w:t>
+      </w:r>
+      <w:r>
+        <w:rPr>
+          <w:rFonts w:eastAsia="Times New Roman" w:cstheme="minorHAnsi"/>
+          <w:color w:val="000000" w:themeColor="text1"/>
+          <w:sz w:val="22"/>
+          <w:szCs w:val="22"/>
+          <w:shd w:val="clear" w:color="auto" w:fill="FFFFFF"/>
+          <w:lang w:val="en-US"/>
+        </w:rPr>
+        <w:t>x 195,663 rows. This Dataset contains housing and population data from the 2020 census.</w:t>
+      </w:r>
+    </w:p>
+    <w:p>
+      <w:pPr>
+        <w:ind w:left="1080"/>
+        <w:rPr>
+          <w:rFonts w:eastAsia="Times New Roman" w:cstheme="minorHAnsi"/>
+          <w:color w:val="000000" w:themeColor="text1"/>
+          <w:sz w:val="22"/>
+          <w:szCs w:val="22"/>
+          <w:shd w:val="clear" w:color="auto" w:fill="FFFFFF"/>
+          <w:lang w:val="en-US"/>
+        </w:rPr>
+      </w:pPr>
+    </w:p>
+    <w:p>
+      <w:pPr>
+        <w:ind w:left="1080"/>
+        <w:rPr>
+          <w:rFonts w:eastAsia="Times New Roman" w:cstheme="minorHAnsi"/>
+          <w:color w:val="000000" w:themeColor="text1"/>
+          <w:sz w:val="22"/>
+          <w:szCs w:val="22"/>
+          <w:shd w:val="clear" w:color="auto" w:fill="FFFFFF"/>
+          <w:lang w:val="en-US"/>
+        </w:rPr>
+      </w:pPr>
+      <w:r>
+        <w:rPr>
+          <w:rFonts w:eastAsia="Times New Roman" w:cstheme="minorHAnsi"/>
+          <w:color w:val="000000" w:themeColor="text1"/>
+          <w:sz w:val="22"/>
+          <w:szCs w:val="22"/>
+          <w:shd w:val="clear" w:color="auto" w:fill="FFFFFF"/>
+          <w:lang w:val="en-US"/>
+        </w:rPr>
+        <w:t>SNIIV Data sets contains 16 columns x 355,375 rows. This Dataset contains financing and loans awarded for housing actions (Acquisition and maintenance of homes, payment of mortgages, etc.).</w:t>
       </w:r>
     </w:p>
     <w:p>
@@ -771,29 +854,7 @@
           <w:szCs w:val="22"/>
           <w:lang w:val="en-US"/>
         </w:rPr>
-        <w:t xml:space="preserve">“Clave de </w:t>
-      </w:r>
-      <w:proofErr w:type="spellStart"/>
-      <w:r>
-        <w:rPr>
-          <w:rFonts w:eastAsia="Times New Roman" w:cstheme="minorHAnsi"/>
-          <w:color w:val="000000" w:themeColor="text1"/>
-          <w:sz w:val="22"/>
-          <w:szCs w:val="22"/>
-          <w:lang w:val="en-US"/>
-        </w:rPr>
-        <w:t>Entidad</w:t>
-      </w:r>
-      <w:proofErr w:type="spellEnd"/>
-      <w:r>
-        <w:rPr>
-          <w:rFonts w:eastAsia="Times New Roman" w:cstheme="minorHAnsi"/>
-          <w:color w:val="000000" w:themeColor="text1"/>
-          <w:sz w:val="22"/>
-          <w:szCs w:val="22"/>
-          <w:lang w:val="en-US"/>
-        </w:rPr>
-        <w:t>”</w:t>
+        <w:t>“Clave de Entidad”</w:t>
       </w:r>
     </w:p>
     <w:p>
@@ -884,7 +945,9 @@
           <w:lang w:val="en-US"/>
         </w:rPr>
       </w:pPr>
-      <w:r>
+    </w:p>
+    <w:p>
+      <w:pPr>
         <w:rPr>
           <w:rFonts w:cstheme="minorHAnsi"/>
           <w:b/>
@@ -893,6 +956,41 @@
           <w:szCs w:val="22"/>
           <w:lang w:val="en-US"/>
         </w:rPr>
+      </w:pPr>
+    </w:p>
+    <w:p>
+      <w:pPr>
+        <w:rPr>
+          <w:rFonts w:cstheme="minorHAnsi"/>
+          <w:b/>
+          <w:bCs/>
+          <w:sz w:val="22"/>
+          <w:szCs w:val="22"/>
+          <w:lang w:val="en-US"/>
+        </w:rPr>
+      </w:pPr>
+    </w:p>
+    <w:p>
+      <w:pPr>
+        <w:rPr>
+          <w:rFonts w:cstheme="minorHAnsi"/>
+          <w:b/>
+          <w:bCs/>
+          <w:sz w:val="22"/>
+          <w:szCs w:val="22"/>
+          <w:lang w:val="en-US"/>
+        </w:rPr>
+      </w:pPr>
+      <w:r>
+        <w:rPr>
+          <w:rFonts w:cstheme="minorHAnsi"/>
+          <w:b/>
+          <w:bCs/>
+          <w:sz w:val="22"/>
+          <w:szCs w:val="22"/>
+          <w:lang w:val="en-US"/>
+        </w:rPr>
+        <w:lastRenderedPageBreak/>
         <w:t>Transformation</w:t>
       </w:r>
     </w:p>
@@ -911,22 +1009,43 @@
     <w:p>
       <w:pPr>
         <w:pStyle w:val="ListParagraph"/>
-        <w:ind w:left="1080"/>
-        <w:rPr>
-          <w:rFonts w:cstheme="minorHAnsi"/>
-          <w:sz w:val="22"/>
-          <w:szCs w:val="22"/>
-          <w:lang w:val="en-US"/>
-        </w:rPr>
-      </w:pPr>
-      <w:r>
-        <w:rPr>
-          <w:rFonts w:cstheme="minorHAnsi"/>
-          <w:sz w:val="22"/>
-          <w:szCs w:val="22"/>
-          <w:lang w:val="en-US"/>
-        </w:rPr>
-        <w:t xml:space="preserve">Create a </w:t>
+        <w:numPr>
+          <w:ilvl w:val="0"/>
+          <w:numId w:val="6"/>
+        </w:numPr>
+        <w:rPr>
+          <w:rFonts w:cstheme="minorHAnsi"/>
+          <w:sz w:val="22"/>
+          <w:szCs w:val="22"/>
+          <w:lang w:val="en-US"/>
+        </w:rPr>
+      </w:pPr>
+      <w:r>
+        <w:rPr>
+          <w:rFonts w:cstheme="minorHAnsi"/>
+          <w:sz w:val="22"/>
+          <w:szCs w:val="22"/>
+          <w:lang w:val="en-US"/>
+        </w:rPr>
+        <w:t>Creat</w:t>
+      </w:r>
+      <w:r>
+        <w:rPr>
+          <w:rFonts w:cstheme="minorHAnsi"/>
+          <w:sz w:val="22"/>
+          <w:szCs w:val="22"/>
+          <w:lang w:val="en-US"/>
+        </w:rPr>
+        <w:t>ion of a</w:t>
+      </w:r>
+      <w:r>
+        <w:rPr>
+          <w:rFonts w:cstheme="minorHAnsi"/>
+          <w:sz w:val="22"/>
+          <w:szCs w:val="22"/>
+          <w:lang w:val="en-US"/>
+        </w:rPr>
+        <w:t xml:space="preserve"> </w:t>
       </w:r>
       <w:r>
         <w:rPr>
@@ -944,27 +1063,16 @@
           <w:szCs w:val="22"/>
           <w:lang w:val="en-US"/>
         </w:rPr>
-        <w:t xml:space="preserve">utilizing app </w:t>
-      </w:r>
-      <w:proofErr w:type="spellStart"/>
-      <w:r>
-        <w:rPr>
-          <w:rFonts w:cstheme="minorHAnsi"/>
-          <w:sz w:val="22"/>
-          <w:szCs w:val="22"/>
-          <w:lang w:val="en-US"/>
-        </w:rPr>
-        <w:t>QuickDBD</w:t>
-      </w:r>
-      <w:proofErr w:type="spellEnd"/>
-      <w:r>
-        <w:rPr>
-          <w:rFonts w:cstheme="minorHAnsi"/>
-          <w:sz w:val="22"/>
-          <w:szCs w:val="22"/>
-          <w:lang w:val="en-US"/>
-        </w:rPr>
-        <w:t>.</w:t>
+        <w:t xml:space="preserve">for the relational database </w:t>
+      </w:r>
+      <w:r>
+        <w:rPr>
+          <w:rFonts w:cstheme="minorHAnsi"/>
+          <w:sz w:val="22"/>
+          <w:szCs w:val="22"/>
+          <w:lang w:val="en-US"/>
+        </w:rPr>
+        <w:t>utilizing app QuickDBD.</w:t>
       </w:r>
     </w:p>
     <w:p>
@@ -984,15 +1092,14 @@
           <w:szCs w:val="22"/>
           <w:lang w:val="en-US"/>
         </w:rPr>
-        <w:lastRenderedPageBreak/>
         <w:drawing>
-          <wp:anchor distT="0" distB="0" distL="114300" distR="114300" simplePos="0" relativeHeight="251658240" behindDoc="1" locked="0" layoutInCell="1" allowOverlap="1" wp14:anchorId="1C8D4E54" wp14:editId="7189F759">
+          <wp:anchor distT="0" distB="0" distL="114300" distR="114300" simplePos="0" relativeHeight="251658240" behindDoc="1" locked="0" layoutInCell="1" allowOverlap="1" wp14:anchorId="1C8D4E54" wp14:editId="1C397499">
             <wp:simplePos x="0" y="0"/>
             <wp:positionH relativeFrom="column">
-              <wp:posOffset>1167382</wp:posOffset>
+              <wp:posOffset>868365</wp:posOffset>
             </wp:positionH>
             <wp:positionV relativeFrom="paragraph">
-              <wp:posOffset>25174</wp:posOffset>
+              <wp:posOffset>133406</wp:posOffset>
             </wp:positionV>
             <wp:extent cx="4277360" cy="1907540"/>
             <wp:effectExtent l="0" t="0" r="2540" b="0"/>
@@ -1175,44 +1282,6 @@
     </w:p>
     <w:p>
       <w:pPr>
-        <w:pStyle w:val="ListParagraph"/>
-        <w:ind w:left="1800"/>
-        <w:rPr>
-          <w:rFonts w:cstheme="minorHAnsi"/>
-          <w:sz w:val="22"/>
-          <w:szCs w:val="22"/>
-          <w:lang w:val="en-US"/>
-        </w:rPr>
-      </w:pPr>
-    </w:p>
-    <w:p>
-      <w:pPr>
-        <w:pStyle w:val="ListParagraph"/>
-        <w:ind w:left="1800"/>
-        <w:rPr>
-          <w:rFonts w:cstheme="minorHAnsi"/>
-          <w:sz w:val="22"/>
-          <w:szCs w:val="22"/>
-          <w:lang w:val="en-US"/>
-        </w:rPr>
-      </w:pPr>
-    </w:p>
-    <w:p>
-      <w:pPr>
-        <w:pStyle w:val="ListParagraph"/>
-        <w:ind w:left="1800"/>
-        <w:rPr>
-          <w:rFonts w:cstheme="minorHAnsi"/>
-          <w:sz w:val="22"/>
-          <w:szCs w:val="22"/>
-          <w:lang w:val="en-US"/>
-        </w:rPr>
-      </w:pPr>
-    </w:p>
-    <w:p>
-      <w:pPr>
-        <w:pStyle w:val="ListParagraph"/>
-        <w:ind w:left="1800"/>
         <w:rPr>
           <w:rFonts w:cstheme="minorHAnsi"/>
           <w:sz w:val="22"/>
@@ -1274,7 +1343,7 @@
         <w:pStyle w:val="ListParagraph"/>
         <w:numPr>
           <w:ilvl w:val="0"/>
-          <w:numId w:val="3"/>
+          <w:numId w:val="6"/>
         </w:numPr>
         <w:rPr>
           <w:rFonts w:cstheme="minorHAnsi"/>
@@ -1290,47 +1359,58 @@
           <w:szCs w:val="22"/>
           <w:lang w:val="en-US"/>
         </w:rPr>
+        <w:t>Data was transformed for readability using</w:t>
+      </w:r>
+      <w:r>
+        <w:rPr>
+          <w:rFonts w:cstheme="minorHAnsi"/>
+          <w:sz w:val="22"/>
+          <w:szCs w:val="22"/>
+          <w:lang w:val="en-US"/>
+        </w:rPr>
+        <w:t xml:space="preserve"> </w:t>
+      </w:r>
+      <w:r>
+        <w:rPr>
+          <w:rFonts w:cstheme="minorHAnsi"/>
+          <w:sz w:val="22"/>
+          <w:szCs w:val="22"/>
+          <w:lang w:val="en-US"/>
+        </w:rPr>
         <w:t>Jupyter Notebook</w:t>
       </w:r>
-    </w:p>
-    <w:p>
-      <w:pPr>
-        <w:ind w:left="1440"/>
-        <w:rPr>
-          <w:rFonts w:cstheme="minorHAnsi"/>
-          <w:sz w:val="22"/>
-          <w:szCs w:val="22"/>
-          <w:lang w:val="en-US"/>
-        </w:rPr>
-      </w:pPr>
-      <w:r>
-        <w:rPr>
-          <w:rFonts w:cstheme="minorHAnsi"/>
-          <w:sz w:val="22"/>
-          <w:szCs w:val="22"/>
-          <w:lang w:val="en-US"/>
-        </w:rPr>
-        <w:t xml:space="preserve">On </w:t>
-      </w:r>
-      <w:proofErr w:type="gramStart"/>
-      <w:r>
-        <w:rPr>
-          <w:rFonts w:cstheme="minorHAnsi"/>
-          <w:sz w:val="22"/>
-          <w:szCs w:val="22"/>
-          <w:lang w:val="en-US"/>
-        </w:rPr>
-        <w:t>Datasets  SNIIV</w:t>
-      </w:r>
-      <w:proofErr w:type="gramEnd"/>
-      <w:r>
-        <w:rPr>
-          <w:rFonts w:cstheme="minorHAnsi"/>
-          <w:sz w:val="22"/>
-          <w:szCs w:val="22"/>
-          <w:lang w:val="en-US"/>
-        </w:rPr>
-        <w:t xml:space="preserve"> and INEGI</w:t>
+      <w:r>
+        <w:rPr>
+          <w:rFonts w:cstheme="minorHAnsi"/>
+          <w:sz w:val="22"/>
+          <w:szCs w:val="22"/>
+          <w:lang w:val="en-US"/>
+        </w:rPr>
+        <w:t>, in the following order:</w:t>
+      </w:r>
+    </w:p>
+    <w:p>
+      <w:pPr>
+        <w:pStyle w:val="ListParagraph"/>
+        <w:numPr>
+          <w:ilvl w:val="2"/>
+          <w:numId w:val="7"/>
+        </w:numPr>
+        <w:rPr>
+          <w:rFonts w:cstheme="minorHAnsi"/>
+          <w:sz w:val="22"/>
+          <w:szCs w:val="22"/>
+          <w:lang w:val="en-US"/>
+        </w:rPr>
+      </w:pPr>
+      <w:r>
+        <w:rPr>
+          <w:rFonts w:cstheme="minorHAnsi"/>
+          <w:sz w:val="22"/>
+          <w:szCs w:val="22"/>
+          <w:lang w:val="en-US"/>
+        </w:rPr>
+        <w:t>Decide on the data model</w:t>
       </w:r>
       <w:r>
         <w:rPr>
@@ -1344,22 +1424,453 @@
     </w:p>
     <w:p>
       <w:pPr>
-        <w:ind w:left="1440"/>
-        <w:rPr>
-          <w:rFonts w:cstheme="minorHAnsi"/>
-          <w:sz w:val="22"/>
-          <w:szCs w:val="22"/>
-          <w:lang w:val="en-US"/>
-        </w:rPr>
-      </w:pPr>
-      <w:r>
-        <w:rPr>
-          <w:rFonts w:cstheme="minorHAnsi"/>
-          <w:sz w:val="22"/>
-          <w:szCs w:val="22"/>
-          <w:lang w:val="en-US"/>
-        </w:rPr>
-        <w:t>Decide on the data model</w:t>
+        <w:pStyle w:val="ListParagraph"/>
+        <w:numPr>
+          <w:ilvl w:val="2"/>
+          <w:numId w:val="7"/>
+        </w:numPr>
+        <w:rPr>
+          <w:rFonts w:cstheme="minorHAnsi"/>
+          <w:sz w:val="22"/>
+          <w:szCs w:val="22"/>
+          <w:lang w:val="en-US"/>
+        </w:rPr>
+      </w:pPr>
+      <w:r>
+        <w:rPr>
+          <w:rFonts w:cstheme="minorHAnsi"/>
+          <w:sz w:val="22"/>
+          <w:szCs w:val="22"/>
+          <w:lang w:val="en-US"/>
+        </w:rPr>
+        <w:t>Load Datasets to pandas as Data</w:t>
+      </w:r>
+      <w:r>
+        <w:rPr>
+          <w:rFonts w:cstheme="minorHAnsi"/>
+          <w:sz w:val="22"/>
+          <w:szCs w:val="22"/>
+          <w:lang w:val="en-US"/>
+        </w:rPr>
+        <w:t xml:space="preserve"> </w:t>
+      </w:r>
+      <w:r>
+        <w:rPr>
+          <w:rFonts w:cstheme="minorHAnsi"/>
+          <w:sz w:val="22"/>
+          <w:szCs w:val="22"/>
+          <w:lang w:val="en-US"/>
+        </w:rPr>
+        <w:t>Frames.</w:t>
+      </w:r>
+    </w:p>
+    <w:p>
+      <w:pPr>
+        <w:pStyle w:val="ListParagraph"/>
+        <w:numPr>
+          <w:ilvl w:val="2"/>
+          <w:numId w:val="7"/>
+        </w:numPr>
+        <w:rPr>
+          <w:rFonts w:cstheme="minorHAnsi"/>
+          <w:sz w:val="22"/>
+          <w:szCs w:val="22"/>
+          <w:lang w:val="en-US"/>
+        </w:rPr>
+      </w:pPr>
+      <w:r>
+        <w:rPr>
+          <w:rFonts w:cstheme="minorHAnsi"/>
+          <w:sz w:val="22"/>
+          <w:szCs w:val="22"/>
+          <w:lang w:val="en-US"/>
+        </w:rPr>
+        <w:t xml:space="preserve">Filter columns for </w:t>
+      </w:r>
+      <w:r>
+        <w:rPr>
+          <w:rFonts w:cstheme="minorHAnsi"/>
+          <w:sz w:val="22"/>
+          <w:szCs w:val="22"/>
+          <w:lang w:val="en-US"/>
+        </w:rPr>
+        <w:t>analysis.</w:t>
+      </w:r>
+    </w:p>
+    <w:p>
+      <w:pPr>
+        <w:pStyle w:val="ListParagraph"/>
+        <w:numPr>
+          <w:ilvl w:val="2"/>
+          <w:numId w:val="7"/>
+        </w:numPr>
+        <w:rPr>
+          <w:rFonts w:cstheme="minorHAnsi"/>
+          <w:sz w:val="22"/>
+          <w:szCs w:val="22"/>
+          <w:lang w:val="en-US"/>
+        </w:rPr>
+      </w:pPr>
+      <w:r>
+        <w:rPr>
+          <w:rFonts w:cstheme="minorHAnsi"/>
+          <w:sz w:val="22"/>
+          <w:szCs w:val="22"/>
+          <w:lang w:val="en-US"/>
+        </w:rPr>
+        <w:t>Change and match the names of columns.</w:t>
+      </w:r>
+    </w:p>
+    <w:p>
+      <w:pPr>
+        <w:pStyle w:val="ListParagraph"/>
+        <w:numPr>
+          <w:ilvl w:val="2"/>
+          <w:numId w:val="7"/>
+        </w:numPr>
+        <w:rPr>
+          <w:rFonts w:cstheme="minorHAnsi"/>
+          <w:sz w:val="22"/>
+          <w:szCs w:val="22"/>
+          <w:lang w:val="en-US"/>
+        </w:rPr>
+      </w:pPr>
+      <w:r>
+        <w:rPr>
+          <w:rFonts w:cstheme="minorHAnsi"/>
+          <w:sz w:val="22"/>
+          <w:szCs w:val="22"/>
+          <w:lang w:val="en-US"/>
+        </w:rPr>
+        <w:t>Normalize data by creating different tables from the original datasets.</w:t>
+      </w:r>
+    </w:p>
+    <w:p>
+      <w:pPr>
+        <w:pStyle w:val="ListParagraph"/>
+        <w:numPr>
+          <w:ilvl w:val="2"/>
+          <w:numId w:val="7"/>
+        </w:numPr>
+        <w:rPr>
+          <w:rFonts w:cstheme="minorHAnsi"/>
+          <w:sz w:val="22"/>
+          <w:szCs w:val="22"/>
+          <w:lang w:val="en-US"/>
+        </w:rPr>
+      </w:pPr>
+      <w:r>
+        <w:rPr>
+          <w:rFonts w:cstheme="minorHAnsi"/>
+          <w:sz w:val="22"/>
+          <w:szCs w:val="22"/>
+          <w:lang w:val="en-US"/>
+        </w:rPr>
+        <w:t>The following books were created within Jupyter notebooks:</w:t>
+      </w:r>
+    </w:p>
+    <w:p>
+      <w:pPr>
+        <w:pStyle w:val="ListParagraph"/>
+        <w:numPr>
+          <w:ilvl w:val="0"/>
+          <w:numId w:val="9"/>
+        </w:numPr>
+        <w:rPr>
+          <w:rFonts w:cstheme="minorHAnsi"/>
+          <w:sz w:val="22"/>
+          <w:szCs w:val="22"/>
+          <w:lang w:val="en-US"/>
+        </w:rPr>
+      </w:pPr>
+      <w:r>
+        <w:rPr>
+          <w:rFonts w:cstheme="minorHAnsi"/>
+          <w:sz w:val="22"/>
+          <w:szCs w:val="22"/>
+          <w:lang w:val="en-US"/>
+        </w:rPr>
+        <w:t>Entidad_table</w:t>
+      </w:r>
+    </w:p>
+    <w:p>
+      <w:pPr>
+        <w:pStyle w:val="ListParagraph"/>
+        <w:numPr>
+          <w:ilvl w:val="0"/>
+          <w:numId w:val="9"/>
+        </w:numPr>
+        <w:rPr>
+          <w:rFonts w:cstheme="minorHAnsi"/>
+          <w:sz w:val="22"/>
+          <w:szCs w:val="22"/>
+          <w:lang w:val="en-US"/>
+        </w:rPr>
+      </w:pPr>
+      <w:r>
+        <w:rPr>
+          <w:rFonts w:cstheme="minorHAnsi"/>
+          <w:sz w:val="22"/>
+          <w:szCs w:val="22"/>
+          <w:lang w:val="en-US"/>
+        </w:rPr>
+        <w:t>municipality_table</w:t>
+      </w:r>
+    </w:p>
+    <w:p>
+      <w:pPr>
+        <w:pStyle w:val="ListParagraph"/>
+        <w:numPr>
+          <w:ilvl w:val="0"/>
+          <w:numId w:val="9"/>
+        </w:numPr>
+        <w:rPr>
+          <w:rFonts w:cstheme="minorHAnsi"/>
+          <w:sz w:val="22"/>
+          <w:szCs w:val="22"/>
+          <w:lang w:val="en-US"/>
+        </w:rPr>
+      </w:pPr>
+      <w:r>
+        <w:rPr>
+          <w:rFonts w:cstheme="minorHAnsi"/>
+          <w:sz w:val="22"/>
+          <w:szCs w:val="22"/>
+          <w:lang w:val="en-US"/>
+        </w:rPr>
+        <w:t>end_inegi_df</w:t>
+      </w:r>
+    </w:p>
+    <w:p>
+      <w:pPr>
+        <w:pStyle w:val="ListParagraph"/>
+        <w:numPr>
+          <w:ilvl w:val="0"/>
+          <w:numId w:val="9"/>
+        </w:numPr>
+        <w:rPr>
+          <w:rFonts w:cstheme="minorHAnsi"/>
+          <w:sz w:val="22"/>
+          <w:szCs w:val="22"/>
+          <w:lang w:val="en-US"/>
+        </w:rPr>
+      </w:pPr>
+      <w:r>
+        <w:rPr>
+          <w:rFonts w:cstheme="minorHAnsi"/>
+          <w:sz w:val="22"/>
+          <w:szCs w:val="22"/>
+          <w:lang w:val="en-US"/>
+        </w:rPr>
+        <w:t>sniiv_final_df</w:t>
+      </w:r>
+    </w:p>
+    <w:p>
+      <w:pPr>
+        <w:pStyle w:val="ListParagraph"/>
+        <w:numPr>
+          <w:ilvl w:val="0"/>
+          <w:numId w:val="9"/>
+        </w:numPr>
+        <w:rPr>
+          <w:rFonts w:cstheme="minorHAnsi"/>
+          <w:sz w:val="22"/>
+          <w:szCs w:val="22"/>
+          <w:lang w:val="en-US"/>
+        </w:rPr>
+      </w:pPr>
+      <w:r>
+        <w:rPr>
+          <w:rFonts w:cstheme="minorHAnsi"/>
+          <w:sz w:val="22"/>
+          <w:szCs w:val="22"/>
+          <w:lang w:val="en-US"/>
+        </w:rPr>
+        <w:t>gender_df</w:t>
+      </w:r>
+    </w:p>
+    <w:p>
+      <w:pPr>
+        <w:pStyle w:val="ListParagraph"/>
+        <w:numPr>
+          <w:ilvl w:val="0"/>
+          <w:numId w:val="9"/>
+        </w:numPr>
+        <w:rPr>
+          <w:rFonts w:cstheme="minorHAnsi"/>
+          <w:sz w:val="22"/>
+          <w:szCs w:val="22"/>
+          <w:lang w:val="en-US"/>
+        </w:rPr>
+      </w:pPr>
+      <w:r>
+        <w:rPr>
+          <w:rFonts w:cstheme="minorHAnsi"/>
+          <w:sz w:val="22"/>
+          <w:szCs w:val="22"/>
+          <w:lang w:val="en-US"/>
+        </w:rPr>
+        <w:t>rango_edad_df</w:t>
+      </w:r>
+      <w:r>
+        <w:rPr>
+          <w:rFonts w:cstheme="minorHAnsi"/>
+          <w:sz w:val="22"/>
+          <w:szCs w:val="22"/>
+          <w:lang w:val="en-US"/>
+        </w:rPr>
+        <w:tab/>
+      </w:r>
+      <w:r>
+        <w:rPr>
+          <w:rFonts w:cstheme="minorHAnsi"/>
+          <w:sz w:val="22"/>
+          <w:szCs w:val="22"/>
+          <w:lang w:val="en-US"/>
+        </w:rPr>
+        <w:tab/>
+      </w:r>
+    </w:p>
+    <w:p>
+      <w:pPr>
+        <w:pStyle w:val="ListParagraph"/>
+        <w:numPr>
+          <w:ilvl w:val="0"/>
+          <w:numId w:val="11"/>
+        </w:numPr>
+        <w:rPr>
+          <w:rFonts w:cstheme="minorHAnsi"/>
+          <w:sz w:val="22"/>
+          <w:szCs w:val="22"/>
+          <w:lang w:val="en-US"/>
+        </w:rPr>
+      </w:pPr>
+      <w:r>
+        <w:rPr>
+          <w:rFonts w:cstheme="minorHAnsi"/>
+          <w:sz w:val="22"/>
+          <w:szCs w:val="22"/>
+          <w:lang w:val="en-US"/>
+        </w:rPr>
+        <w:t>Removal of rows with summary data by municipality.</w:t>
+      </w:r>
+    </w:p>
+    <w:p>
+      <w:pPr>
+        <w:rPr>
+          <w:rFonts w:cstheme="minorHAnsi"/>
+          <w:sz w:val="22"/>
+          <w:szCs w:val="22"/>
+          <w:lang w:val="en-US"/>
+        </w:rPr>
+      </w:pPr>
+    </w:p>
+    <w:p>
+      <w:pPr>
+        <w:rPr>
+          <w:rFonts w:cstheme="minorHAnsi"/>
+          <w:b/>
+          <w:bCs/>
+          <w:sz w:val="22"/>
+          <w:szCs w:val="22"/>
+          <w:lang w:val="en-US"/>
+        </w:rPr>
+      </w:pPr>
+      <w:r>
+        <w:rPr>
+          <w:rFonts w:cstheme="minorHAnsi"/>
+          <w:b/>
+          <w:bCs/>
+          <w:sz w:val="22"/>
+          <w:szCs w:val="22"/>
+          <w:lang w:val="en-US"/>
+        </w:rPr>
+        <w:t>Load</w:t>
+      </w:r>
+    </w:p>
+    <w:p>
+      <w:pPr>
+        <w:rPr>
+          <w:rFonts w:cstheme="minorHAnsi"/>
+          <w:b/>
+          <w:bCs/>
+          <w:sz w:val="22"/>
+          <w:szCs w:val="22"/>
+          <w:lang w:val="en-US"/>
+        </w:rPr>
+      </w:pPr>
+    </w:p>
+    <w:p>
+      <w:pPr>
+        <w:rPr>
+          <w:rFonts w:cstheme="minorHAnsi"/>
+          <w:sz w:val="22"/>
+          <w:szCs w:val="22"/>
+          <w:lang w:val="en-US"/>
+        </w:rPr>
+      </w:pPr>
+      <w:r>
+        <w:rPr>
+          <w:rFonts w:cstheme="minorHAnsi"/>
+          <w:sz w:val="22"/>
+          <w:szCs w:val="22"/>
+          <w:lang w:val="en-US"/>
+        </w:rPr>
+        <w:t xml:space="preserve">The team determined </w:t>
+      </w:r>
+      <w:r>
+        <w:rPr>
+          <w:rFonts w:cstheme="minorHAnsi"/>
+          <w:sz w:val="22"/>
+          <w:szCs w:val="22"/>
+          <w:lang w:val="en-US"/>
+        </w:rPr>
+        <w:t>the best direction to move towards was to use a relational database to maintain integrity of the information provided in the initial datasets, avoiding changes that could affect the database, when new information is loaded or changed.</w:t>
+      </w:r>
+    </w:p>
+    <w:p>
+      <w:pPr>
+        <w:rPr>
+          <w:rFonts w:cstheme="minorHAnsi"/>
+          <w:b/>
+          <w:bCs/>
+          <w:sz w:val="22"/>
+          <w:szCs w:val="22"/>
+          <w:lang w:val="en-US"/>
+        </w:rPr>
+      </w:pPr>
+    </w:p>
+    <w:p>
+      <w:pPr>
+        <w:pStyle w:val="ListParagraph"/>
+        <w:numPr>
+          <w:ilvl w:val="0"/>
+          <w:numId w:val="12"/>
+        </w:numPr>
+        <w:rPr>
+          <w:rFonts w:cstheme="minorHAnsi"/>
+          <w:sz w:val="22"/>
+          <w:szCs w:val="22"/>
+          <w:lang w:val="en-US"/>
+        </w:rPr>
+      </w:pPr>
+      <w:r>
+        <w:rPr>
+          <w:rFonts w:cstheme="minorHAnsi"/>
+          <w:sz w:val="22"/>
+          <w:szCs w:val="22"/>
+          <w:lang w:val="en-US"/>
+        </w:rPr>
+        <w:t>C</w:t>
+      </w:r>
+      <w:r>
+        <w:rPr>
+          <w:rFonts w:cstheme="minorHAnsi"/>
+          <w:sz w:val="22"/>
+          <w:szCs w:val="22"/>
+          <w:lang w:val="en-US"/>
+        </w:rPr>
+        <w:t>reate Database on pgAdmin</w:t>
       </w:r>
       <w:r>
         <w:rPr>
@@ -1373,119 +1884,111 @@
     </w:p>
     <w:p>
       <w:pPr>
-        <w:ind w:left="1440"/>
-        <w:rPr>
-          <w:rFonts w:cstheme="minorHAnsi"/>
-          <w:sz w:val="22"/>
-          <w:szCs w:val="22"/>
-          <w:lang w:val="en-US"/>
-        </w:rPr>
-      </w:pPr>
-      <w:r>
-        <w:rPr>
-          <w:rFonts w:cstheme="minorHAnsi"/>
-          <w:sz w:val="22"/>
-          <w:szCs w:val="22"/>
-          <w:lang w:val="en-US"/>
-        </w:rPr>
-        <w:t>Load Datasets to pandas as Data</w:t>
-      </w:r>
-      <w:r>
-        <w:rPr>
-          <w:rFonts w:cstheme="minorHAnsi"/>
-          <w:sz w:val="22"/>
-          <w:szCs w:val="22"/>
-          <w:lang w:val="en-US"/>
-        </w:rPr>
-        <w:t xml:space="preserve"> </w:t>
-      </w:r>
-      <w:r>
-        <w:rPr>
-          <w:rFonts w:cstheme="minorHAnsi"/>
-          <w:sz w:val="22"/>
-          <w:szCs w:val="22"/>
-          <w:lang w:val="en-US"/>
-        </w:rPr>
-        <w:t>Frames.</w:t>
-      </w:r>
-    </w:p>
-    <w:p>
-      <w:pPr>
-        <w:ind w:left="1440"/>
-        <w:rPr>
-          <w:rFonts w:cstheme="minorHAnsi"/>
-          <w:sz w:val="22"/>
-          <w:szCs w:val="22"/>
-          <w:lang w:val="en-US"/>
-        </w:rPr>
-      </w:pPr>
-      <w:r>
-        <w:rPr>
-          <w:rFonts w:cstheme="minorHAnsi"/>
-          <w:sz w:val="22"/>
-          <w:szCs w:val="22"/>
-          <w:lang w:val="en-US"/>
-        </w:rPr>
-        <w:t xml:space="preserve">Filter columns for </w:t>
-      </w:r>
-      <w:r>
-        <w:rPr>
-          <w:rFonts w:cstheme="minorHAnsi"/>
-          <w:sz w:val="22"/>
-          <w:szCs w:val="22"/>
-          <w:lang w:val="en-US"/>
-        </w:rPr>
-        <w:t>analysis.</w:t>
-      </w:r>
-    </w:p>
-    <w:p>
-      <w:pPr>
-        <w:ind w:left="1440"/>
-        <w:rPr>
-          <w:rFonts w:cstheme="minorHAnsi"/>
-          <w:sz w:val="22"/>
-          <w:szCs w:val="22"/>
-          <w:lang w:val="en-US"/>
-        </w:rPr>
-      </w:pPr>
-      <w:r>
-        <w:rPr>
-          <w:rFonts w:cstheme="minorHAnsi"/>
-          <w:sz w:val="22"/>
-          <w:szCs w:val="22"/>
-          <w:lang w:val="en-US"/>
-        </w:rPr>
-        <w:t>Change and match the names of columns.</w:t>
-      </w:r>
-    </w:p>
-    <w:p>
-      <w:pPr>
-        <w:rPr>
-          <w:rFonts w:cstheme="minorHAnsi"/>
-          <w:sz w:val="22"/>
-          <w:szCs w:val="22"/>
-          <w:lang w:val="en-US"/>
-        </w:rPr>
-      </w:pPr>
-      <w:r>
-        <w:rPr>
-          <w:rFonts w:cstheme="minorHAnsi"/>
-          <w:sz w:val="22"/>
-          <w:szCs w:val="22"/>
-          <w:lang w:val="en-US"/>
-        </w:rPr>
-        <w:tab/>
-      </w:r>
-      <w:r>
-        <w:rPr>
-          <w:rFonts w:cstheme="minorHAnsi"/>
-          <w:sz w:val="22"/>
-          <w:szCs w:val="22"/>
-          <w:lang w:val="en-US"/>
-        </w:rPr>
-        <w:tab/>
-        <w:t>Normalize data by creating different tables from the original datasets.</w:t>
-      </w:r>
+        <w:pStyle w:val="ListParagraph"/>
+        <w:numPr>
+          <w:ilvl w:val="0"/>
+          <w:numId w:val="12"/>
+        </w:numPr>
+        <w:rPr>
+          <w:rFonts w:cstheme="minorHAnsi"/>
+          <w:b/>
+          <w:bCs/>
+          <w:sz w:val="22"/>
+          <w:szCs w:val="22"/>
+          <w:lang w:val="en-US"/>
+        </w:rPr>
+      </w:pPr>
+      <w:r>
+        <w:rPr>
+          <w:rFonts w:cstheme="minorHAnsi"/>
+          <w:sz w:val="22"/>
+          <w:szCs w:val="22"/>
+          <w:lang w:val="en-US"/>
+        </w:rPr>
+        <w:t>Run schema file (queries.sql) to add tables and constraints</w:t>
+      </w:r>
+      <w:r>
+        <w:rPr>
+          <w:rFonts w:cstheme="minorHAnsi"/>
+          <w:sz w:val="22"/>
+          <w:szCs w:val="22"/>
+          <w:lang w:val="en-US"/>
+        </w:rPr>
+        <w:t>.</w:t>
+      </w:r>
+    </w:p>
+    <w:p>
+      <w:pPr>
+        <w:pStyle w:val="ListParagraph"/>
+        <w:numPr>
+          <w:ilvl w:val="0"/>
+          <w:numId w:val="12"/>
+        </w:numPr>
+        <w:rPr>
+          <w:rFonts w:cstheme="minorHAnsi"/>
+          <w:b/>
+          <w:bCs/>
+          <w:sz w:val="22"/>
+          <w:szCs w:val="22"/>
+          <w:lang w:val="en-US"/>
+        </w:rPr>
+      </w:pPr>
+      <w:r>
+        <w:rPr>
+          <w:rFonts w:cstheme="minorHAnsi"/>
+          <w:sz w:val="22"/>
+          <w:szCs w:val="22"/>
+          <w:lang w:val="en-US"/>
+        </w:rPr>
+        <w:t>Connect Jupyter notebook to SQL databases</w:t>
+      </w:r>
+      <w:r>
+        <w:rPr>
+          <w:rFonts w:cstheme="minorHAnsi"/>
+          <w:sz w:val="22"/>
+          <w:szCs w:val="22"/>
+          <w:lang w:val="en-US"/>
+        </w:rPr>
+        <w:t>.</w:t>
+      </w:r>
+    </w:p>
+    <w:p>
+      <w:pPr>
+        <w:pStyle w:val="ListParagraph"/>
+        <w:numPr>
+          <w:ilvl w:val="0"/>
+          <w:numId w:val="12"/>
+        </w:numPr>
+        <w:rPr>
+          <w:rFonts w:cstheme="minorHAnsi"/>
+          <w:b/>
+          <w:bCs/>
+          <w:sz w:val="22"/>
+          <w:szCs w:val="22"/>
+          <w:lang w:val="en-US"/>
+        </w:rPr>
+      </w:pPr>
+      <w:r>
+        <w:rPr>
+          <w:rFonts w:cstheme="minorHAnsi"/>
+          <w:sz w:val="22"/>
+          <w:szCs w:val="22"/>
+          <w:lang w:val="en-US"/>
+        </w:rPr>
+        <w:t>Loaded information into database.</w:t>
+      </w:r>
+    </w:p>
+    <w:p>
+      <w:pPr>
+        <w:rPr>
+          <w:rFonts w:cstheme="minorHAnsi"/>
+          <w:b/>
+          <w:bCs/>
+          <w:sz w:val="22"/>
+          <w:szCs w:val="22"/>
+          <w:lang w:val="en-US"/>
+        </w:rPr>
+      </w:pPr>
     </w:p>
     <w:p>
       <w:pPr>
@@ -1589,13 +2092,8 @@
     <w:p>
       <w:pPr>
         <w:rPr>
-          <w:lang w:val="en-US"/>
-        </w:rPr>
-      </w:pPr>
-    </w:p>
-    <w:p>
-      <w:pPr>
-        <w:rPr>
+          <w:b/>
+          <w:bCs/>
           <w:lang w:val="en-US"/>
         </w:rPr>
       </w:pPr>
@@ -1762,6 +2260,119 @@
 <file path=word/numbering.xml><?xml version="1.0" encoding="utf-8"?>
 <w:numbering xmlns:wpc="http://schemas.microsoft.com/office/word/2010/wordprocessingCanvas" xmlns:cx="http://schemas.microsoft.com/office/drawing/2014/chartex" xmlns:cx1="http://schemas.microsoft.com/office/drawing/2015/9/8/chartex" xmlns:cx2="http://schemas.microsoft.com/office/drawing/2015/10/21/chartex" xmlns:cx3="http://schemas.microsoft.com/office/drawing/2016/5/9/chartex" xmlns:cx4="http://schemas.microsoft.com/office/drawing/2016/5/10/chartex" xmlns:cx5="http://schemas.microsoft.com/office/drawing/2016/5/11/chartex" xmlns:cx6="http://schemas.microsoft.com/office/drawing/2016/5/12/chartex" xmlns:cx7="http://schemas.microsoft.com/office/drawing/2016/5/13/chartex" xmlns:cx8="http://schemas.microsoft.com/office/drawing/2016/5/14/chartex" xmlns:mc="http://schemas.openxmlformats.org/markup-compatibility/2006" xmlns:aink="http://schemas.microsoft.com/office/drawing/2016/ink" xmlns:am3d="http://schemas.microsoft.com/office/drawing/2017/model3d" xmlns:o="urn:schemas-microsoft-com:office:office" xmlns:r="http://schemas.openxmlformats.org/officeDocument/2006/relationships" xmlns:m="http://schemas.openxmlformats.org/officeDocument/2006/math" xmlns:v="urn:schemas-microsoft-com:vml" xmlns:wp14="http://schemas.microsoft.com/office/word/2010/wordprocessingDrawing" xmlns:wp="http://schemas.openxmlformats.org/drawingml/2006/wordprocessingDrawing" xmlns:w10="urn:schemas-microsoft-com:office:word" xmlns:w="http://schemas.openxmlformats.org/wordprocessingml/2006/main" xmlns:w14="http://schemas.microsoft.com/office/word/2010/wordml" xmlns:w15="http://schemas.microsoft.com/office/word/2012/wordml" xmlns:w16cex="http://schemas.microsoft.com/office/word/2018/wordml/cex" xmlns:w16cid="http://schemas.microsoft.com/office/word/2016/wordml/cid" xmlns:w16="http://schemas.microsoft.com/office/word/2018/wordml" xmlns:w16se="http://schemas.microsoft.com/office/word/2015/wordml/symex" xmlns:wpg="http://schemas.microsoft.com/office/word/2010/wordprocessingGroup" xmlns:wpi="http://schemas.microsoft.com/office/word/2010/wordprocessingInk" xmlns:wne="http://schemas.microsoft.com/office/word/2006/wordml" xmlns:wps="http://schemas.microsoft.com/office/word/2010/wordprocessingShape" mc:Ignorable="w14 w15 w16se w16cid w16 w16cex wp14">
   <w:abstractNum w:abstractNumId="0" w15:restartNumberingAfterBreak="0">
+    <w:nsid w:val="042F317A"/>
+    <w:multiLevelType w:val="hybridMultilevel"/>
+    <w:tmpl w:val="C71C0E2E"/>
+    <w:lvl w:ilvl="0" w:tplc="04090005">
+      <w:start w:val="1"/>
+      <w:numFmt w:val="bullet"/>
+      <w:lvlText w:val=""/>
+      <w:lvlJc w:val="left"/>
+      <w:pPr>
+        <w:ind w:left="1800" w:hanging="360"/>
+      </w:pPr>
+      <w:rPr>
+        <w:rFonts w:ascii="Wingdings" w:hAnsi="Wingdings" w:hint="default"/>
+      </w:rPr>
+    </w:lvl>
+    <w:lvl w:ilvl="1" w:tplc="04090003" w:tentative="1">
+      <w:start w:val="1"/>
+      <w:numFmt w:val="bullet"/>
+      <w:lvlText w:val="o"/>
+      <w:lvlJc w:val="left"/>
+      <w:pPr>
+        <w:ind w:left="2520" w:hanging="360"/>
+      </w:pPr>
+      <w:rPr>
+        <w:rFonts w:ascii="Courier New" w:hAnsi="Courier New" w:cs="Courier New" w:hint="default"/>
+      </w:rPr>
+    </w:lvl>
+    <w:lvl w:ilvl="2" w:tplc="04090005" w:tentative="1">
+      <w:start w:val="1"/>
+      <w:numFmt w:val="bullet"/>
+      <w:lvlText w:val=""/>
+      <w:lvlJc w:val="left"/>
+      <w:pPr>
+        <w:ind w:left="3240" w:hanging="360"/>
+      </w:pPr>
+      <w:rPr>
+        <w:rFonts w:ascii="Wingdings" w:hAnsi="Wingdings" w:hint="default"/>
+      </w:rPr>
+    </w:lvl>
+    <w:lvl w:ilvl="3" w:tplc="04090001" w:tentative="1">
+      <w:start w:val="1"/>
+      <w:numFmt w:val="bullet"/>
+      <w:lvlText w:val=""/>
+      <w:lvlJc w:val="left"/>
+      <w:pPr>
+        <w:ind w:left="3960" w:hanging="360"/>
+      </w:pPr>
+      <w:rPr>
+        <w:rFonts w:ascii="Symbol" w:hAnsi="Symbol" w:hint="default"/>
+      </w:rPr>
+    </w:lvl>
+    <w:lvl w:ilvl="4" w:tplc="04090003" w:tentative="1">
+      <w:start w:val="1"/>
+      <w:numFmt w:val="bullet"/>
+      <w:lvlText w:val="o"/>
+      <w:lvlJc w:val="left"/>
+      <w:pPr>
+        <w:ind w:left="4680" w:hanging="360"/>
+      </w:pPr>
+      <w:rPr>
+        <w:rFonts w:ascii="Courier New" w:hAnsi="Courier New" w:cs="Courier New" w:hint="default"/>
+      </w:rPr>
+    </w:lvl>
+    <w:lvl w:ilvl="5" w:tplc="04090005" w:tentative="1">
+      <w:start w:val="1"/>
+      <w:numFmt w:val="bullet"/>
+      <w:lvlText w:val=""/>
+      <w:lvlJc w:val="left"/>
+      <w:pPr>
+        <w:ind w:left="5400" w:hanging="360"/>
+      </w:pPr>
+      <w:rPr>
+        <w:rFonts w:ascii="Wingdings" w:hAnsi="Wingdings" w:hint="default"/>
+      </w:rPr>
+    </w:lvl>
+    <w:lvl w:ilvl="6" w:tplc="04090001" w:tentative="1">
+      <w:start w:val="1"/>
+      <w:numFmt w:val="bullet"/>
+      <w:lvlText w:val=""/>
+      <w:lvlJc w:val="left"/>
+      <w:pPr>
+        <w:ind w:left="6120" w:hanging="360"/>
+      </w:pPr>
+      <w:rPr>
+        <w:rFonts w:ascii="Symbol" w:hAnsi="Symbol" w:hint="default"/>
+      </w:rPr>
+    </w:lvl>
+    <w:lvl w:ilvl="7" w:tplc="04090003" w:tentative="1">
+      <w:start w:val="1"/>
+      <w:numFmt w:val="bullet"/>
+      <w:lvlText w:val="o"/>
+      <w:lvlJc w:val="left"/>
+      <w:pPr>
+        <w:ind w:left="6840" w:hanging="360"/>
+      </w:pPr>
+      <w:rPr>
+        <w:rFonts w:ascii="Courier New" w:hAnsi="Courier New" w:cs="Courier New" w:hint="default"/>
+      </w:rPr>
+    </w:lvl>
+    <w:lvl w:ilvl="8" w:tplc="04090005" w:tentative="1">
+      <w:start w:val="1"/>
+      <w:numFmt w:val="bullet"/>
+      <w:lvlText w:val=""/>
+      <w:lvlJc w:val="left"/>
+      <w:pPr>
+        <w:ind w:left="7560" w:hanging="360"/>
+      </w:pPr>
+      <w:rPr>
+        <w:rFonts w:ascii="Wingdings" w:hAnsi="Wingdings" w:hint="default"/>
+      </w:rPr>
+    </w:lvl>
+  </w:abstractNum>
+  <w:abstractNum w:abstractNumId="1" w15:restartNumberingAfterBreak="0">
     <w:nsid w:val="315001EB"/>
     <w:multiLevelType w:val="hybridMultilevel"/>
     <w:tmpl w:val="DEC4C9BA"/>
@@ -1850,7 +2461,572 @@
       </w:pPr>
     </w:lvl>
   </w:abstractNum>
-  <w:abstractNum w:abstractNumId="1" w15:restartNumberingAfterBreak="0">
+  <w:abstractNum w:abstractNumId="2" w15:restartNumberingAfterBreak="0">
+    <w:nsid w:val="39262966"/>
+    <w:multiLevelType w:val="hybridMultilevel"/>
+    <w:tmpl w:val="E4841F98"/>
+    <w:lvl w:ilvl="0" w:tplc="04090001">
+      <w:start w:val="1"/>
+      <w:numFmt w:val="bullet"/>
+      <w:lvlText w:val=""/>
+      <w:lvlJc w:val="left"/>
+      <w:pPr>
+        <w:ind w:left="720" w:hanging="360"/>
+      </w:pPr>
+      <w:rPr>
+        <w:rFonts w:ascii="Symbol" w:hAnsi="Symbol" w:hint="default"/>
+      </w:rPr>
+    </w:lvl>
+    <w:lvl w:ilvl="1" w:tplc="04090003">
+      <w:start w:val="1"/>
+      <w:numFmt w:val="bullet"/>
+      <w:lvlText w:val="o"/>
+      <w:lvlJc w:val="left"/>
+      <w:pPr>
+        <w:ind w:left="1440" w:hanging="360"/>
+      </w:pPr>
+      <w:rPr>
+        <w:rFonts w:ascii="Courier New" w:hAnsi="Courier New" w:cs="Courier New" w:hint="default"/>
+      </w:rPr>
+    </w:lvl>
+    <w:lvl w:ilvl="2" w:tplc="04090005">
+      <w:start w:val="1"/>
+      <w:numFmt w:val="bullet"/>
+      <w:lvlText w:val=""/>
+      <w:lvlJc w:val="left"/>
+      <w:pPr>
+        <w:ind w:left="2160" w:hanging="360"/>
+      </w:pPr>
+      <w:rPr>
+        <w:rFonts w:ascii="Wingdings" w:hAnsi="Wingdings" w:hint="default"/>
+      </w:rPr>
+    </w:lvl>
+    <w:lvl w:ilvl="3" w:tplc="04090001" w:tentative="1">
+      <w:start w:val="1"/>
+      <w:numFmt w:val="bullet"/>
+      <w:lvlText w:val=""/>
+      <w:lvlJc w:val="left"/>
+      <w:pPr>
+        <w:ind w:left="2880" w:hanging="360"/>
+      </w:pPr>
+      <w:rPr>
+        <w:rFonts w:ascii="Symbol" w:hAnsi="Symbol" w:hint="default"/>
+      </w:rPr>
+    </w:lvl>
+    <w:lvl w:ilvl="4" w:tplc="04090003" w:tentative="1">
+      <w:start w:val="1"/>
+      <w:numFmt w:val="bullet"/>
+      <w:lvlText w:val="o"/>
+      <w:lvlJc w:val="left"/>
+      <w:pPr>
+        <w:ind w:left="3600" w:hanging="360"/>
+      </w:pPr>
+      <w:rPr>
+        <w:rFonts w:ascii="Courier New" w:hAnsi="Courier New" w:cs="Courier New" w:hint="default"/>
+      </w:rPr>
+    </w:lvl>
+    <w:lvl w:ilvl="5" w:tplc="04090005" w:tentative="1">
+      <w:start w:val="1"/>
+      <w:numFmt w:val="bullet"/>
+      <w:lvlText w:val=""/>
+      <w:lvlJc w:val="left"/>
+      <w:pPr>
+        <w:ind w:left="4320" w:hanging="360"/>
+      </w:pPr>
+      <w:rPr>
+        <w:rFonts w:ascii="Wingdings" w:hAnsi="Wingdings" w:hint="default"/>
+      </w:rPr>
+    </w:lvl>
+    <w:lvl w:ilvl="6" w:tplc="04090001" w:tentative="1">
+      <w:start w:val="1"/>
+      <w:numFmt w:val="bullet"/>
+      <w:lvlText w:val=""/>
+      <w:lvlJc w:val="left"/>
+      <w:pPr>
+        <w:ind w:left="5040" w:hanging="360"/>
+      </w:pPr>
+      <w:rPr>
+        <w:rFonts w:ascii="Symbol" w:hAnsi="Symbol" w:hint="default"/>
+      </w:rPr>
+    </w:lvl>
+    <w:lvl w:ilvl="7" w:tplc="04090003" w:tentative="1">
+      <w:start w:val="1"/>
+      <w:numFmt w:val="bullet"/>
+      <w:lvlText w:val="o"/>
+      <w:lvlJc w:val="left"/>
+      <w:pPr>
+        <w:ind w:left="5760" w:hanging="360"/>
+      </w:pPr>
+      <w:rPr>
+        <w:rFonts w:ascii="Courier New" w:hAnsi="Courier New" w:cs="Courier New" w:hint="default"/>
+      </w:rPr>
+    </w:lvl>
+    <w:lvl w:ilvl="8" w:tplc="04090005" w:tentative="1">
+      <w:start w:val="1"/>
+      <w:numFmt w:val="bullet"/>
+      <w:lvlText w:val=""/>
+      <w:lvlJc w:val="left"/>
+      <w:pPr>
+        <w:ind w:left="6480" w:hanging="360"/>
+      </w:pPr>
+      <w:rPr>
+        <w:rFonts w:ascii="Wingdings" w:hAnsi="Wingdings" w:hint="default"/>
+      </w:rPr>
+    </w:lvl>
+  </w:abstractNum>
+  <w:abstractNum w:abstractNumId="3" w15:restartNumberingAfterBreak="0">
+    <w:nsid w:val="3CD21275"/>
+    <w:multiLevelType w:val="hybridMultilevel"/>
+    <w:tmpl w:val="4C2C9628"/>
+    <w:lvl w:ilvl="0" w:tplc="04090015">
+      <w:start w:val="1"/>
+      <w:numFmt w:val="upperLetter"/>
+      <w:lvlText w:val="%1."/>
+      <w:lvlJc w:val="left"/>
+      <w:pPr>
+        <w:ind w:left="720" w:hanging="360"/>
+      </w:pPr>
+      <w:rPr>
+        <w:rFonts w:hint="default"/>
+      </w:rPr>
+    </w:lvl>
+    <w:lvl w:ilvl="1" w:tplc="04090003" w:tentative="1">
+      <w:start w:val="1"/>
+      <w:numFmt w:val="bullet"/>
+      <w:lvlText w:val="o"/>
+      <w:lvlJc w:val="left"/>
+      <w:pPr>
+        <w:ind w:left="1440" w:hanging="360"/>
+      </w:pPr>
+      <w:rPr>
+        <w:rFonts w:ascii="Courier New" w:hAnsi="Courier New" w:cs="Courier New" w:hint="default"/>
+      </w:rPr>
+    </w:lvl>
+    <w:lvl w:ilvl="2" w:tplc="04090005" w:tentative="1">
+      <w:start w:val="1"/>
+      <w:numFmt w:val="bullet"/>
+      <w:lvlText w:val=""/>
+      <w:lvlJc w:val="left"/>
+      <w:pPr>
+        <w:ind w:left="2160" w:hanging="360"/>
+      </w:pPr>
+      <w:rPr>
+        <w:rFonts w:ascii="Wingdings" w:hAnsi="Wingdings" w:hint="default"/>
+      </w:rPr>
+    </w:lvl>
+    <w:lvl w:ilvl="3" w:tplc="04090001" w:tentative="1">
+      <w:start w:val="1"/>
+      <w:numFmt w:val="bullet"/>
+      <w:lvlText w:val=""/>
+      <w:lvlJc w:val="left"/>
+      <w:pPr>
+        <w:ind w:left="2880" w:hanging="360"/>
+      </w:pPr>
+      <w:rPr>
+        <w:rFonts w:ascii="Symbol" w:hAnsi="Symbol" w:hint="default"/>
+      </w:rPr>
+    </w:lvl>
+    <w:lvl w:ilvl="4" w:tplc="04090003" w:tentative="1">
+      <w:start w:val="1"/>
+      <w:numFmt w:val="bullet"/>
+      <w:lvlText w:val="o"/>
+      <w:lvlJc w:val="left"/>
+      <w:pPr>
+        <w:ind w:left="3600" w:hanging="360"/>
+      </w:pPr>
+      <w:rPr>
+        <w:rFonts w:ascii="Courier New" w:hAnsi="Courier New" w:cs="Courier New" w:hint="default"/>
+      </w:rPr>
+    </w:lvl>
+    <w:lvl w:ilvl="5" w:tplc="04090005" w:tentative="1">
+      <w:start w:val="1"/>
+      <w:numFmt w:val="bullet"/>
+      <w:lvlText w:val=""/>
+      <w:lvlJc w:val="left"/>
+      <w:pPr>
+        <w:ind w:left="4320" w:hanging="360"/>
+      </w:pPr>
+      <w:rPr>
+        <w:rFonts w:ascii="Wingdings" w:hAnsi="Wingdings" w:hint="default"/>
+      </w:rPr>
+    </w:lvl>
+    <w:lvl w:ilvl="6" w:tplc="04090001" w:tentative="1">
+      <w:start w:val="1"/>
+      <w:numFmt w:val="bullet"/>
+      <w:lvlText w:val=""/>
+      <w:lvlJc w:val="left"/>
+      <w:pPr>
+        <w:ind w:left="5040" w:hanging="360"/>
+      </w:pPr>
+      <w:rPr>
+        <w:rFonts w:ascii="Symbol" w:hAnsi="Symbol" w:hint="default"/>
+      </w:rPr>
+    </w:lvl>
+    <w:lvl w:ilvl="7" w:tplc="04090003" w:tentative="1">
+      <w:start w:val="1"/>
+      <w:numFmt w:val="bullet"/>
+      <w:lvlText w:val="o"/>
+      <w:lvlJc w:val="left"/>
+      <w:pPr>
+        <w:ind w:left="5760" w:hanging="360"/>
+      </w:pPr>
+      <w:rPr>
+        <w:rFonts w:ascii="Courier New" w:hAnsi="Courier New" w:cs="Courier New" w:hint="default"/>
+      </w:rPr>
+    </w:lvl>
+    <w:lvl w:ilvl="8" w:tplc="04090005" w:tentative="1">
+      <w:start w:val="1"/>
+      <w:numFmt w:val="bullet"/>
+      <w:lvlText w:val=""/>
+      <w:lvlJc w:val="left"/>
+      <w:pPr>
+        <w:ind w:left="6480" w:hanging="360"/>
+      </w:pPr>
+      <w:rPr>
+        <w:rFonts w:ascii="Wingdings" w:hAnsi="Wingdings" w:hint="default"/>
+      </w:rPr>
+    </w:lvl>
+  </w:abstractNum>
+  <w:abstractNum w:abstractNumId="4" w15:restartNumberingAfterBreak="0">
+    <w:nsid w:val="44536703"/>
+    <w:multiLevelType w:val="hybridMultilevel"/>
+    <w:tmpl w:val="468CCCE8"/>
+    <w:lvl w:ilvl="0" w:tplc="04090001">
+      <w:start w:val="1"/>
+      <w:numFmt w:val="bullet"/>
+      <w:lvlText w:val=""/>
+      <w:lvlJc w:val="left"/>
+      <w:pPr>
+        <w:ind w:left="2160" w:hanging="360"/>
+      </w:pPr>
+      <w:rPr>
+        <w:rFonts w:ascii="Symbol" w:hAnsi="Symbol" w:hint="default"/>
+      </w:rPr>
+    </w:lvl>
+    <w:lvl w:ilvl="1" w:tplc="04090003" w:tentative="1">
+      <w:start w:val="1"/>
+      <w:numFmt w:val="bullet"/>
+      <w:lvlText w:val="o"/>
+      <w:lvlJc w:val="left"/>
+      <w:pPr>
+        <w:ind w:left="2880" w:hanging="360"/>
+      </w:pPr>
+      <w:rPr>
+        <w:rFonts w:ascii="Courier New" w:hAnsi="Courier New" w:cs="Courier New" w:hint="default"/>
+      </w:rPr>
+    </w:lvl>
+    <w:lvl w:ilvl="2" w:tplc="04090005" w:tentative="1">
+      <w:start w:val="1"/>
+      <w:numFmt w:val="bullet"/>
+      <w:lvlText w:val=""/>
+      <w:lvlJc w:val="left"/>
+      <w:pPr>
+        <w:ind w:left="3600" w:hanging="360"/>
+      </w:pPr>
+      <w:rPr>
+        <w:rFonts w:ascii="Wingdings" w:hAnsi="Wingdings" w:hint="default"/>
+      </w:rPr>
+    </w:lvl>
+    <w:lvl w:ilvl="3" w:tplc="04090001" w:tentative="1">
+      <w:start w:val="1"/>
+      <w:numFmt w:val="bullet"/>
+      <w:lvlText w:val=""/>
+      <w:lvlJc w:val="left"/>
+      <w:pPr>
+        <w:ind w:left="4320" w:hanging="360"/>
+      </w:pPr>
+      <w:rPr>
+        <w:rFonts w:ascii="Symbol" w:hAnsi="Symbol" w:hint="default"/>
+      </w:rPr>
+    </w:lvl>
+    <w:lvl w:ilvl="4" w:tplc="04090003" w:tentative="1">
+      <w:start w:val="1"/>
+      <w:numFmt w:val="bullet"/>
+      <w:lvlText w:val="o"/>
+      <w:lvlJc w:val="left"/>
+      <w:pPr>
+        <w:ind w:left="5040" w:hanging="360"/>
+      </w:pPr>
+      <w:rPr>
+        <w:rFonts w:ascii="Courier New" w:hAnsi="Courier New" w:cs="Courier New" w:hint="default"/>
+      </w:rPr>
+    </w:lvl>
+    <w:lvl w:ilvl="5" w:tplc="04090005" w:tentative="1">
+      <w:start w:val="1"/>
+      <w:numFmt w:val="bullet"/>
+      <w:lvlText w:val=""/>
+      <w:lvlJc w:val="left"/>
+      <w:pPr>
+        <w:ind w:left="5760" w:hanging="360"/>
+      </w:pPr>
+      <w:rPr>
+        <w:rFonts w:ascii="Wingdings" w:hAnsi="Wingdings" w:hint="default"/>
+      </w:rPr>
+    </w:lvl>
+    <w:lvl w:ilvl="6" w:tplc="04090001" w:tentative="1">
+      <w:start w:val="1"/>
+      <w:numFmt w:val="bullet"/>
+      <w:lvlText w:val=""/>
+      <w:lvlJc w:val="left"/>
+      <w:pPr>
+        <w:ind w:left="6480" w:hanging="360"/>
+      </w:pPr>
+      <w:rPr>
+        <w:rFonts w:ascii="Symbol" w:hAnsi="Symbol" w:hint="default"/>
+      </w:rPr>
+    </w:lvl>
+    <w:lvl w:ilvl="7" w:tplc="04090003" w:tentative="1">
+      <w:start w:val="1"/>
+      <w:numFmt w:val="bullet"/>
+      <w:lvlText w:val="o"/>
+      <w:lvlJc w:val="left"/>
+      <w:pPr>
+        <w:ind w:left="7200" w:hanging="360"/>
+      </w:pPr>
+      <w:rPr>
+        <w:rFonts w:ascii="Courier New" w:hAnsi="Courier New" w:cs="Courier New" w:hint="default"/>
+      </w:rPr>
+    </w:lvl>
+    <w:lvl w:ilvl="8" w:tplc="04090005" w:tentative="1">
+      <w:start w:val="1"/>
+      <w:numFmt w:val="bullet"/>
+      <w:lvlText w:val=""/>
+      <w:lvlJc w:val="left"/>
+      <w:pPr>
+        <w:ind w:left="7920" w:hanging="360"/>
+      </w:pPr>
+      <w:rPr>
+        <w:rFonts w:ascii="Wingdings" w:hAnsi="Wingdings" w:hint="default"/>
+      </w:rPr>
+    </w:lvl>
+  </w:abstractNum>
+  <w:abstractNum w:abstractNumId="5" w15:restartNumberingAfterBreak="0">
+    <w:nsid w:val="48582940"/>
+    <w:multiLevelType w:val="hybridMultilevel"/>
+    <w:tmpl w:val="8A7887BA"/>
+    <w:lvl w:ilvl="0" w:tplc="0409001B">
+      <w:start w:val="1"/>
+      <w:numFmt w:val="lowerRoman"/>
+      <w:lvlText w:val="%1."/>
+      <w:lvlJc w:val="right"/>
+      <w:pPr>
+        <w:ind w:left="3240" w:hanging="360"/>
+      </w:pPr>
+      <w:rPr>
+        <w:rFonts w:hint="default"/>
+      </w:rPr>
+    </w:lvl>
+    <w:lvl w:ilvl="1" w:tplc="04090003" w:tentative="1">
+      <w:start w:val="1"/>
+      <w:numFmt w:val="bullet"/>
+      <w:lvlText w:val="o"/>
+      <w:lvlJc w:val="left"/>
+      <w:pPr>
+        <w:ind w:left="3960" w:hanging="360"/>
+      </w:pPr>
+      <w:rPr>
+        <w:rFonts w:ascii="Courier New" w:hAnsi="Courier New" w:cs="Courier New" w:hint="default"/>
+      </w:rPr>
+    </w:lvl>
+    <w:lvl w:ilvl="2" w:tplc="04090005" w:tentative="1">
+      <w:start w:val="1"/>
+      <w:numFmt w:val="bullet"/>
+      <w:lvlText w:val=""/>
+      <w:lvlJc w:val="left"/>
+      <w:pPr>
+        <w:ind w:left="4680" w:hanging="360"/>
+      </w:pPr>
+      <w:rPr>
+        <w:rFonts w:ascii="Wingdings" w:hAnsi="Wingdings" w:hint="default"/>
+      </w:rPr>
+    </w:lvl>
+    <w:lvl w:ilvl="3" w:tplc="04090001" w:tentative="1">
+      <w:start w:val="1"/>
+      <w:numFmt w:val="bullet"/>
+      <w:lvlText w:val=""/>
+      <w:lvlJc w:val="left"/>
+      <w:pPr>
+        <w:ind w:left="5400" w:hanging="360"/>
+      </w:pPr>
+      <w:rPr>
+        <w:rFonts w:ascii="Symbol" w:hAnsi="Symbol" w:hint="default"/>
+      </w:rPr>
+    </w:lvl>
+    <w:lvl w:ilvl="4" w:tplc="04090003" w:tentative="1">
+      <w:start w:val="1"/>
+      <w:numFmt w:val="bullet"/>
+      <w:lvlText w:val="o"/>
+      <w:lvlJc w:val="left"/>
+      <w:pPr>
+        <w:ind w:left="6120" w:hanging="360"/>
+      </w:pPr>
+      <w:rPr>
+        <w:rFonts w:ascii="Courier New" w:hAnsi="Courier New" w:cs="Courier New" w:hint="default"/>
+      </w:rPr>
+    </w:lvl>
+    <w:lvl w:ilvl="5" w:tplc="04090005" w:tentative="1">
+      <w:start w:val="1"/>
+      <w:numFmt w:val="bullet"/>
+      <w:lvlText w:val=""/>
+      <w:lvlJc w:val="left"/>
+      <w:pPr>
+        <w:ind w:left="6840" w:hanging="360"/>
+      </w:pPr>
+      <w:rPr>
+        <w:rFonts w:ascii="Wingdings" w:hAnsi="Wingdings" w:hint="default"/>
+      </w:rPr>
+    </w:lvl>
+    <w:lvl w:ilvl="6" w:tplc="04090001" w:tentative="1">
+      <w:start w:val="1"/>
+      <w:numFmt w:val="bullet"/>
+      <w:lvlText w:val=""/>
+      <w:lvlJc w:val="left"/>
+      <w:pPr>
+        <w:ind w:left="7560" w:hanging="360"/>
+      </w:pPr>
+      <w:rPr>
+        <w:rFonts w:ascii="Symbol" w:hAnsi="Symbol" w:hint="default"/>
+      </w:rPr>
+    </w:lvl>
+    <w:lvl w:ilvl="7" w:tplc="04090003" w:tentative="1">
+      <w:start w:val="1"/>
+      <w:numFmt w:val="bullet"/>
+      <w:lvlText w:val="o"/>
+      <w:lvlJc w:val="left"/>
+      <w:pPr>
+        <w:ind w:left="8280" w:hanging="360"/>
+      </w:pPr>
+      <w:rPr>
+        <w:rFonts w:ascii="Courier New" w:hAnsi="Courier New" w:cs="Courier New" w:hint="default"/>
+      </w:rPr>
+    </w:lvl>
+    <w:lvl w:ilvl="8" w:tplc="04090005" w:tentative="1">
+      <w:start w:val="1"/>
+      <w:numFmt w:val="bullet"/>
+      <w:lvlText w:val=""/>
+      <w:lvlJc w:val="left"/>
+      <w:pPr>
+        <w:ind w:left="9000" w:hanging="360"/>
+      </w:pPr>
+      <w:rPr>
+        <w:rFonts w:ascii="Wingdings" w:hAnsi="Wingdings" w:hint="default"/>
+      </w:rPr>
+    </w:lvl>
+  </w:abstractNum>
+  <w:abstractNum w:abstractNumId="6" w15:restartNumberingAfterBreak="0">
+    <w:nsid w:val="49D70B4B"/>
+    <w:multiLevelType w:val="hybridMultilevel"/>
+    <w:tmpl w:val="19E0FA32"/>
+    <w:lvl w:ilvl="0" w:tplc="04090005">
+      <w:start w:val="1"/>
+      <w:numFmt w:val="bullet"/>
+      <w:lvlText w:val=""/>
+      <w:lvlJc w:val="left"/>
+      <w:pPr>
+        <w:ind w:left="2160" w:hanging="360"/>
+      </w:pPr>
+      <w:rPr>
+        <w:rFonts w:ascii="Wingdings" w:hAnsi="Wingdings" w:hint="default"/>
+      </w:rPr>
+    </w:lvl>
+    <w:lvl w:ilvl="1" w:tplc="04090003">
+      <w:start w:val="1"/>
+      <w:numFmt w:val="bullet"/>
+      <w:lvlText w:val="o"/>
+      <w:lvlJc w:val="left"/>
+      <w:pPr>
+        <w:ind w:left="2880" w:hanging="360"/>
+      </w:pPr>
+      <w:rPr>
+        <w:rFonts w:ascii="Courier New" w:hAnsi="Courier New" w:cs="Courier New" w:hint="default"/>
+      </w:rPr>
+    </w:lvl>
+    <w:lvl w:ilvl="2" w:tplc="04090005" w:tentative="1">
+      <w:start w:val="1"/>
+      <w:numFmt w:val="bullet"/>
+      <w:lvlText w:val=""/>
+      <w:lvlJc w:val="left"/>
+      <w:pPr>
+        <w:ind w:left="3600" w:hanging="360"/>
+      </w:pPr>
+      <w:rPr>
+        <w:rFonts w:ascii="Wingdings" w:hAnsi="Wingdings" w:hint="default"/>
+      </w:rPr>
+    </w:lvl>
+    <w:lvl w:ilvl="3" w:tplc="04090001" w:tentative="1">
+      <w:start w:val="1"/>
+      <w:numFmt w:val="bullet"/>
+      <w:lvlText w:val=""/>
+      <w:lvlJc w:val="left"/>
+      <w:pPr>
+        <w:ind w:left="4320" w:hanging="360"/>
+      </w:pPr>
+      <w:rPr>
+        <w:rFonts w:ascii="Symbol" w:hAnsi="Symbol" w:hint="default"/>
+      </w:rPr>
+    </w:lvl>
+    <w:lvl w:ilvl="4" w:tplc="04090003" w:tentative="1">
+      <w:start w:val="1"/>
+      <w:numFmt w:val="bullet"/>
+      <w:lvlText w:val="o"/>
+      <w:lvlJc w:val="left"/>
+      <w:pPr>
+        <w:ind w:left="5040" w:hanging="360"/>
+      </w:pPr>
+      <w:rPr>
+        <w:rFonts w:ascii="Courier New" w:hAnsi="Courier New" w:cs="Courier New" w:hint="default"/>
+      </w:rPr>
+    </w:lvl>
+    <w:lvl w:ilvl="5" w:tplc="04090005" w:tentative="1">
+      <w:start w:val="1"/>
+      <w:numFmt w:val="bullet"/>
+      <w:lvlText w:val=""/>
+      <w:lvlJc w:val="left"/>
+      <w:pPr>
+        <w:ind w:left="5760" w:hanging="360"/>
+      </w:pPr>
+      <w:rPr>
+        <w:rFonts w:ascii="Wingdings" w:hAnsi="Wingdings" w:hint="default"/>
+      </w:rPr>
+    </w:lvl>
+    <w:lvl w:ilvl="6" w:tplc="04090001" w:tentative="1">
+      <w:start w:val="1"/>
+      <w:numFmt w:val="bullet"/>
+      <w:lvlText w:val=""/>
+      <w:lvlJc w:val="left"/>
+      <w:pPr>
+        <w:ind w:left="6480" w:hanging="360"/>
+      </w:pPr>
+      <w:rPr>
+        <w:rFonts w:ascii="Symbol" w:hAnsi="Symbol" w:hint="default"/>
+      </w:rPr>
+    </w:lvl>
+    <w:lvl w:ilvl="7" w:tplc="04090003" w:tentative="1">
+      <w:start w:val="1"/>
+      <w:numFmt w:val="bullet"/>
+      <w:lvlText w:val="o"/>
+      <w:lvlJc w:val="left"/>
+      <w:pPr>
+        <w:ind w:left="7200" w:hanging="360"/>
+      </w:pPr>
+      <w:rPr>
+        <w:rFonts w:ascii="Courier New" w:hAnsi="Courier New" w:cs="Courier New" w:hint="default"/>
+      </w:rPr>
+    </w:lvl>
+    <w:lvl w:ilvl="8" w:tplc="04090005" w:tentative="1">
+      <w:start w:val="1"/>
+      <w:numFmt w:val="bullet"/>
+      <w:lvlText w:val=""/>
+      <w:lvlJc w:val="left"/>
+      <w:pPr>
+        <w:ind w:left="7920" w:hanging="360"/>
+      </w:pPr>
+      <w:rPr>
+        <w:rFonts w:ascii="Wingdings" w:hAnsi="Wingdings" w:hint="default"/>
+      </w:rPr>
+    </w:lvl>
+  </w:abstractNum>
+  <w:abstractNum w:abstractNumId="7" w15:restartNumberingAfterBreak="0">
     <w:nsid w:val="517E141A"/>
     <w:multiLevelType w:val="hybridMultilevel"/>
     <w:tmpl w:val="C6F06B30"/>
@@ -1939,7 +3115,120 @@
       </w:pPr>
     </w:lvl>
   </w:abstractNum>
-  <w:abstractNum w:abstractNumId="2" w15:restartNumberingAfterBreak="0">
+  <w:abstractNum w:abstractNumId="8" w15:restartNumberingAfterBreak="0">
+    <w:nsid w:val="547E2CA2"/>
+    <w:multiLevelType w:val="hybridMultilevel"/>
+    <w:tmpl w:val="FC20143E"/>
+    <w:lvl w:ilvl="0" w:tplc="04090001">
+      <w:start w:val="1"/>
+      <w:numFmt w:val="bullet"/>
+      <w:lvlText w:val=""/>
+      <w:lvlJc w:val="left"/>
+      <w:pPr>
+        <w:ind w:left="1800" w:hanging="360"/>
+      </w:pPr>
+      <w:rPr>
+        <w:rFonts w:ascii="Symbol" w:hAnsi="Symbol" w:hint="default"/>
+      </w:rPr>
+    </w:lvl>
+    <w:lvl w:ilvl="1" w:tplc="04090003" w:tentative="1">
+      <w:start w:val="1"/>
+      <w:numFmt w:val="bullet"/>
+      <w:lvlText w:val="o"/>
+      <w:lvlJc w:val="left"/>
+      <w:pPr>
+        <w:ind w:left="2520" w:hanging="360"/>
+      </w:pPr>
+      <w:rPr>
+        <w:rFonts w:ascii="Courier New" w:hAnsi="Courier New" w:cs="Courier New" w:hint="default"/>
+      </w:rPr>
+    </w:lvl>
+    <w:lvl w:ilvl="2" w:tplc="04090005" w:tentative="1">
+      <w:start w:val="1"/>
+      <w:numFmt w:val="bullet"/>
+      <w:lvlText w:val=""/>
+      <w:lvlJc w:val="left"/>
+      <w:pPr>
+        <w:ind w:left="3240" w:hanging="360"/>
+      </w:pPr>
+      <w:rPr>
+        <w:rFonts w:ascii="Wingdings" w:hAnsi="Wingdings" w:hint="default"/>
+      </w:rPr>
+    </w:lvl>
+    <w:lvl w:ilvl="3" w:tplc="04090001" w:tentative="1">
+      <w:start w:val="1"/>
+      <w:numFmt w:val="bullet"/>
+      <w:lvlText w:val=""/>
+      <w:lvlJc w:val="left"/>
+      <w:pPr>
+        <w:ind w:left="3960" w:hanging="360"/>
+      </w:pPr>
+      <w:rPr>
+        <w:rFonts w:ascii="Symbol" w:hAnsi="Symbol" w:hint="default"/>
+      </w:rPr>
+    </w:lvl>
+    <w:lvl w:ilvl="4" w:tplc="04090003" w:tentative="1">
+      <w:start w:val="1"/>
+      <w:numFmt w:val="bullet"/>
+      <w:lvlText w:val="o"/>
+      <w:lvlJc w:val="left"/>
+      <w:pPr>
+        <w:ind w:left="4680" w:hanging="360"/>
+      </w:pPr>
+      <w:rPr>
+        <w:rFonts w:ascii="Courier New" w:hAnsi="Courier New" w:cs="Courier New" w:hint="default"/>
+      </w:rPr>
+    </w:lvl>
+    <w:lvl w:ilvl="5" w:tplc="04090005" w:tentative="1">
+      <w:start w:val="1"/>
+      <w:numFmt w:val="bullet"/>
+      <w:lvlText w:val=""/>
+      <w:lvlJc w:val="left"/>
+      <w:pPr>
+        <w:ind w:left="5400" w:hanging="360"/>
+      </w:pPr>
+      <w:rPr>
+        <w:rFonts w:ascii="Wingdings" w:hAnsi="Wingdings" w:hint="default"/>
+      </w:rPr>
+    </w:lvl>
+    <w:lvl w:ilvl="6" w:tplc="04090001" w:tentative="1">
+      <w:start w:val="1"/>
+      <w:numFmt w:val="bullet"/>
+      <w:lvlText w:val=""/>
+      <w:lvlJc w:val="left"/>
+      <w:pPr>
+        <w:ind w:left="6120" w:hanging="360"/>
+      </w:pPr>
+      <w:rPr>
+        <w:rFonts w:ascii="Symbol" w:hAnsi="Symbol" w:hint="default"/>
+      </w:rPr>
+    </w:lvl>
+    <w:lvl w:ilvl="7" w:tplc="04090003" w:tentative="1">
+      <w:start w:val="1"/>
+      <w:numFmt w:val="bullet"/>
+      <w:lvlText w:val="o"/>
+      <w:lvlJc w:val="left"/>
+      <w:pPr>
+        <w:ind w:left="6840" w:hanging="360"/>
+      </w:pPr>
+      <w:rPr>
+        <w:rFonts w:ascii="Courier New" w:hAnsi="Courier New" w:cs="Courier New" w:hint="default"/>
+      </w:rPr>
+    </w:lvl>
+    <w:lvl w:ilvl="8" w:tplc="04090005" w:tentative="1">
+      <w:start w:val="1"/>
+      <w:numFmt w:val="bullet"/>
+      <w:lvlText w:val=""/>
+      <w:lvlJc w:val="left"/>
+      <w:pPr>
+        <w:ind w:left="7560" w:hanging="360"/>
+      </w:pPr>
+      <w:rPr>
+        <w:rFonts w:ascii="Wingdings" w:hAnsi="Wingdings" w:hint="default"/>
+      </w:rPr>
+    </w:lvl>
+  </w:abstractNum>
+  <w:abstractNum w:abstractNumId="9" w15:restartNumberingAfterBreak="0">
     <w:nsid w:val="5AD84D56"/>
     <w:multiLevelType w:val="hybridMultilevel"/>
     <w:tmpl w:val="28EEAAD0"/>
@@ -2028,7 +3317,7 @@
       </w:pPr>
     </w:lvl>
   </w:abstractNum>
-  <w:abstractNum w:abstractNumId="3" w15:restartNumberingAfterBreak="0">
+  <w:abstractNum w:abstractNumId="10" w15:restartNumberingAfterBreak="0">
     <w:nsid w:val="65275CF5"/>
     <w:multiLevelType w:val="hybridMultilevel"/>
     <w:tmpl w:val="D0C00336"/>
@@ -2117,17 +3406,270 @@
       </w:pPr>
     </w:lvl>
   </w:abstractNum>
+  <w:abstractNum w:abstractNumId="11" w15:restartNumberingAfterBreak="0">
+    <w:nsid w:val="7519245C"/>
+    <w:multiLevelType w:val="hybridMultilevel"/>
+    <w:tmpl w:val="4A261E28"/>
+    <w:lvl w:ilvl="0" w:tplc="04090001">
+      <w:start w:val="1"/>
+      <w:numFmt w:val="bullet"/>
+      <w:lvlText w:val=""/>
+      <w:lvlJc w:val="left"/>
+      <w:pPr>
+        <w:ind w:left="2520" w:hanging="360"/>
+      </w:pPr>
+      <w:rPr>
+        <w:rFonts w:ascii="Symbol" w:hAnsi="Symbol" w:hint="default"/>
+      </w:rPr>
+    </w:lvl>
+    <w:lvl w:ilvl="1" w:tplc="04090003" w:tentative="1">
+      <w:start w:val="1"/>
+      <w:numFmt w:val="bullet"/>
+      <w:lvlText w:val="o"/>
+      <w:lvlJc w:val="left"/>
+      <w:pPr>
+        <w:ind w:left="3240" w:hanging="360"/>
+      </w:pPr>
+      <w:rPr>
+        <w:rFonts w:ascii="Courier New" w:hAnsi="Courier New" w:cs="Courier New" w:hint="default"/>
+      </w:rPr>
+    </w:lvl>
+    <w:lvl w:ilvl="2" w:tplc="04090005" w:tentative="1">
+      <w:start w:val="1"/>
+      <w:numFmt w:val="bullet"/>
+      <w:lvlText w:val=""/>
+      <w:lvlJc w:val="left"/>
+      <w:pPr>
+        <w:ind w:left="3960" w:hanging="360"/>
+      </w:pPr>
+      <w:rPr>
+        <w:rFonts w:ascii="Wingdings" w:hAnsi="Wingdings" w:hint="default"/>
+      </w:rPr>
+    </w:lvl>
+    <w:lvl w:ilvl="3" w:tplc="04090001" w:tentative="1">
+      <w:start w:val="1"/>
+      <w:numFmt w:val="bullet"/>
+      <w:lvlText w:val=""/>
+      <w:lvlJc w:val="left"/>
+      <w:pPr>
+        <w:ind w:left="4680" w:hanging="360"/>
+      </w:pPr>
+      <w:rPr>
+        <w:rFonts w:ascii="Symbol" w:hAnsi="Symbol" w:hint="default"/>
+      </w:rPr>
+    </w:lvl>
+    <w:lvl w:ilvl="4" w:tplc="04090003" w:tentative="1">
+      <w:start w:val="1"/>
+      <w:numFmt w:val="bullet"/>
+      <w:lvlText w:val="o"/>
+      <w:lvlJc w:val="left"/>
+      <w:pPr>
+        <w:ind w:left="5400" w:hanging="360"/>
+      </w:pPr>
+      <w:rPr>
+        <w:rFonts w:ascii="Courier New" w:hAnsi="Courier New" w:cs="Courier New" w:hint="default"/>
+      </w:rPr>
+    </w:lvl>
+    <w:lvl w:ilvl="5" w:tplc="04090005" w:tentative="1">
+      <w:start w:val="1"/>
+      <w:numFmt w:val="bullet"/>
+      <w:lvlText w:val=""/>
+      <w:lvlJc w:val="left"/>
+      <w:pPr>
+        <w:ind w:left="6120" w:hanging="360"/>
+      </w:pPr>
+      <w:rPr>
+        <w:rFonts w:ascii="Wingdings" w:hAnsi="Wingdings" w:hint="default"/>
+      </w:rPr>
+    </w:lvl>
+    <w:lvl w:ilvl="6" w:tplc="04090001" w:tentative="1">
+      <w:start w:val="1"/>
+      <w:numFmt w:val="bullet"/>
+      <w:lvlText w:val=""/>
+      <w:lvlJc w:val="left"/>
+      <w:pPr>
+        <w:ind w:left="6840" w:hanging="360"/>
+      </w:pPr>
+      <w:rPr>
+        <w:rFonts w:ascii="Symbol" w:hAnsi="Symbol" w:hint="default"/>
+      </w:rPr>
+    </w:lvl>
+    <w:lvl w:ilvl="7" w:tplc="04090003" w:tentative="1">
+      <w:start w:val="1"/>
+      <w:numFmt w:val="bullet"/>
+      <w:lvlText w:val="o"/>
+      <w:lvlJc w:val="left"/>
+      <w:pPr>
+        <w:ind w:left="7560" w:hanging="360"/>
+      </w:pPr>
+      <w:rPr>
+        <w:rFonts w:ascii="Courier New" w:hAnsi="Courier New" w:cs="Courier New" w:hint="default"/>
+      </w:rPr>
+    </w:lvl>
+    <w:lvl w:ilvl="8" w:tplc="04090005" w:tentative="1">
+      <w:start w:val="1"/>
+      <w:numFmt w:val="bullet"/>
+      <w:lvlText w:val=""/>
+      <w:lvlJc w:val="left"/>
+      <w:pPr>
+        <w:ind w:left="8280" w:hanging="360"/>
+      </w:pPr>
+      <w:rPr>
+        <w:rFonts w:ascii="Wingdings" w:hAnsi="Wingdings" w:hint="default"/>
+      </w:rPr>
+    </w:lvl>
+  </w:abstractNum>
+  <w:abstractNum w:abstractNumId="12" w15:restartNumberingAfterBreak="0">
+    <w:nsid w:val="7E560442"/>
+    <w:multiLevelType w:val="hybridMultilevel"/>
+    <w:tmpl w:val="4C2C9628"/>
+    <w:lvl w:ilvl="0" w:tplc="04090015">
+      <w:start w:val="1"/>
+      <w:numFmt w:val="upperLetter"/>
+      <w:lvlText w:val="%1."/>
+      <w:lvlJc w:val="left"/>
+      <w:pPr>
+        <w:ind w:left="720" w:hanging="360"/>
+      </w:pPr>
+      <w:rPr>
+        <w:rFonts w:hint="default"/>
+      </w:rPr>
+    </w:lvl>
+    <w:lvl w:ilvl="1" w:tplc="04090003" w:tentative="1">
+      <w:start w:val="1"/>
+      <w:numFmt w:val="bullet"/>
+      <w:lvlText w:val="o"/>
+      <w:lvlJc w:val="left"/>
+      <w:pPr>
+        <w:ind w:left="1440" w:hanging="360"/>
+      </w:pPr>
+      <w:rPr>
+        <w:rFonts w:ascii="Courier New" w:hAnsi="Courier New" w:cs="Courier New" w:hint="default"/>
+      </w:rPr>
+    </w:lvl>
+    <w:lvl w:ilvl="2" w:tplc="04090005" w:tentative="1">
+      <w:start w:val="1"/>
+      <w:numFmt w:val="bullet"/>
+      <w:lvlText w:val=""/>
+      <w:lvlJc w:val="left"/>
+      <w:pPr>
+        <w:ind w:left="2160" w:hanging="360"/>
+      </w:pPr>
+      <w:rPr>
+        <w:rFonts w:ascii="Wingdings" w:hAnsi="Wingdings" w:hint="default"/>
+      </w:rPr>
+    </w:lvl>
+    <w:lvl w:ilvl="3" w:tplc="04090001" w:tentative="1">
+      <w:start w:val="1"/>
+      <w:numFmt w:val="bullet"/>
+      <w:lvlText w:val=""/>
+      <w:lvlJc w:val="left"/>
+      <w:pPr>
+        <w:ind w:left="2880" w:hanging="360"/>
+      </w:pPr>
+      <w:rPr>
+        <w:rFonts w:ascii="Symbol" w:hAnsi="Symbol" w:hint="default"/>
+      </w:rPr>
+    </w:lvl>
+    <w:lvl w:ilvl="4" w:tplc="04090003" w:tentative="1">
+      <w:start w:val="1"/>
+      <w:numFmt w:val="bullet"/>
+      <w:lvlText w:val="o"/>
+      <w:lvlJc w:val="left"/>
+      <w:pPr>
+        <w:ind w:left="3600" w:hanging="360"/>
+      </w:pPr>
+      <w:rPr>
+        <w:rFonts w:ascii="Courier New" w:hAnsi="Courier New" w:cs="Courier New" w:hint="default"/>
+      </w:rPr>
+    </w:lvl>
+    <w:lvl w:ilvl="5" w:tplc="04090005" w:tentative="1">
+      <w:start w:val="1"/>
+      <w:numFmt w:val="bullet"/>
+      <w:lvlText w:val=""/>
+      <w:lvlJc w:val="left"/>
+      <w:pPr>
+        <w:ind w:left="4320" w:hanging="360"/>
+      </w:pPr>
+      <w:rPr>
+        <w:rFonts w:ascii="Wingdings" w:hAnsi="Wingdings" w:hint="default"/>
+      </w:rPr>
+    </w:lvl>
+    <w:lvl w:ilvl="6" w:tplc="04090001" w:tentative="1">
+      <w:start w:val="1"/>
+      <w:numFmt w:val="bullet"/>
+      <w:lvlText w:val=""/>
+      <w:lvlJc w:val="left"/>
+      <w:pPr>
+        <w:ind w:left="5040" w:hanging="360"/>
+      </w:pPr>
+      <w:rPr>
+        <w:rFonts w:ascii="Symbol" w:hAnsi="Symbol" w:hint="default"/>
+      </w:rPr>
+    </w:lvl>
+    <w:lvl w:ilvl="7" w:tplc="04090003" w:tentative="1">
+      <w:start w:val="1"/>
+      <w:numFmt w:val="bullet"/>
+      <w:lvlText w:val="o"/>
+      <w:lvlJc w:val="left"/>
+      <w:pPr>
+        <w:ind w:left="5760" w:hanging="360"/>
+      </w:pPr>
+      <w:rPr>
+        <w:rFonts w:ascii="Courier New" w:hAnsi="Courier New" w:cs="Courier New" w:hint="default"/>
+      </w:rPr>
+    </w:lvl>
+    <w:lvl w:ilvl="8" w:tplc="04090005" w:tentative="1">
+      <w:start w:val="1"/>
+      <w:numFmt w:val="bullet"/>
+      <w:lvlText w:val=""/>
+      <w:lvlJc w:val="left"/>
+      <w:pPr>
+        <w:ind w:left="6480" w:hanging="360"/>
+      </w:pPr>
+      <w:rPr>
+        <w:rFonts w:ascii="Wingdings" w:hAnsi="Wingdings" w:hint="default"/>
+      </w:rPr>
+    </w:lvl>
+  </w:abstractNum>
   <w:num w:numId="1">
+    <w:abstractNumId w:val="9"/>
+  </w:num>
+  <w:num w:numId="2">
+    <w:abstractNumId w:val="7"/>
+  </w:num>
+  <w:num w:numId="3">
+    <w:abstractNumId w:val="1"/>
+  </w:num>
+  <w:num w:numId="4">
+    <w:abstractNumId w:val="10"/>
+  </w:num>
+  <w:num w:numId="5">
+    <w:abstractNumId w:val="8"/>
+  </w:num>
+  <w:num w:numId="6">
+    <w:abstractNumId w:val="12"/>
+  </w:num>
+  <w:num w:numId="7">
     <w:abstractNumId w:val="2"/>
   </w:num>
-  <w:num w:numId="2">
-    <w:abstractNumId w:val="1"/>
+  <w:num w:numId="8">
+    <w:abstractNumId w:val="4"/>
   </w:num>
-  <w:num w:numId="3">
+  <w:num w:numId="9">
+    <w:abstractNumId w:val="5"/>
+  </w:num>
+  <w:num w:numId="10">
+    <w:abstractNumId w:val="11"/>
+  </w:num>
+  <w:num w:numId="11">
+    <w:abstractNumId w:val="6"/>
+  </w:num>
+  <w:num w:numId="12">
+    <w:abstractNumId w:val="3"/>
+  </w:num>
+  <w:num w:numId="13">
     <w:abstractNumId w:val="0"/>
-  </w:num>
-  <w:num w:numId="4">
-    <w:abstractNumId w:val="3"/>
   </w:num>
 </w:numbering>
 </file>

--- a/Housing Loans ETL Report.docx
+++ b/Housing Loans ETL Report.docx
@@ -1977,205 +1977,6 @@
         </w:rPr>
         <w:t>Loaded information into database.</w:t>
       </w:r>
-    </w:p>
-    <w:p>
-      <w:pPr>
-        <w:rPr>
-          <w:rFonts w:cstheme="minorHAnsi"/>
-          <w:b/>
-          <w:bCs/>
-          <w:sz w:val="22"/>
-          <w:szCs w:val="22"/>
-          <w:lang w:val="en-US"/>
-        </w:rPr>
-      </w:pPr>
-    </w:p>
-    <w:p>
-      <w:pPr>
-        <w:rPr>
-          <w:rFonts w:cstheme="minorHAnsi"/>
-          <w:sz w:val="22"/>
-          <w:szCs w:val="22"/>
-          <w:lang w:val="en-US"/>
-        </w:rPr>
-      </w:pPr>
-    </w:p>
-    <w:p>
-      <w:pPr>
-        <w:rPr>
-          <w:rFonts w:cstheme="minorHAnsi"/>
-          <w:sz w:val="22"/>
-          <w:szCs w:val="22"/>
-          <w:lang w:val="en-US"/>
-        </w:rPr>
-      </w:pPr>
-    </w:p>
-    <w:p>
-      <w:pPr>
-        <w:ind w:left="1440"/>
-        <w:rPr>
-          <w:rFonts w:cstheme="minorHAnsi"/>
-          <w:sz w:val="22"/>
-          <w:szCs w:val="22"/>
-          <w:lang w:val="en-US"/>
-        </w:rPr>
-      </w:pPr>
-    </w:p>
-    <w:p>
-      <w:pPr>
-        <w:ind w:left="1080"/>
-        <w:rPr>
-          <w:rFonts w:cstheme="minorHAnsi"/>
-          <w:sz w:val="22"/>
-          <w:szCs w:val="22"/>
-          <w:u w:val="double"/>
-          <w:lang w:val="en-US"/>
-        </w:rPr>
-      </w:pPr>
-    </w:p>
-    <w:p>
-      <w:pPr>
-        <w:ind w:left="720"/>
-        <w:rPr>
-          <w:rFonts w:cstheme="minorHAnsi"/>
-          <w:sz w:val="22"/>
-          <w:szCs w:val="22"/>
-          <w:lang w:val="en-US"/>
-        </w:rPr>
-      </w:pPr>
-    </w:p>
-    <w:p>
-      <w:pPr>
-        <w:ind w:left="720"/>
-        <w:rPr>
-          <w:rFonts w:cstheme="minorHAnsi"/>
-          <w:sz w:val="22"/>
-          <w:szCs w:val="22"/>
-          <w:lang w:val="en-US"/>
-        </w:rPr>
-      </w:pPr>
-    </w:p>
-    <w:p>
-      <w:pPr>
-        <w:pStyle w:val="ListParagraph"/>
-        <w:ind w:left="1080"/>
-        <w:rPr>
-          <w:rFonts w:cstheme="minorHAnsi"/>
-          <w:sz w:val="22"/>
-          <w:szCs w:val="22"/>
-          <w:lang w:val="en-US"/>
-        </w:rPr>
-      </w:pPr>
-    </w:p>
-    <w:p>
-      <w:pPr>
-        <w:rPr>
-          <w:rFonts w:cstheme="minorHAnsi"/>
-          <w:sz w:val="22"/>
-          <w:szCs w:val="22"/>
-          <w:lang w:val="en-US"/>
-        </w:rPr>
-      </w:pPr>
-    </w:p>
-    <w:p>
-      <w:pPr>
-        <w:rPr>
-          <w:rFonts w:cstheme="minorHAnsi"/>
-          <w:b/>
-          <w:bCs/>
-          <w:sz w:val="22"/>
-          <w:szCs w:val="22"/>
-          <w:lang w:val="en-US"/>
-        </w:rPr>
-      </w:pPr>
-    </w:p>
-    <w:p>
-      <w:pPr>
-        <w:rPr>
-          <w:b/>
-          <w:bCs/>
-          <w:lang w:val="en-US"/>
-        </w:rPr>
-      </w:pPr>
-    </w:p>
-    <w:p>
-      <w:pPr>
-        <w:rPr>
-          <w:lang w:val="en-US"/>
-        </w:rPr>
-      </w:pPr>
-    </w:p>
-    <w:p>
-      <w:pPr>
-        <w:rPr>
-          <w:lang w:val="en-US"/>
-        </w:rPr>
-      </w:pPr>
-    </w:p>
-    <w:p>
-      <w:pPr>
-        <w:rPr>
-          <w:lang w:val="en-US"/>
-        </w:rPr>
-      </w:pPr>
-    </w:p>
-    <w:p>
-      <w:pPr>
-        <w:rPr>
-          <w:lang w:val="en-US"/>
-        </w:rPr>
-      </w:pPr>
-    </w:p>
-    <w:p>
-      <w:pPr>
-        <w:rPr>
-          <w:lang w:val="en-US"/>
-        </w:rPr>
-      </w:pPr>
-    </w:p>
-    <w:p>
-      <w:pPr>
-        <w:rPr>
-          <w:lang w:val="en-US"/>
-        </w:rPr>
-      </w:pPr>
-    </w:p>
-    <w:p>
-      <w:pPr>
-        <w:rPr>
-          <w:lang w:val="en-US"/>
-        </w:rPr>
-      </w:pPr>
-    </w:p>
-    <w:p>
-      <w:pPr>
-        <w:rPr>
-          <w:lang w:val="en-US"/>
-        </w:rPr>
-      </w:pPr>
-      <w:r>
-        <w:rPr>
-          <w:lang w:val="en-US"/>
-        </w:rPr>
-        <w:tab/>
-      </w:r>
-      <w:r>
-        <w:rPr>
-          <w:lang w:val="en-US"/>
-        </w:rPr>
-        <w:tab/>
-      </w:r>
-    </w:p>
-    <w:p>
-      <w:pPr>
-        <w:ind w:left="1440"/>
-        <w:rPr>
-          <w:rFonts w:cstheme="minorHAnsi"/>
-          <w:sz w:val="22"/>
-          <w:szCs w:val="22"/>
-          <w:lang w:val="en-US"/>
-        </w:rPr>
-      </w:pPr>
     </w:p>
     <w:p>
       <w:pPr>

--- a/Housing Loans ETL Report.docx
+++ b/Housing Loans ETL Report.docx
@@ -130,15 +130,15 @@
           <w:rFonts w:cstheme="minorHAnsi"/>
           <w:sz w:val="22"/>
           <w:szCs w:val="22"/>
-          <w:lang w:val="en-US"/>
-        </w:rPr>
-      </w:pPr>
-      <w:r>
-        <w:rPr>
-          <w:rFonts w:cstheme="minorHAnsi"/>
-          <w:sz w:val="22"/>
-          <w:szCs w:val="22"/>
-          <w:lang w:val="en-US"/>
+          <w:lang w:val="es-ES"/>
+        </w:rPr>
+      </w:pPr>
+      <w:r>
+        <w:rPr>
+          <w:rFonts w:cstheme="minorHAnsi"/>
+          <w:sz w:val="22"/>
+          <w:szCs w:val="22"/>
+          <w:lang w:val="es-ES"/>
         </w:rPr>
         <w:t>Gustavo Maldonado</w:t>
       </w:r>
@@ -149,15 +149,15 @@
           <w:rFonts w:cstheme="minorHAnsi"/>
           <w:sz w:val="22"/>
           <w:szCs w:val="22"/>
-          <w:lang w:val="en-US"/>
-        </w:rPr>
-      </w:pPr>
-      <w:r>
-        <w:rPr>
-          <w:rFonts w:cstheme="minorHAnsi"/>
-          <w:sz w:val="22"/>
-          <w:szCs w:val="22"/>
-          <w:lang w:val="en-US"/>
+          <w:lang w:val="es-ES"/>
+        </w:rPr>
+      </w:pPr>
+      <w:r>
+        <w:rPr>
+          <w:rFonts w:cstheme="minorHAnsi"/>
+          <w:sz w:val="22"/>
+          <w:szCs w:val="22"/>
+          <w:lang w:val="es-ES"/>
         </w:rPr>
         <w:t>Juan Cortez</w:t>
       </w:r>
@@ -168,15 +168,15 @@
           <w:rFonts w:cstheme="minorHAnsi"/>
           <w:sz w:val="22"/>
           <w:szCs w:val="22"/>
-          <w:lang w:val="en-US"/>
-        </w:rPr>
-      </w:pPr>
-      <w:r>
-        <w:rPr>
-          <w:rFonts w:cstheme="minorHAnsi"/>
-          <w:sz w:val="22"/>
-          <w:szCs w:val="22"/>
-          <w:lang w:val="en-US"/>
+          <w:lang w:val="es-ES"/>
+        </w:rPr>
+      </w:pPr>
+      <w:r>
+        <w:rPr>
+          <w:rFonts w:cstheme="minorHAnsi"/>
+          <w:sz w:val="22"/>
+          <w:szCs w:val="22"/>
+          <w:lang w:val="es-ES"/>
         </w:rPr>
         <w:t>Marcelo Flores</w:t>
       </w:r>
@@ -213,69 +213,10 @@
     <w:p>
       <w:pPr>
         <w:jc w:val="center"/>
-        <w:rPr>
-          <w:rFonts w:cstheme="minorHAnsi"/>
-          <w:sz w:val="22"/>
-          <w:szCs w:val="22"/>
-          <w:lang w:val="en-US"/>
-        </w:rPr>
-      </w:pPr>
-      <w:r>
-        <w:rPr>
-          <w:rFonts w:cstheme="minorHAnsi"/>
-          <w:sz w:val="22"/>
-          <w:szCs w:val="22"/>
-          <w:lang w:val="en-US"/>
-        </w:rPr>
-        <w:t>ETL- Project Report</w:t>
-      </w:r>
-    </w:p>
-    <w:p>
-      <w:pPr>
-        <w:jc w:val="center"/>
-        <w:rPr>
-          <w:rFonts w:cstheme="minorHAnsi"/>
-          <w:sz w:val="22"/>
-          <w:szCs w:val="22"/>
-          <w:lang w:val="en-US"/>
-        </w:rPr>
-      </w:pPr>
-    </w:p>
-    <w:p>
-      <w:pPr>
-        <w:jc w:val="center"/>
-        <w:rPr>
-          <w:rFonts w:cstheme="minorHAnsi"/>
-          <w:lang w:val="en-US"/>
-        </w:rPr>
-      </w:pPr>
-      <w:r>
-        <w:rPr>
-          <w:rFonts w:cstheme="minorHAnsi"/>
-          <w:lang w:val="en-US"/>
-        </w:rPr>
-        <w:t>Housing loans Analysis for Mexican Municipalities.</w:t>
-      </w:r>
-    </w:p>
-    <w:p>
-      <w:pPr>
-        <w:jc w:val="center"/>
-        <w:rPr>
-          <w:rFonts w:cstheme="minorHAnsi"/>
-          <w:sz w:val="22"/>
-          <w:szCs w:val="22"/>
-          <w:lang w:val="en-US"/>
-        </w:rPr>
-      </w:pPr>
-    </w:p>
-    <w:p>
-      <w:pPr>
         <w:rPr>
           <w:rFonts w:cstheme="minorHAnsi"/>
           <w:b/>
           <w:bCs/>
-          <w:sz w:val="22"/>
-          <w:szCs w:val="22"/>
           <w:lang w:val="en-US"/>
         </w:rPr>
       </w:pPr>
@@ -284,6 +225,65 @@
           <w:rFonts w:cstheme="minorHAnsi"/>
           <w:b/>
           <w:bCs/>
+          <w:lang w:val="en-US"/>
+        </w:rPr>
+        <w:t>ETL- Project Report</w:t>
+      </w:r>
+    </w:p>
+    <w:p>
+      <w:pPr>
+        <w:jc w:val="center"/>
+        <w:rPr>
+          <w:rFonts w:cstheme="minorHAnsi"/>
+          <w:sz w:val="22"/>
+          <w:szCs w:val="22"/>
+          <w:lang w:val="en-US"/>
+        </w:rPr>
+      </w:pPr>
+    </w:p>
+    <w:p>
+      <w:pPr>
+        <w:jc w:val="center"/>
+        <w:rPr>
+          <w:rFonts w:cstheme="minorHAnsi"/>
+          <w:lang w:val="en-US"/>
+        </w:rPr>
+      </w:pPr>
+      <w:r>
+        <w:rPr>
+          <w:rFonts w:cstheme="minorHAnsi"/>
+          <w:lang w:val="en-US"/>
+        </w:rPr>
+        <w:t>Housing loans Analysis for Mexican Municipalities.</w:t>
+      </w:r>
+    </w:p>
+    <w:p>
+      <w:pPr>
+        <w:jc w:val="center"/>
+        <w:rPr>
+          <w:rFonts w:cstheme="minorHAnsi"/>
+          <w:sz w:val="22"/>
+          <w:szCs w:val="22"/>
+          <w:lang w:val="en-US"/>
+        </w:rPr>
+      </w:pPr>
+    </w:p>
+    <w:p>
+      <w:pPr>
+        <w:rPr>
+          <w:rFonts w:cstheme="minorHAnsi"/>
+          <w:b/>
+          <w:bCs/>
+          <w:sz w:val="22"/>
+          <w:szCs w:val="22"/>
+          <w:lang w:val="en-US"/>
+        </w:rPr>
+      </w:pPr>
+      <w:r>
+        <w:rPr>
+          <w:rFonts w:cstheme="minorHAnsi"/>
+          <w:b/>
+          <w:bCs/>
           <w:sz w:val="22"/>
           <w:szCs w:val="22"/>
           <w:lang w:val="en-US"/>
@@ -299,6 +299,7 @@
           <w:sz w:val="22"/>
           <w:szCs w:val="22"/>
           <w:shd w:val="clear" w:color="auto" w:fill="FFFFFF"/>
+          <w:lang w:val="en-US"/>
         </w:rPr>
       </w:pPr>
       <w:r>
@@ -309,15 +310,81 @@
           <w:szCs w:val="22"/>
           <w:shd w:val="clear" w:color="auto" w:fill="FFFFFF"/>
         </w:rPr>
-        <w:t>The objective is to analyze housing credit loans that have general data from the applicants and combine it with housing and spending data from municipalities and states in Mexico to get better insigh</w:t>
-      </w:r>
-    </w:p>
-    <w:p>
-      <w:pPr>
-        <w:rPr>
-          <w:rFonts w:cstheme="minorHAnsi"/>
-          <w:sz w:val="22"/>
-          <w:szCs w:val="22"/>
+        <w:t xml:space="preserve">The objective is to </w:t>
+      </w:r>
+      <w:r>
+        <w:rPr>
+          <w:rFonts w:eastAsia="Times New Roman" w:cs="Times New Roman"/>
+          <w:color w:val="24292E"/>
+          <w:sz w:val="22"/>
+          <w:szCs w:val="22"/>
+          <w:shd w:val="clear" w:color="auto" w:fill="FFFFFF"/>
+          <w:lang w:val="en-US"/>
+        </w:rPr>
+        <w:t>perform</w:t>
+      </w:r>
+      <w:r>
+        <w:rPr>
+          <w:rFonts w:eastAsia="Times New Roman" w:cs="Times New Roman"/>
+          <w:color w:val="24292E"/>
+          <w:sz w:val="22"/>
+          <w:szCs w:val="22"/>
+          <w:shd w:val="clear" w:color="auto" w:fill="FFFFFF"/>
+          <w:lang w:val="en-US"/>
+        </w:rPr>
+        <w:t xml:space="preserve"> and ETL (extract, transform, load) to </w:t>
+      </w:r>
+      <w:r>
+        <w:rPr>
+          <w:rFonts w:eastAsia="Times New Roman" w:cs="Times New Roman"/>
+          <w:color w:val="24292E"/>
+          <w:sz w:val="22"/>
+          <w:szCs w:val="22"/>
+          <w:shd w:val="clear" w:color="auto" w:fill="FFFFFF"/>
+        </w:rPr>
+        <w:t xml:space="preserve">analyze housing credit loans that have general data from the applicants and combine it with housing and spending data from municipalities and states in Mexico to get better </w:t>
+      </w:r>
+      <w:r>
+        <w:rPr>
+          <w:rFonts w:eastAsia="Times New Roman" w:cs="Times New Roman"/>
+          <w:color w:val="24292E"/>
+          <w:sz w:val="22"/>
+          <w:szCs w:val="22"/>
+          <w:shd w:val="clear" w:color="auto" w:fill="FFFFFF"/>
+          <w:lang w:val="en-US"/>
+        </w:rPr>
+        <w:t>insi</w:t>
+      </w:r>
+      <w:r>
+        <w:rPr>
+          <w:rFonts w:eastAsia="Times New Roman" w:cs="Times New Roman"/>
+          <w:color w:val="24292E"/>
+          <w:sz w:val="22"/>
+          <w:szCs w:val="22"/>
+          <w:shd w:val="clear" w:color="auto" w:fill="FFFFFF"/>
+          <w:lang w:val="en-US"/>
+        </w:rPr>
+        <w:t>ghts</w:t>
+      </w:r>
+      <w:r>
+        <w:rPr>
+          <w:rFonts w:eastAsia="Times New Roman" w:cs="Times New Roman"/>
+          <w:color w:val="24292E"/>
+          <w:sz w:val="22"/>
+          <w:szCs w:val="22"/>
+          <w:shd w:val="clear" w:color="auto" w:fill="FFFFFF"/>
+          <w:lang w:val="en-US"/>
+        </w:rPr>
+        <w:t xml:space="preserve">. </w:t>
+      </w:r>
+    </w:p>
+    <w:p>
+      <w:pPr>
+        <w:rPr>
+          <w:rFonts w:cstheme="minorHAnsi"/>
+          <w:sz w:val="22"/>
+          <w:szCs w:val="22"/>
+          <w:lang w:val="en-US"/>
         </w:rPr>
       </w:pPr>
     </w:p>
@@ -788,155 +855,6 @@
     <w:p>
       <w:pPr>
         <w:rPr>
-          <w:rFonts w:eastAsia="Times New Roman" w:cstheme="minorHAnsi"/>
-          <w:color w:val="000000" w:themeColor="text1"/>
-          <w:sz w:val="22"/>
-          <w:szCs w:val="22"/>
-        </w:rPr>
-      </w:pPr>
-    </w:p>
-    <w:p>
-      <w:pPr>
-        <w:pStyle w:val="ListParagraph"/>
-        <w:numPr>
-          <w:ilvl w:val="0"/>
-          <w:numId w:val="2"/>
-        </w:numPr>
-        <w:rPr>
-          <w:rFonts w:eastAsia="Times New Roman" w:cstheme="minorHAnsi"/>
-          <w:color w:val="000000" w:themeColor="text1"/>
-          <w:sz w:val="22"/>
-          <w:szCs w:val="22"/>
-          <w:lang w:val="en-US"/>
-        </w:rPr>
-      </w:pPr>
-      <w:r>
-        <w:rPr>
-          <w:rFonts w:eastAsia="Times New Roman" w:cstheme="minorHAnsi"/>
-          <w:color w:val="000000" w:themeColor="text1"/>
-          <w:sz w:val="22"/>
-          <w:szCs w:val="22"/>
-          <w:lang w:val="en-US"/>
-        </w:rPr>
-        <w:t xml:space="preserve">Concatenate elements from both data sets were chosen </w:t>
-      </w:r>
-      <w:r>
-        <w:rPr>
-          <w:rFonts w:eastAsia="Times New Roman" w:cstheme="minorHAnsi"/>
-          <w:color w:val="000000" w:themeColor="text1"/>
-          <w:sz w:val="22"/>
-          <w:szCs w:val="22"/>
-          <w:lang w:val="en-US"/>
-        </w:rPr>
-        <w:t>for their similarities</w:t>
-      </w:r>
-    </w:p>
-    <w:p>
-      <w:pPr>
-        <w:pStyle w:val="ListParagraph"/>
-        <w:numPr>
-          <w:ilvl w:val="1"/>
-          <w:numId w:val="2"/>
-        </w:numPr>
-        <w:rPr>
-          <w:rFonts w:eastAsia="Times New Roman" w:cstheme="minorHAnsi"/>
-          <w:color w:val="000000" w:themeColor="text1"/>
-          <w:sz w:val="22"/>
-          <w:szCs w:val="22"/>
-          <w:lang w:val="en-US"/>
-        </w:rPr>
-      </w:pPr>
-      <w:r>
-        <w:rPr>
-          <w:rFonts w:eastAsia="Times New Roman" w:cstheme="minorHAnsi"/>
-          <w:color w:val="000000" w:themeColor="text1"/>
-          <w:sz w:val="22"/>
-          <w:szCs w:val="22"/>
-          <w:lang w:val="en-US"/>
-        </w:rPr>
-        <w:t>“Clave de Entidad”</w:t>
-      </w:r>
-    </w:p>
-    <w:p>
-      <w:pPr>
-        <w:pStyle w:val="ListParagraph"/>
-        <w:numPr>
-          <w:ilvl w:val="1"/>
-          <w:numId w:val="2"/>
-        </w:numPr>
-        <w:rPr>
-          <w:rFonts w:eastAsia="Times New Roman" w:cstheme="minorHAnsi"/>
-          <w:color w:val="000000" w:themeColor="text1"/>
-          <w:sz w:val="22"/>
-          <w:szCs w:val="22"/>
-          <w:lang w:val="en-US"/>
-        </w:rPr>
-      </w:pPr>
-      <w:r>
-        <w:rPr>
-          <w:rFonts w:eastAsia="Times New Roman" w:cstheme="minorHAnsi"/>
-          <w:color w:val="000000" w:themeColor="text1"/>
-          <w:sz w:val="22"/>
-          <w:szCs w:val="22"/>
-          <w:lang w:val="en-US"/>
-        </w:rPr>
-        <w:t>“Clave de Municipio”</w:t>
-      </w:r>
-    </w:p>
-    <w:p>
-      <w:pPr>
-        <w:rPr>
-          <w:rFonts w:eastAsia="Times New Roman" w:cstheme="minorHAnsi"/>
-          <w:color w:val="000000" w:themeColor="text1"/>
-          <w:sz w:val="22"/>
-          <w:szCs w:val="22"/>
-          <w:lang w:val="en-US"/>
-        </w:rPr>
-      </w:pPr>
-    </w:p>
-    <w:p>
-      <w:pPr>
-        <w:rPr>
-          <w:rFonts w:eastAsia="Times New Roman" w:cstheme="minorHAnsi"/>
-          <w:color w:val="000000" w:themeColor="text1"/>
-          <w:sz w:val="22"/>
-          <w:szCs w:val="22"/>
-        </w:rPr>
-      </w:pPr>
-    </w:p>
-    <w:p>
-      <w:pPr>
-        <w:ind w:left="720"/>
-        <w:rPr>
-          <w:rFonts w:cstheme="minorHAnsi"/>
-          <w:sz w:val="22"/>
-          <w:szCs w:val="22"/>
-        </w:rPr>
-      </w:pPr>
-    </w:p>
-    <w:p>
-      <w:pPr>
-        <w:tabs>
-          <w:tab w:val="left" w:pos="5500"/>
-        </w:tabs>
-        <w:rPr>
-          <w:rFonts w:cstheme="minorHAnsi"/>
-          <w:sz w:val="22"/>
-          <w:szCs w:val="22"/>
-        </w:rPr>
-      </w:pPr>
-      <w:r>
-        <w:rPr>
-          <w:rFonts w:cstheme="minorHAnsi"/>
-          <w:sz w:val="22"/>
-          <w:szCs w:val="22"/>
-        </w:rPr>
-        <w:tab/>
-      </w:r>
-    </w:p>
-    <w:p>
-      <w:pPr>
-        <w:rPr>
           <w:rFonts w:cstheme="minorHAnsi"/>
           <w:b/>
           <w:bCs/>
@@ -957,9 +875,7 @@
           <w:lang w:val="en-US"/>
         </w:rPr>
       </w:pPr>
-    </w:p>
-    <w:p>
-      <w:pPr>
+      <w:r>
         <w:rPr>
           <w:rFonts w:cstheme="minorHAnsi"/>
           <w:b/>
@@ -968,29 +884,6 @@
           <w:szCs w:val="22"/>
           <w:lang w:val="en-US"/>
         </w:rPr>
-      </w:pPr>
-    </w:p>
-    <w:p>
-      <w:pPr>
-        <w:rPr>
-          <w:rFonts w:cstheme="minorHAnsi"/>
-          <w:b/>
-          <w:bCs/>
-          <w:sz w:val="22"/>
-          <w:szCs w:val="22"/>
-          <w:lang w:val="en-US"/>
-        </w:rPr>
-      </w:pPr>
-      <w:r>
-        <w:rPr>
-          <w:rFonts w:cstheme="minorHAnsi"/>
-          <w:b/>
-          <w:bCs/>
-          <w:sz w:val="22"/>
-          <w:szCs w:val="22"/>
-          <w:lang w:val="en-US"/>
-        </w:rPr>
-        <w:lastRenderedPageBreak/>
         <w:t>Transformation</w:t>
       </w:r>
     </w:p>
@@ -1014,19 +907,141 @@
           <w:numId w:val="6"/>
         </w:numPr>
         <w:rPr>
-          <w:rFonts w:cstheme="minorHAnsi"/>
-          <w:sz w:val="22"/>
-          <w:szCs w:val="22"/>
-          <w:lang w:val="en-US"/>
-        </w:rPr>
-      </w:pPr>
-      <w:r>
-        <w:rPr>
-          <w:rFonts w:cstheme="minorHAnsi"/>
-          <w:sz w:val="22"/>
-          <w:szCs w:val="22"/>
-          <w:lang w:val="en-US"/>
-        </w:rPr>
+          <w:rFonts w:eastAsia="Times New Roman" w:cstheme="minorHAnsi"/>
+          <w:color w:val="000000" w:themeColor="text1"/>
+          <w:sz w:val="22"/>
+          <w:szCs w:val="22"/>
+          <w:lang w:val="en-US"/>
+        </w:rPr>
+      </w:pPr>
+      <w:r>
+        <w:rPr>
+          <w:rFonts w:eastAsia="Times New Roman" w:cstheme="minorHAnsi"/>
+          <w:color w:val="000000" w:themeColor="text1"/>
+          <w:sz w:val="22"/>
+          <w:szCs w:val="22"/>
+          <w:lang w:val="en-US"/>
+        </w:rPr>
+        <w:t>Concatenate elements from both data sets were chosen for their similarities</w:t>
+      </w:r>
+    </w:p>
+    <w:p>
+      <w:pPr>
+        <w:pStyle w:val="ListParagraph"/>
+        <w:numPr>
+          <w:ilvl w:val="1"/>
+          <w:numId w:val="6"/>
+        </w:numPr>
+        <w:rPr>
+          <w:rFonts w:eastAsia="Times New Roman" w:cstheme="minorHAnsi"/>
+          <w:color w:val="000000" w:themeColor="text1"/>
+          <w:sz w:val="22"/>
+          <w:szCs w:val="22"/>
+          <w:lang w:val="en-US"/>
+        </w:rPr>
+      </w:pPr>
+      <w:r>
+        <w:rPr>
+          <w:rFonts w:eastAsia="Times New Roman" w:cstheme="minorHAnsi"/>
+          <w:color w:val="000000" w:themeColor="text1"/>
+          <w:sz w:val="22"/>
+          <w:szCs w:val="22"/>
+          <w:lang w:val="en-US"/>
+        </w:rPr>
+        <w:t xml:space="preserve">“Clave de </w:t>
+      </w:r>
+      <w:proofErr w:type="spellStart"/>
+      <w:r>
+        <w:rPr>
+          <w:rFonts w:eastAsia="Times New Roman" w:cstheme="minorHAnsi"/>
+          <w:color w:val="000000" w:themeColor="text1"/>
+          <w:sz w:val="22"/>
+          <w:szCs w:val="22"/>
+          <w:lang w:val="en-US"/>
+        </w:rPr>
+        <w:t>Entidad</w:t>
+      </w:r>
+      <w:proofErr w:type="spellEnd"/>
+      <w:r>
+        <w:rPr>
+          <w:rFonts w:eastAsia="Times New Roman" w:cstheme="minorHAnsi"/>
+          <w:color w:val="000000" w:themeColor="text1"/>
+          <w:sz w:val="22"/>
+          <w:szCs w:val="22"/>
+          <w:lang w:val="en-US"/>
+        </w:rPr>
+        <w:t>”</w:t>
+      </w:r>
+    </w:p>
+    <w:p>
+      <w:pPr>
+        <w:pStyle w:val="ListParagraph"/>
+        <w:numPr>
+          <w:ilvl w:val="1"/>
+          <w:numId w:val="6"/>
+        </w:numPr>
+        <w:rPr>
+          <w:rFonts w:eastAsia="Times New Roman" w:cstheme="minorHAnsi"/>
+          <w:color w:val="000000" w:themeColor="text1"/>
+          <w:sz w:val="22"/>
+          <w:szCs w:val="22"/>
+          <w:lang w:val="en-US"/>
+        </w:rPr>
+      </w:pPr>
+      <w:r>
+        <w:rPr>
+          <w:rFonts w:eastAsia="Times New Roman" w:cstheme="minorHAnsi"/>
+          <w:color w:val="000000" w:themeColor="text1"/>
+          <w:sz w:val="22"/>
+          <w:szCs w:val="22"/>
+          <w:lang w:val="en-US"/>
+        </w:rPr>
+        <w:t>“Clave de Municipio”</w:t>
+      </w:r>
+    </w:p>
+    <w:p>
+      <w:pPr>
+        <w:rPr>
+          <w:rFonts w:eastAsia="Times New Roman" w:cstheme="minorHAnsi"/>
+          <w:color w:val="000000" w:themeColor="text1"/>
+          <w:sz w:val="22"/>
+          <w:szCs w:val="22"/>
+          <w:lang w:val="en-US"/>
+        </w:rPr>
+      </w:pPr>
+      <w:r>
+        <w:rPr>
+          <w:rFonts w:eastAsia="Times New Roman" w:cstheme="minorHAnsi"/>
+          <w:color w:val="000000" w:themeColor="text1"/>
+          <w:sz w:val="22"/>
+          <w:szCs w:val="22"/>
+          <w:lang w:val="en-US"/>
+        </w:rPr>
+        <w:br w:type="page"/>
+      </w:r>
+    </w:p>
+    <w:p>
+      <w:pPr>
+        <w:pStyle w:val="ListParagraph"/>
+        <w:numPr>
+          <w:ilvl w:val="0"/>
+          <w:numId w:val="6"/>
+        </w:numPr>
+        <w:rPr>
+          <w:rFonts w:cstheme="minorHAnsi"/>
+          <w:sz w:val="22"/>
+          <w:szCs w:val="22"/>
+          <w:lang w:val="en-US"/>
+        </w:rPr>
+      </w:pPr>
+      <w:r>
+        <w:rPr>
+          <w:rFonts w:cstheme="minorHAnsi"/>
+          <w:sz w:val="22"/>
+          <w:szCs w:val="22"/>
+          <w:lang w:val="en-US"/>
+        </w:rPr>
+        <w:lastRenderedPageBreak/>
         <w:t>Creat</w:t>
       </w:r>
       <w:r>
@@ -1396,30 +1411,40 @@
           <w:ilvl w:val="2"/>
           <w:numId w:val="7"/>
         </w:numPr>
-        <w:rPr>
-          <w:rFonts w:cstheme="minorHAnsi"/>
-          <w:sz w:val="22"/>
-          <w:szCs w:val="22"/>
-          <w:lang w:val="en-US"/>
-        </w:rPr>
-      </w:pPr>
-      <w:r>
-        <w:rPr>
-          <w:rFonts w:cstheme="minorHAnsi"/>
-          <w:sz w:val="22"/>
-          <w:szCs w:val="22"/>
-          <w:lang w:val="en-US"/>
-        </w:rPr>
-        <w:t>Decide on the data model</w:t>
-      </w:r>
-      <w:r>
-        <w:rPr>
-          <w:rFonts w:cstheme="minorHAnsi"/>
-          <w:sz w:val="22"/>
-          <w:szCs w:val="22"/>
-          <w:lang w:val="en-US"/>
-        </w:rPr>
-        <w:t>.</w:t>
+        <w:ind w:left="1800"/>
+        <w:rPr>
+          <w:rFonts w:cstheme="minorHAnsi"/>
+          <w:sz w:val="22"/>
+          <w:szCs w:val="22"/>
+          <w:lang w:val="en-US"/>
+        </w:rPr>
+      </w:pPr>
+      <w:r>
+        <w:rPr>
+          <w:rFonts w:cstheme="minorHAnsi"/>
+          <w:sz w:val="22"/>
+          <w:szCs w:val="22"/>
+          <w:lang w:val="en-US"/>
+        </w:rPr>
+        <w:t>Load Datasets to pandas as Data</w:t>
+      </w:r>
+      <w:r>
+        <w:rPr>
+          <w:rFonts w:cstheme="minorHAnsi"/>
+          <w:sz w:val="22"/>
+          <w:szCs w:val="22"/>
+          <w:lang w:val="en-US"/>
+        </w:rPr>
+        <w:t xml:space="preserve"> </w:t>
+      </w:r>
+      <w:r>
+        <w:rPr>
+          <w:rFonts w:cstheme="minorHAnsi"/>
+          <w:sz w:val="22"/>
+          <w:szCs w:val="22"/>
+          <w:lang w:val="en-US"/>
+        </w:rPr>
+        <w:t>Frames.</w:t>
       </w:r>
     </w:p>
     <w:p>
@@ -1429,39 +1454,31 @@
           <w:ilvl w:val="2"/>
           <w:numId w:val="7"/>
         </w:numPr>
-        <w:rPr>
-          <w:rFonts w:cstheme="minorHAnsi"/>
-          <w:sz w:val="22"/>
-          <w:szCs w:val="22"/>
-          <w:lang w:val="en-US"/>
-        </w:rPr>
-      </w:pPr>
-      <w:r>
-        <w:rPr>
-          <w:rFonts w:cstheme="minorHAnsi"/>
-          <w:sz w:val="22"/>
-          <w:szCs w:val="22"/>
-          <w:lang w:val="en-US"/>
-        </w:rPr>
-        <w:t>Load Datasets to pandas as Data</w:t>
-      </w:r>
-      <w:r>
-        <w:rPr>
-          <w:rFonts w:cstheme="minorHAnsi"/>
-          <w:sz w:val="22"/>
-          <w:szCs w:val="22"/>
-          <w:lang w:val="en-US"/>
-        </w:rPr>
-        <w:t xml:space="preserve"> </w:t>
-      </w:r>
-      <w:r>
-        <w:rPr>
-          <w:rFonts w:cstheme="minorHAnsi"/>
-          <w:sz w:val="22"/>
-          <w:szCs w:val="22"/>
-          <w:lang w:val="en-US"/>
-        </w:rPr>
-        <w:t>Frames.</w:t>
+        <w:ind w:left="1800"/>
+        <w:rPr>
+          <w:rFonts w:cstheme="minorHAnsi"/>
+          <w:sz w:val="22"/>
+          <w:szCs w:val="22"/>
+          <w:lang w:val="en-US"/>
+        </w:rPr>
+      </w:pPr>
+      <w:r>
+        <w:rPr>
+          <w:rFonts w:cstheme="minorHAnsi"/>
+          <w:sz w:val="22"/>
+          <w:szCs w:val="22"/>
+          <w:lang w:val="en-US"/>
+        </w:rPr>
+        <w:t xml:space="preserve">Filter columns for </w:t>
+      </w:r>
+      <w:r>
+        <w:rPr>
+          <w:rFonts w:cstheme="minorHAnsi"/>
+          <w:sz w:val="22"/>
+          <w:szCs w:val="22"/>
+          <w:lang w:val="en-US"/>
+        </w:rPr>
+        <w:t>analysis.</w:t>
       </w:r>
     </w:p>
     <w:p>
@@ -1471,30 +1488,22 @@
           <w:ilvl w:val="2"/>
           <w:numId w:val="7"/>
         </w:numPr>
-        <w:rPr>
-          <w:rFonts w:cstheme="minorHAnsi"/>
-          <w:sz w:val="22"/>
-          <w:szCs w:val="22"/>
-          <w:lang w:val="en-US"/>
-        </w:rPr>
-      </w:pPr>
-      <w:r>
-        <w:rPr>
-          <w:rFonts w:cstheme="minorHAnsi"/>
-          <w:sz w:val="22"/>
-          <w:szCs w:val="22"/>
-          <w:lang w:val="en-US"/>
-        </w:rPr>
-        <w:t xml:space="preserve">Filter columns for </w:t>
-      </w:r>
-      <w:r>
-        <w:rPr>
-          <w:rFonts w:cstheme="minorHAnsi"/>
-          <w:sz w:val="22"/>
-          <w:szCs w:val="22"/>
-          <w:lang w:val="en-US"/>
-        </w:rPr>
-        <w:t>analysis.</w:t>
+        <w:ind w:left="1800"/>
+        <w:rPr>
+          <w:rFonts w:cstheme="minorHAnsi"/>
+          <w:sz w:val="22"/>
+          <w:szCs w:val="22"/>
+          <w:lang w:val="en-US"/>
+        </w:rPr>
+      </w:pPr>
+      <w:r>
+        <w:rPr>
+          <w:rFonts w:cstheme="minorHAnsi"/>
+          <w:sz w:val="22"/>
+          <w:szCs w:val="22"/>
+          <w:lang w:val="en-US"/>
+        </w:rPr>
+        <w:t>Change and match the names of columns.</w:t>
       </w:r>
     </w:p>
     <w:p>
@@ -1504,21 +1513,22 @@
           <w:ilvl w:val="2"/>
           <w:numId w:val="7"/>
         </w:numPr>
-        <w:rPr>
-          <w:rFonts w:cstheme="minorHAnsi"/>
-          <w:sz w:val="22"/>
-          <w:szCs w:val="22"/>
-          <w:lang w:val="en-US"/>
-        </w:rPr>
-      </w:pPr>
-      <w:r>
-        <w:rPr>
-          <w:rFonts w:cstheme="minorHAnsi"/>
-          <w:sz w:val="22"/>
-          <w:szCs w:val="22"/>
-          <w:lang w:val="en-US"/>
-        </w:rPr>
-        <w:t>Change and match the names of columns.</w:t>
+        <w:ind w:left="1800"/>
+        <w:rPr>
+          <w:rFonts w:cstheme="minorHAnsi"/>
+          <w:sz w:val="22"/>
+          <w:szCs w:val="22"/>
+          <w:lang w:val="en-US"/>
+        </w:rPr>
+      </w:pPr>
+      <w:r>
+        <w:rPr>
+          <w:rFonts w:cstheme="minorHAnsi"/>
+          <w:sz w:val="22"/>
+          <w:szCs w:val="22"/>
+          <w:lang w:val="en-US"/>
+        </w:rPr>
+        <w:t>Normalize data by creating different tables from the original datasets.</w:t>
       </w:r>
     </w:p>
     <w:p>
@@ -1528,30 +1538,7 @@
           <w:ilvl w:val="2"/>
           <w:numId w:val="7"/>
         </w:numPr>
-        <w:rPr>
-          <w:rFonts w:cstheme="minorHAnsi"/>
-          <w:sz w:val="22"/>
-          <w:szCs w:val="22"/>
-          <w:lang w:val="en-US"/>
-        </w:rPr>
-      </w:pPr>
-      <w:r>
-        <w:rPr>
-          <w:rFonts w:cstheme="minorHAnsi"/>
-          <w:sz w:val="22"/>
-          <w:szCs w:val="22"/>
-          <w:lang w:val="en-US"/>
-        </w:rPr>
-        <w:t>Normalize data by creating different tables from the original datasets.</w:t>
-      </w:r>
-    </w:p>
-    <w:p>
-      <w:pPr>
-        <w:pStyle w:val="ListParagraph"/>
-        <w:numPr>
-          <w:ilvl w:val="2"/>
-          <w:numId w:val="7"/>
-        </w:numPr>
+        <w:ind w:left="1800"/>
         <w:rPr>
           <w:rFonts w:cstheme="minorHAnsi"/>
           <w:sz w:val="22"/>
@@ -1576,6 +1563,7 @@
           <w:ilvl w:val="0"/>
           <w:numId w:val="9"/>
         </w:numPr>
+        <w:ind w:left="2880"/>
         <w:rPr>
           <w:rFonts w:cstheme="minorHAnsi"/>
           <w:sz w:val="22"/>
@@ -1600,6 +1588,7 @@
           <w:ilvl w:val="0"/>
           <w:numId w:val="9"/>
         </w:numPr>
+        <w:ind w:left="2880"/>
         <w:rPr>
           <w:rFonts w:cstheme="minorHAnsi"/>
           <w:sz w:val="22"/>
@@ -1624,6 +1613,7 @@
           <w:ilvl w:val="0"/>
           <w:numId w:val="9"/>
         </w:numPr>
+        <w:ind w:left="2880"/>
         <w:rPr>
           <w:rFonts w:cstheme="minorHAnsi"/>
           <w:sz w:val="22"/>
@@ -1648,6 +1638,7 @@
           <w:ilvl w:val="0"/>
           <w:numId w:val="9"/>
         </w:numPr>
+        <w:ind w:left="2880"/>
         <w:rPr>
           <w:rFonts w:cstheme="minorHAnsi"/>
           <w:sz w:val="22"/>
@@ -1672,6 +1663,7 @@
           <w:ilvl w:val="0"/>
           <w:numId w:val="9"/>
         </w:numPr>
+        <w:ind w:left="2880"/>
         <w:rPr>
           <w:rFonts w:cstheme="minorHAnsi"/>
           <w:sz w:val="22"/>
@@ -1696,6 +1688,7 @@
           <w:ilvl w:val="0"/>
           <w:numId w:val="9"/>
         </w:numPr>
+        <w:ind w:left="2880"/>
         <w:rPr>
           <w:rFonts w:cstheme="minorHAnsi"/>
           <w:sz w:val="22"/>
@@ -1738,21 +1731,40 @@
           <w:ilvl w:val="0"/>
           <w:numId w:val="11"/>
         </w:numPr>
-        <w:rPr>
-          <w:rFonts w:cstheme="minorHAnsi"/>
-          <w:sz w:val="22"/>
-          <w:szCs w:val="22"/>
-          <w:lang w:val="en-US"/>
-        </w:rPr>
-      </w:pPr>
-      <w:r>
-        <w:rPr>
-          <w:rFonts w:cstheme="minorHAnsi"/>
-          <w:sz w:val="22"/>
-          <w:szCs w:val="22"/>
-          <w:lang w:val="en-US"/>
-        </w:rPr>
-        <w:t>Removal of rows with summary data by municipality.</w:t>
+        <w:ind w:left="1800"/>
+        <w:rPr>
+          <w:rFonts w:cstheme="minorHAnsi"/>
+          <w:sz w:val="22"/>
+          <w:szCs w:val="22"/>
+          <w:lang w:val="en-US"/>
+        </w:rPr>
+      </w:pPr>
+      <w:r>
+        <w:rPr>
+          <w:rFonts w:cstheme="minorHAnsi"/>
+          <w:sz w:val="22"/>
+          <w:szCs w:val="22"/>
+          <w:lang w:val="en-US"/>
+        </w:rPr>
+        <w:t>Remov</w:t>
+      </w:r>
+      <w:r>
+        <w:rPr>
+          <w:rFonts w:cstheme="minorHAnsi"/>
+          <w:sz w:val="22"/>
+          <w:szCs w:val="22"/>
+          <w:lang w:val="en-US"/>
+        </w:rPr>
+        <w:t>e</w:t>
+      </w:r>
+      <w:r>
+        <w:rPr>
+          <w:rFonts w:cstheme="minorHAnsi"/>
+          <w:sz w:val="22"/>
+          <w:szCs w:val="22"/>
+          <w:lang w:val="en-US"/>
+        </w:rPr>
+        <w:t xml:space="preserve"> rows with summary data by municipality.</w:t>
       </w:r>
     </w:p>
     <w:p>
@@ -1861,16 +1873,7 @@
           <w:szCs w:val="22"/>
           <w:lang w:val="en-US"/>
         </w:rPr>
-        <w:t>C</w:t>
-      </w:r>
-      <w:r>
-        <w:rPr>
-          <w:rFonts w:cstheme="minorHAnsi"/>
-          <w:sz w:val="22"/>
-          <w:szCs w:val="22"/>
-          <w:lang w:val="en-US"/>
-        </w:rPr>
-        <w:t>reate Database on pgAdmin</w:t>
+        <w:t>Create Database on pgAdmin</w:t>
       </w:r>
       <w:r>
         <w:rPr>
@@ -1976,6 +1979,32 @@
           <w:lang w:val="en-US"/>
         </w:rPr>
         <w:t>Loaded information into database.</w:t>
+      </w:r>
+    </w:p>
+    <w:p>
+      <w:pPr>
+        <w:pStyle w:val="ListParagraph"/>
+        <w:numPr>
+          <w:ilvl w:val="0"/>
+          <w:numId w:val="12"/>
+        </w:numPr>
+        <w:rPr>
+          <w:rFonts w:cstheme="minorHAnsi"/>
+          <w:b/>
+          <w:bCs/>
+          <w:sz w:val="22"/>
+          <w:szCs w:val="22"/>
+          <w:lang w:val="en-US"/>
+        </w:rPr>
+      </w:pPr>
+      <w:r>
+        <w:rPr>
+          <w:rFonts w:cstheme="minorHAnsi"/>
+          <w:sz w:val="22"/>
+          <w:szCs w:val="22"/>
+          <w:lang w:val="en-US"/>
+        </w:rPr>
+        <w:t>Perform Queries</w:t>
       </w:r>
     </w:p>
     <w:p>
@@ -3336,7 +3365,7 @@
         <w:rFonts w:hint="default"/>
       </w:rPr>
     </w:lvl>
-    <w:lvl w:ilvl="1" w:tplc="04090003" w:tentative="1">
+    <w:lvl w:ilvl="1" w:tplc="04090003">
       <w:start w:val="1"/>
       <w:numFmt w:val="bullet"/>
       <w:lvlText w:val="o"/>

--- a/Housing Loans ETL Report.docx
+++ b/Housing Loans ETL Report.docx
@@ -1108,22 +1108,22 @@
           <w:lang w:val="en-US"/>
         </w:rPr>
         <w:drawing>
-          <wp:anchor distT="0" distB="0" distL="114300" distR="114300" simplePos="0" relativeHeight="251658240" behindDoc="1" locked="0" layoutInCell="1" allowOverlap="1" wp14:anchorId="1C8D4E54" wp14:editId="1C397499">
+          <wp:anchor distT="0" distB="0" distL="114300" distR="114300" simplePos="0" relativeHeight="251658240" behindDoc="1" locked="0" layoutInCell="1" allowOverlap="1" wp14:anchorId="1C8D4E54" wp14:editId="2566614D">
             <wp:simplePos x="0" y="0"/>
             <wp:positionH relativeFrom="column">
-              <wp:posOffset>868365</wp:posOffset>
+              <wp:posOffset>868045</wp:posOffset>
             </wp:positionH>
             <wp:positionV relativeFrom="paragraph">
-              <wp:posOffset>133406</wp:posOffset>
+              <wp:posOffset>133350</wp:posOffset>
             </wp:positionV>
-            <wp:extent cx="4277360" cy="1907540"/>
-            <wp:effectExtent l="0" t="0" r="2540" b="0"/>
+            <wp:extent cx="4286464" cy="1911600"/>
+            <wp:effectExtent l="0" t="0" r="0" b="6350"/>
             <wp:wrapTight wrapText="bothSides">
               <wp:wrapPolygon edited="0">
                 <wp:start x="0" y="0"/>
-                <wp:lineTo x="0" y="21427"/>
-                <wp:lineTo x="21549" y="21427"/>
-                <wp:lineTo x="21549" y="0"/>
+                <wp:lineTo x="0" y="21528"/>
+                <wp:lineTo x="21504" y="21528"/>
+                <wp:lineTo x="21504" y="0"/>
                 <wp:lineTo x="0" y="0"/>
               </wp:wrapPolygon>
             </wp:wrapTight>
@@ -1153,7 +1153,7 @@
                   <pic:spPr>
                     <a:xfrm>
                       <a:off x="0" y="0"/>
-                      <a:ext cx="4277360" cy="1907540"/>
+                      <a:ext cx="4286464" cy="1911600"/>
                     </a:xfrm>
                     <a:prstGeom prst="rect">
                       <a:avLst/>
@@ -1769,13 +1769,75 @@
     </w:p>
     <w:p>
       <w:pPr>
-        <w:rPr>
-          <w:rFonts w:cstheme="minorHAnsi"/>
-          <w:sz w:val="22"/>
-          <w:szCs w:val="22"/>
-          <w:lang w:val="en-US"/>
-        </w:rPr>
-      </w:pPr>
+        <w:pStyle w:val="ListParagraph"/>
+        <w:ind w:left="1800"/>
+        <w:rPr>
+          <w:rFonts w:cstheme="minorHAnsi"/>
+          <w:sz w:val="22"/>
+          <w:szCs w:val="22"/>
+          <w:lang w:val="en-US"/>
+        </w:rPr>
+      </w:pPr>
+    </w:p>
+    <w:p>
+      <w:pPr>
+        <w:rPr>
+          <w:rFonts w:cstheme="minorHAnsi"/>
+          <w:sz w:val="22"/>
+          <w:szCs w:val="22"/>
+          <w:lang w:val="en-US"/>
+        </w:rPr>
+      </w:pPr>
+      <w:r>
+        <w:rPr>
+          <w:rFonts w:cstheme="minorHAnsi"/>
+          <w:noProof/>
+          <w:sz w:val="22"/>
+          <w:szCs w:val="22"/>
+          <w:lang w:val="en-US"/>
+        </w:rPr>
+        <w:drawing>
+          <wp:inline distT="0" distB="0" distL="0" distR="0" wp14:anchorId="0D12056E" wp14:editId="4323EDC3">
+            <wp:extent cx="3494638" cy="2876354"/>
+            <wp:effectExtent l="0" t="0" r="0" b="0"/>
+            <wp:docPr id="1" name="Picture 1" descr="Graphical user interface&#10;&#10;Description automatically generated"/>
+            <wp:cNvGraphicFramePr>
+              <a:graphicFrameLocks xmlns:a="http://schemas.openxmlformats.org/drawingml/2006/main" noChangeAspect="1"/>
+            </wp:cNvGraphicFramePr>
+            <a:graphic xmlns:a="http://schemas.openxmlformats.org/drawingml/2006/main">
+              <a:graphicData uri="http://schemas.openxmlformats.org/drawingml/2006/picture">
+                <pic:pic xmlns:pic="http://schemas.openxmlformats.org/drawingml/2006/picture">
+                  <pic:nvPicPr>
+                    <pic:cNvPr id="1" name="Picture 1" descr="Graphical user interface&#10;&#10;Description automatically generated"/>
+                    <pic:cNvPicPr/>
+                  </pic:nvPicPr>
+                  <pic:blipFill>
+                    <a:blip r:embed="rId9" cstate="print">
+                      <a:extLst>
+                        <a:ext uri="{28A0092B-C50C-407E-A947-70E740481C1C}">
+                          <a14:useLocalDpi xmlns:a14="http://schemas.microsoft.com/office/drawing/2010/main" val="0"/>
+                        </a:ext>
+                      </a:extLst>
+                    </a:blip>
+                    <a:stretch>
+                      <a:fillRect/>
+                    </a:stretch>
+                  </pic:blipFill>
+                  <pic:spPr>
+                    <a:xfrm>
+                      <a:off x="0" y="0"/>
+                      <a:ext cx="3537453" cy="2911594"/>
+                    </a:xfrm>
+                    <a:prstGeom prst="rect">
+                      <a:avLst/>
+                    </a:prstGeom>
+                  </pic:spPr>
+                </pic:pic>
+              </a:graphicData>
+            </a:graphic>
+          </wp:inline>
+        </w:drawing>
+      </w:r>
     </w:p>
     <w:p>
       <w:pPr>
@@ -1797,6 +1859,30 @@
           <w:szCs w:val="22"/>
           <w:lang w:val="en-US"/>
         </w:rPr>
+        <w:br w:type="page"/>
+      </w:r>
+    </w:p>
+    <w:p>
+      <w:pPr>
+        <w:rPr>
+          <w:rFonts w:cstheme="minorHAnsi"/>
+          <w:b/>
+          <w:bCs/>
+          <w:sz w:val="22"/>
+          <w:szCs w:val="22"/>
+          <w:lang w:val="en-US"/>
+        </w:rPr>
+      </w:pPr>
+      <w:r>
+        <w:rPr>
+          <w:rFonts w:cstheme="minorHAnsi"/>
+          <w:b/>
+          <w:bCs/>
+          <w:sz w:val="22"/>
+          <w:szCs w:val="22"/>
+          <w:lang w:val="en-US"/>
+        </w:rPr>
+        <w:lastRenderedPageBreak/>
         <w:t>Load</w:t>
       </w:r>
     </w:p>
@@ -2013,6 +2099,60 @@
           <w:lang w:val="en-US"/>
         </w:rPr>
       </w:pPr>
+    </w:p>
+    <w:p>
+      <w:pPr>
+        <w:rPr>
+          <w:lang w:val="en-US"/>
+        </w:rPr>
+      </w:pPr>
+      <w:r>
+        <w:rPr>
+          <w:noProof/>
+          <w:lang w:val="en-US"/>
+        </w:rPr>
+        <w:drawing>
+          <wp:inline distT="0" distB="0" distL="0" distR="0" wp14:anchorId="1FDFED47" wp14:editId="586B4042">
+            <wp:extent cx="4377816" cy="3603279"/>
+            <wp:effectExtent l="0" t="0" r="3810" b="3810"/>
+            <wp:docPr id="3" name="Picture 3" descr="Table&#10;&#10;Description automatically generated"/>
+            <wp:cNvGraphicFramePr>
+              <a:graphicFrameLocks xmlns:a="http://schemas.openxmlformats.org/drawingml/2006/main" noChangeAspect="1"/>
+            </wp:cNvGraphicFramePr>
+            <a:graphic xmlns:a="http://schemas.openxmlformats.org/drawingml/2006/main">
+              <a:graphicData uri="http://schemas.openxmlformats.org/drawingml/2006/picture">
+                <pic:pic xmlns:pic="http://schemas.openxmlformats.org/drawingml/2006/picture">
+                  <pic:nvPicPr>
+                    <pic:cNvPr id="3" name="Picture 3" descr="Table&#10;&#10;Description automatically generated"/>
+                    <pic:cNvPicPr/>
+                  </pic:nvPicPr>
+                  <pic:blipFill>
+                    <a:blip r:embed="rId10" cstate="print">
+                      <a:extLst>
+                        <a:ext uri="{28A0092B-C50C-407E-A947-70E740481C1C}">
+                          <a14:useLocalDpi xmlns:a14="http://schemas.microsoft.com/office/drawing/2010/main" val="0"/>
+                        </a:ext>
+                      </a:extLst>
+                    </a:blip>
+                    <a:stretch>
+                      <a:fillRect/>
+                    </a:stretch>
+                  </pic:blipFill>
+                  <pic:spPr>
+                    <a:xfrm>
+                      <a:off x="0" y="0"/>
+                      <a:ext cx="4399252" cy="3620922"/>
+                    </a:xfrm>
+                    <a:prstGeom prst="rect">
+                      <a:avLst/>
+                    </a:prstGeom>
+                  </pic:spPr>
+                </pic:pic>
+              </a:graphicData>
+            </a:graphic>
+          </wp:inline>
+        </w:drawing>
+      </w:r>
     </w:p>
     <w:sectPr>
       <w:pgSz w:w="12240" w:h="15840"/>
